--- a/Курсовой проект.docx
+++ b/Курсовой проект.docx
@@ -2,111 +2,1151 @@
 <file path=word/document.xml><?xml version="1.0" encoding="utf-8"?>
 <w:document xmlns:wpc="http://schemas.microsoft.com/office/word/2010/wordprocessingCanvas" xmlns:mc="http://schemas.openxmlformats.org/markup-compatibility/2006" xmlns:o="urn:schemas-microsoft-com:office:office" xmlns:r="http://schemas.openxmlformats.org/officeDocument/2006/relationships" xmlns:m="http://schemas.openxmlformats.org/officeDocument/2006/math" xmlns:v="urn:schemas-microsoft-com:vml" xmlns:wp14="http://schemas.microsoft.com/office/word/2010/wordprocessingDrawing" xmlns:wp="http://schemas.openxmlformats.org/drawingml/2006/wordprocessingDrawing" xmlns:w10="urn:schemas-microsoft-com:office:word" xmlns:w="http://schemas.openxmlformats.org/wordprocessingml/2006/main" xmlns:w14="http://schemas.microsoft.com/office/word/2010/wordml" xmlns:w15="http://schemas.microsoft.com/office/word/2012/wordml" xmlns:wpg="http://schemas.microsoft.com/office/word/2010/wordprocessingGroup" xmlns:wpi="http://schemas.microsoft.com/office/word/2010/wordprocessingInk" xmlns:wne="http://schemas.microsoft.com/office/word/2006/wordml" xmlns:wps="http://schemas.microsoft.com/office/word/2010/wordprocessingShape" mc:Ignorable="w14 w15 wp14">
   <w:body>
-    <w:p>
-      <w:r>
+    <w:sdt>
+      <w:sdtPr>
+        <w:id w:val="-1719430416"/>
+        <w:docPartObj>
+          <w:docPartGallery w:val="Table of Contents"/>
+          <w:docPartUnique/>
+        </w:docPartObj>
+      </w:sdtPr>
+      <w:sdtEndPr>
         <w:rPr>
+          <w:rFonts w:eastAsiaTheme="minorHAnsi" w:cs="Times New Roman"/>
+          <w:bCs/>
+          <w:sz w:val="28"/>
+          <w:szCs w:val="24"/>
+        </w:rPr>
+      </w:sdtEndPr>
+      <w:sdtContent>
+        <w:p>
+          <w:pPr>
+            <w:pStyle w:val="1"/>
+          </w:pPr>
+          <w:r>
+            <w:t>Содержание</w:t>
+          </w:r>
+        </w:p>
+        <w:p>
+          <w:pPr>
+            <w:pStyle w:val="11"/>
+            <w:tabs>
+              <w:tab w:val="right" w:leader="dot" w:pos="9345"/>
+            </w:tabs>
+            <w:rPr>
+              <w:noProof/>
+            </w:rPr>
+          </w:pPr>
+          <w:r>
+            <w:fldChar w:fldCharType="begin"/>
+          </w:r>
+          <w:r>
+            <w:instrText xml:space="preserve"> TOC \o "1-3" \h \z \u </w:instrText>
+          </w:r>
+          <w:r>
+            <w:fldChar w:fldCharType="separate"/>
+          </w:r>
+          <w:hyperlink w:anchor="_Toc479615718" w:history="1">
+            <w:r>
+              <w:rPr>
+                <w:rStyle w:val="a6"/>
+                <w:noProof/>
+              </w:rPr>
+              <w:t>Этапы курсового проекта</w:t>
+            </w:r>
+            <w:r>
+              <w:rPr>
+                <w:noProof/>
+                <w:webHidden/>
+              </w:rPr>
+              <w:tab/>
+            </w:r>
+            <w:r>
+              <w:rPr>
+                <w:noProof/>
+                <w:webHidden/>
+              </w:rPr>
+              <w:fldChar w:fldCharType="begin"/>
+            </w:r>
+            <w:r>
+              <w:rPr>
+                <w:noProof/>
+                <w:webHidden/>
+              </w:rPr>
+              <w:instrText xml:space="preserve"> PAGEREF _Toc479615718 \h </w:instrText>
+            </w:r>
+            <w:r>
+              <w:rPr>
+                <w:noProof/>
+                <w:webHidden/>
+              </w:rPr>
+            </w:r>
+            <w:r>
+              <w:rPr>
+                <w:noProof/>
+                <w:webHidden/>
+              </w:rPr>
+              <w:fldChar w:fldCharType="separate"/>
+            </w:r>
+            <w:r>
+              <w:rPr>
+                <w:noProof/>
+                <w:webHidden/>
+              </w:rPr>
+              <w:t>2</w:t>
+            </w:r>
+            <w:r>
+              <w:rPr>
+                <w:noProof/>
+                <w:webHidden/>
+              </w:rPr>
+              <w:fldChar w:fldCharType="end"/>
+            </w:r>
+          </w:hyperlink>
+        </w:p>
+        <w:p>
+          <w:pPr>
+            <w:pStyle w:val="21"/>
+            <w:tabs>
+              <w:tab w:val="right" w:leader="dot" w:pos="9345"/>
+            </w:tabs>
+            <w:rPr>
+              <w:noProof/>
+            </w:rPr>
+          </w:pPr>
+          <w:hyperlink w:anchor="_Toc479615719" w:history="1">
+            <w:r>
+              <w:rPr>
+                <w:rStyle w:val="a6"/>
+                <w:noProof/>
+              </w:rPr>
+              <w:t>1 Постановка задачи</w:t>
+            </w:r>
+            <w:r>
+              <w:rPr>
+                <w:noProof/>
+                <w:webHidden/>
+              </w:rPr>
+              <w:tab/>
+            </w:r>
+            <w:r>
+              <w:rPr>
+                <w:noProof/>
+                <w:webHidden/>
+              </w:rPr>
+              <w:fldChar w:fldCharType="begin"/>
+            </w:r>
+            <w:r>
+              <w:rPr>
+                <w:noProof/>
+                <w:webHidden/>
+              </w:rPr>
+              <w:instrText xml:space="preserve"> PAGEREF _Toc479615719 \h </w:instrText>
+            </w:r>
+            <w:r>
+              <w:rPr>
+                <w:noProof/>
+                <w:webHidden/>
+              </w:rPr>
+            </w:r>
+            <w:r>
+              <w:rPr>
+                <w:noProof/>
+                <w:webHidden/>
+              </w:rPr>
+              <w:fldChar w:fldCharType="separate"/>
+            </w:r>
+            <w:r>
+              <w:rPr>
+                <w:noProof/>
+                <w:webHidden/>
+              </w:rPr>
+              <w:t>2</w:t>
+            </w:r>
+            <w:r>
+              <w:rPr>
+                <w:noProof/>
+                <w:webHidden/>
+              </w:rPr>
+              <w:fldChar w:fldCharType="end"/>
+            </w:r>
+          </w:hyperlink>
+        </w:p>
+        <w:p>
+          <w:pPr>
+            <w:pStyle w:val="11"/>
+            <w:tabs>
+              <w:tab w:val="right" w:leader="dot" w:pos="9345"/>
+            </w:tabs>
+            <w:rPr>
+              <w:noProof/>
+            </w:rPr>
+          </w:pPr>
+          <w:hyperlink w:anchor="_Toc479615720" w:history="1">
+            <w:r>
+              <w:rPr>
+                <w:rStyle w:val="a6"/>
+                <w:noProof/>
+              </w:rPr>
+              <w:t>Функциональные требования</w:t>
+            </w:r>
+            <w:r>
+              <w:rPr>
+                <w:noProof/>
+                <w:webHidden/>
+              </w:rPr>
+              <w:tab/>
+            </w:r>
+            <w:r>
+              <w:rPr>
+                <w:noProof/>
+                <w:webHidden/>
+              </w:rPr>
+              <w:fldChar w:fldCharType="begin"/>
+            </w:r>
+            <w:r>
+              <w:rPr>
+                <w:noProof/>
+                <w:webHidden/>
+              </w:rPr>
+              <w:instrText xml:space="preserve"> PAGEREF _Toc479615720 \h </w:instrText>
+            </w:r>
+            <w:r>
+              <w:rPr>
+                <w:noProof/>
+                <w:webHidden/>
+              </w:rPr>
+            </w:r>
+            <w:r>
+              <w:rPr>
+                <w:noProof/>
+                <w:webHidden/>
+              </w:rPr>
+              <w:fldChar w:fldCharType="separate"/>
+            </w:r>
+            <w:r>
+              <w:rPr>
+                <w:noProof/>
+                <w:webHidden/>
+              </w:rPr>
+              <w:t>2</w:t>
+            </w:r>
+            <w:r>
+              <w:rPr>
+                <w:noProof/>
+                <w:webHidden/>
+              </w:rPr>
+              <w:fldChar w:fldCharType="end"/>
+            </w:r>
+          </w:hyperlink>
+        </w:p>
+        <w:p>
+          <w:pPr>
+            <w:pStyle w:val="21"/>
+            <w:tabs>
+              <w:tab w:val="right" w:leader="dot" w:pos="9345"/>
+            </w:tabs>
+            <w:rPr>
+              <w:noProof/>
+            </w:rPr>
+          </w:pPr>
+          <w:hyperlink w:anchor="_Toc479615721" w:history="1">
+            <w:r>
+              <w:rPr>
+                <w:rStyle w:val="a6"/>
+                <w:noProof/>
+              </w:rPr>
+              <w:t>2 Разработка вариантов использования</w:t>
+            </w:r>
+            <w:r>
+              <w:rPr>
+                <w:noProof/>
+                <w:webHidden/>
+              </w:rPr>
+              <w:tab/>
+            </w:r>
+            <w:r>
+              <w:rPr>
+                <w:noProof/>
+                <w:webHidden/>
+              </w:rPr>
+              <w:fldChar w:fldCharType="begin"/>
+            </w:r>
+            <w:r>
+              <w:rPr>
+                <w:noProof/>
+                <w:webHidden/>
+              </w:rPr>
+              <w:instrText xml:space="preserve"> PAGEREF _Toc479615721 \h </w:instrText>
+            </w:r>
+            <w:r>
+              <w:rPr>
+                <w:noProof/>
+                <w:webHidden/>
+              </w:rPr>
+            </w:r>
+            <w:r>
+              <w:rPr>
+                <w:noProof/>
+                <w:webHidden/>
+              </w:rPr>
+              <w:fldChar w:fldCharType="separate"/>
+            </w:r>
+            <w:r>
+              <w:rPr>
+                <w:noProof/>
+                <w:webHidden/>
+              </w:rPr>
+              <w:t>3</w:t>
+            </w:r>
+            <w:r>
+              <w:rPr>
+                <w:noProof/>
+                <w:webHidden/>
+              </w:rPr>
+              <w:fldChar w:fldCharType="end"/>
+            </w:r>
+          </w:hyperlink>
+        </w:p>
+        <w:p>
+          <w:pPr>
+            <w:pStyle w:val="21"/>
+            <w:tabs>
+              <w:tab w:val="right" w:leader="dot" w:pos="9345"/>
+            </w:tabs>
+            <w:rPr>
+              <w:noProof/>
+            </w:rPr>
+          </w:pPr>
+          <w:hyperlink w:anchor="_Toc479615722" w:history="1">
+            <w:r>
+              <w:rPr>
+                <w:rStyle w:val="a6"/>
+                <w:noProof/>
+              </w:rPr>
+              <w:t>3 Разработка статической объектной модели предметной области</w:t>
+            </w:r>
+            <w:r>
+              <w:rPr>
+                <w:noProof/>
+                <w:webHidden/>
+              </w:rPr>
+              <w:tab/>
+            </w:r>
+            <w:r>
+              <w:rPr>
+                <w:noProof/>
+                <w:webHidden/>
+              </w:rPr>
+              <w:fldChar w:fldCharType="begin"/>
+            </w:r>
+            <w:r>
+              <w:rPr>
+                <w:noProof/>
+                <w:webHidden/>
+              </w:rPr>
+              <w:instrText xml:space="preserve"> PAGEREF _Toc479615722 \h </w:instrText>
+            </w:r>
+            <w:r>
+              <w:rPr>
+                <w:noProof/>
+                <w:webHidden/>
+              </w:rPr>
+            </w:r>
+            <w:r>
+              <w:rPr>
+                <w:noProof/>
+                <w:webHidden/>
+              </w:rPr>
+              <w:fldChar w:fldCharType="separate"/>
+            </w:r>
+            <w:r>
+              <w:rPr>
+                <w:noProof/>
+                <w:webHidden/>
+              </w:rPr>
+              <w:t>3</w:t>
+            </w:r>
+            <w:r>
+              <w:rPr>
+                <w:noProof/>
+                <w:webHidden/>
+              </w:rPr>
+              <w:fldChar w:fldCharType="end"/>
+            </w:r>
+          </w:hyperlink>
+        </w:p>
+        <w:p>
+          <w:pPr>
+            <w:pStyle w:val="21"/>
+            <w:tabs>
+              <w:tab w:val="right" w:leader="dot" w:pos="9345"/>
+            </w:tabs>
+            <w:rPr>
+              <w:noProof/>
+            </w:rPr>
+          </w:pPr>
+          <w:hyperlink w:anchor="_Toc479615723" w:history="1">
+            <w:r>
+              <w:rPr>
+                <w:rStyle w:val="a6"/>
+                <w:noProof/>
+              </w:rPr>
+              <w:t>4 Разработка динамической объектной модели предметной области</w:t>
+            </w:r>
+            <w:r>
+              <w:rPr>
+                <w:noProof/>
+                <w:webHidden/>
+              </w:rPr>
+              <w:tab/>
+            </w:r>
+            <w:r>
+              <w:rPr>
+                <w:noProof/>
+                <w:webHidden/>
+              </w:rPr>
+              <w:fldChar w:fldCharType="begin"/>
+            </w:r>
+            <w:r>
+              <w:rPr>
+                <w:noProof/>
+                <w:webHidden/>
+              </w:rPr>
+              <w:instrText xml:space="preserve"> PAGEREF _Toc479615723 \h </w:instrText>
+            </w:r>
+            <w:r>
+              <w:rPr>
+                <w:noProof/>
+                <w:webHidden/>
+              </w:rPr>
+            </w:r>
+            <w:r>
+              <w:rPr>
+                <w:noProof/>
+                <w:webHidden/>
+              </w:rPr>
+              <w:fldChar w:fldCharType="separate"/>
+            </w:r>
+            <w:r>
+              <w:rPr>
+                <w:noProof/>
+                <w:webHidden/>
+              </w:rPr>
+              <w:t>3</w:t>
+            </w:r>
+            <w:r>
+              <w:rPr>
+                <w:noProof/>
+                <w:webHidden/>
+              </w:rPr>
+              <w:fldChar w:fldCharType="end"/>
+            </w:r>
+          </w:hyperlink>
+        </w:p>
+        <w:p>
+          <w:pPr>
+            <w:pStyle w:val="21"/>
+            <w:tabs>
+              <w:tab w:val="right" w:leader="dot" w:pos="9345"/>
+            </w:tabs>
+            <w:rPr>
+              <w:noProof/>
+            </w:rPr>
+          </w:pPr>
+          <w:hyperlink w:anchor="_Toc479615724" w:history="1">
+            <w:r>
+              <w:rPr>
+                <w:rStyle w:val="a6"/>
+                <w:noProof/>
+              </w:rPr>
+              <w:t>5 Проектирование слоя бизнес-логики</w:t>
+            </w:r>
+            <w:r>
+              <w:rPr>
+                <w:noProof/>
+                <w:webHidden/>
+              </w:rPr>
+              <w:tab/>
+            </w:r>
+            <w:r>
+              <w:rPr>
+                <w:noProof/>
+                <w:webHidden/>
+              </w:rPr>
+              <w:fldChar w:fldCharType="begin"/>
+            </w:r>
+            <w:r>
+              <w:rPr>
+                <w:noProof/>
+                <w:webHidden/>
+              </w:rPr>
+              <w:instrText xml:space="preserve"> PAGEREF _Toc479615724 \h </w:instrText>
+            </w:r>
+            <w:r>
+              <w:rPr>
+                <w:noProof/>
+                <w:webHidden/>
+              </w:rPr>
+            </w:r>
+            <w:r>
+              <w:rPr>
+                <w:noProof/>
+                <w:webHidden/>
+              </w:rPr>
+              <w:fldChar w:fldCharType="separate"/>
+            </w:r>
+            <w:r>
+              <w:rPr>
+                <w:noProof/>
+                <w:webHidden/>
+              </w:rPr>
+              <w:t>3</w:t>
+            </w:r>
+            <w:r>
+              <w:rPr>
+                <w:noProof/>
+                <w:webHidden/>
+              </w:rPr>
+              <w:fldChar w:fldCharType="end"/>
+            </w:r>
+          </w:hyperlink>
+        </w:p>
+        <w:p>
+          <w:pPr>
+            <w:pStyle w:val="21"/>
+            <w:tabs>
+              <w:tab w:val="right" w:leader="dot" w:pos="9345"/>
+            </w:tabs>
+            <w:rPr>
+              <w:noProof/>
+            </w:rPr>
+          </w:pPr>
+          <w:hyperlink w:anchor="_Toc479615725" w:history="1">
+            <w:r>
+              <w:rPr>
+                <w:rStyle w:val="a6"/>
+                <w:noProof/>
+              </w:rPr>
+              <w:t>6 Реализация слоя бизнес-логики (Java, NetBeans)</w:t>
+            </w:r>
+            <w:r>
+              <w:rPr>
+                <w:noProof/>
+                <w:webHidden/>
+              </w:rPr>
+              <w:tab/>
+            </w:r>
+            <w:r>
+              <w:rPr>
+                <w:noProof/>
+                <w:webHidden/>
+              </w:rPr>
+              <w:fldChar w:fldCharType="begin"/>
+            </w:r>
+            <w:r>
+              <w:rPr>
+                <w:noProof/>
+                <w:webHidden/>
+              </w:rPr>
+              <w:instrText xml:space="preserve"> PAGEREF _Toc479615725 \h </w:instrText>
+            </w:r>
+            <w:r>
+              <w:rPr>
+                <w:noProof/>
+                <w:webHidden/>
+              </w:rPr>
+            </w:r>
+            <w:r>
+              <w:rPr>
+                <w:noProof/>
+                <w:webHidden/>
+              </w:rPr>
+              <w:fldChar w:fldCharType="separate"/>
+            </w:r>
+            <w:r>
+              <w:rPr>
+                <w:noProof/>
+                <w:webHidden/>
+              </w:rPr>
+              <w:t>3</w:t>
+            </w:r>
+            <w:r>
+              <w:rPr>
+                <w:noProof/>
+                <w:webHidden/>
+              </w:rPr>
+              <w:fldChar w:fldCharType="end"/>
+            </w:r>
+          </w:hyperlink>
+        </w:p>
+        <w:p>
+          <w:pPr>
+            <w:pStyle w:val="21"/>
+            <w:tabs>
+              <w:tab w:val="right" w:leader="dot" w:pos="9345"/>
+            </w:tabs>
+            <w:rPr>
+              <w:noProof/>
+            </w:rPr>
+          </w:pPr>
+          <w:hyperlink w:anchor="_Toc479615726" w:history="1">
+            <w:r>
+              <w:rPr>
+                <w:rStyle w:val="a6"/>
+                <w:noProof/>
+              </w:rPr>
+              <w:t>7 Проектирование слоя источников данных</w:t>
+            </w:r>
+            <w:r>
+              <w:rPr>
+                <w:noProof/>
+                <w:webHidden/>
+              </w:rPr>
+              <w:tab/>
+            </w:r>
+            <w:r>
+              <w:rPr>
+                <w:noProof/>
+                <w:webHidden/>
+              </w:rPr>
+              <w:fldChar w:fldCharType="begin"/>
+            </w:r>
+            <w:r>
+              <w:rPr>
+                <w:noProof/>
+                <w:webHidden/>
+              </w:rPr>
+              <w:instrText xml:space="preserve"> PAGEREF _Toc479615726 \h </w:instrText>
+            </w:r>
+            <w:r>
+              <w:rPr>
+                <w:noProof/>
+                <w:webHidden/>
+              </w:rPr>
+            </w:r>
+            <w:r>
+              <w:rPr>
+                <w:noProof/>
+                <w:webHidden/>
+              </w:rPr>
+              <w:fldChar w:fldCharType="separate"/>
+            </w:r>
+            <w:r>
+              <w:rPr>
+                <w:noProof/>
+                <w:webHidden/>
+              </w:rPr>
+              <w:t>3</w:t>
+            </w:r>
+            <w:r>
+              <w:rPr>
+                <w:noProof/>
+                <w:webHidden/>
+              </w:rPr>
+              <w:fldChar w:fldCharType="end"/>
+            </w:r>
+          </w:hyperlink>
+        </w:p>
+        <w:p>
+          <w:pPr>
+            <w:pStyle w:val="21"/>
+            <w:tabs>
+              <w:tab w:val="right" w:leader="dot" w:pos="9345"/>
+            </w:tabs>
+            <w:rPr>
+              <w:noProof/>
+            </w:rPr>
+          </w:pPr>
+          <w:hyperlink w:anchor="_Toc479615727" w:history="1">
+            <w:r>
+              <w:rPr>
+                <w:rStyle w:val="a6"/>
+                <w:noProof/>
+              </w:rPr>
+              <w:t>8 Реализация слоя источников данных</w:t>
+            </w:r>
+            <w:r>
+              <w:rPr>
+                <w:noProof/>
+                <w:webHidden/>
+              </w:rPr>
+              <w:tab/>
+            </w:r>
+            <w:r>
+              <w:rPr>
+                <w:noProof/>
+                <w:webHidden/>
+              </w:rPr>
+              <w:fldChar w:fldCharType="begin"/>
+            </w:r>
+            <w:r>
+              <w:rPr>
+                <w:noProof/>
+                <w:webHidden/>
+              </w:rPr>
+              <w:instrText xml:space="preserve"> PAGEREF _Toc479615727 \h </w:instrText>
+            </w:r>
+            <w:r>
+              <w:rPr>
+                <w:noProof/>
+                <w:webHidden/>
+              </w:rPr>
+            </w:r>
+            <w:r>
+              <w:rPr>
+                <w:noProof/>
+                <w:webHidden/>
+              </w:rPr>
+              <w:fldChar w:fldCharType="separate"/>
+            </w:r>
+            <w:r>
+              <w:rPr>
+                <w:noProof/>
+                <w:webHidden/>
+              </w:rPr>
+              <w:t>4</w:t>
+            </w:r>
+            <w:r>
+              <w:rPr>
+                <w:noProof/>
+                <w:webHidden/>
+              </w:rPr>
+              <w:fldChar w:fldCharType="end"/>
+            </w:r>
+          </w:hyperlink>
+        </w:p>
+        <w:p>
+          <w:pPr>
+            <w:pStyle w:val="21"/>
+            <w:tabs>
+              <w:tab w:val="right" w:leader="dot" w:pos="9345"/>
+            </w:tabs>
+            <w:rPr>
+              <w:noProof/>
+            </w:rPr>
+          </w:pPr>
+          <w:hyperlink w:anchor="_Toc479615728" w:history="1">
+            <w:r>
+              <w:rPr>
+                <w:rStyle w:val="a6"/>
+                <w:noProof/>
+              </w:rPr>
+              <w:t>9 Проектирование сервисного слоя и слоя представления GUI (Swing)</w:t>
+            </w:r>
+            <w:r>
+              <w:rPr>
+                <w:noProof/>
+                <w:webHidden/>
+              </w:rPr>
+              <w:tab/>
+            </w:r>
+            <w:r>
+              <w:rPr>
+                <w:noProof/>
+                <w:webHidden/>
+              </w:rPr>
+              <w:fldChar w:fldCharType="begin"/>
+            </w:r>
+            <w:r>
+              <w:rPr>
+                <w:noProof/>
+                <w:webHidden/>
+              </w:rPr>
+              <w:instrText xml:space="preserve"> PAGEREF _Toc479615728 \h </w:instrText>
+            </w:r>
+            <w:r>
+              <w:rPr>
+                <w:noProof/>
+                <w:webHidden/>
+              </w:rPr>
+            </w:r>
+            <w:r>
+              <w:rPr>
+                <w:noProof/>
+                <w:webHidden/>
+              </w:rPr>
+              <w:fldChar w:fldCharType="separate"/>
+            </w:r>
+            <w:r>
+              <w:rPr>
+                <w:noProof/>
+                <w:webHidden/>
+              </w:rPr>
+              <w:t>4</w:t>
+            </w:r>
+            <w:r>
+              <w:rPr>
+                <w:noProof/>
+                <w:webHidden/>
+              </w:rPr>
+              <w:fldChar w:fldCharType="end"/>
+            </w:r>
+          </w:hyperlink>
+        </w:p>
+        <w:p>
+          <w:pPr>
+            <w:pStyle w:val="21"/>
+            <w:tabs>
+              <w:tab w:val="right" w:leader="dot" w:pos="9345"/>
+            </w:tabs>
+            <w:rPr>
+              <w:noProof/>
+            </w:rPr>
+          </w:pPr>
+          <w:hyperlink w:anchor="_Toc479615729" w:history="1">
+            <w:r>
+              <w:rPr>
+                <w:rStyle w:val="a6"/>
+                <w:noProof/>
+              </w:rPr>
+              <w:t>10 Реализация слоев представления, сервисного слоя</w:t>
+            </w:r>
+            <w:r>
+              <w:rPr>
+                <w:noProof/>
+                <w:webHidden/>
+              </w:rPr>
+              <w:tab/>
+            </w:r>
+            <w:r>
+              <w:rPr>
+                <w:noProof/>
+                <w:webHidden/>
+              </w:rPr>
+              <w:fldChar w:fldCharType="begin"/>
+            </w:r>
+            <w:r>
+              <w:rPr>
+                <w:noProof/>
+                <w:webHidden/>
+              </w:rPr>
+              <w:instrText xml:space="preserve"> PAGEREF _Toc479615729 \h </w:instrText>
+            </w:r>
+            <w:r>
+              <w:rPr>
+                <w:noProof/>
+                <w:webHidden/>
+              </w:rPr>
+            </w:r>
+            <w:r>
+              <w:rPr>
+                <w:noProof/>
+                <w:webHidden/>
+              </w:rPr>
+              <w:fldChar w:fldCharType="separate"/>
+            </w:r>
+            <w:r>
+              <w:rPr>
+                <w:noProof/>
+                <w:webHidden/>
+              </w:rPr>
+              <w:t>4</w:t>
+            </w:r>
+            <w:r>
+              <w:rPr>
+                <w:noProof/>
+                <w:webHidden/>
+              </w:rPr>
+              <w:fldChar w:fldCharType="end"/>
+            </w:r>
+          </w:hyperlink>
+        </w:p>
+        <w:p>
+          <w:pPr>
+            <w:pStyle w:val="21"/>
+            <w:tabs>
+              <w:tab w:val="right" w:leader="dot" w:pos="9345"/>
+            </w:tabs>
+            <w:rPr>
+              <w:noProof/>
+            </w:rPr>
+          </w:pPr>
+          <w:hyperlink w:anchor="_Toc479615730" w:history="1">
+            <w:r>
+              <w:rPr>
+                <w:rStyle w:val="a6"/>
+                <w:noProof/>
+              </w:rPr>
+              <w:t>11 Комплексное тестирование системы</w:t>
+            </w:r>
+            <w:r>
+              <w:rPr>
+                <w:noProof/>
+                <w:webHidden/>
+              </w:rPr>
+              <w:tab/>
+            </w:r>
+            <w:r>
+              <w:rPr>
+                <w:noProof/>
+                <w:webHidden/>
+              </w:rPr>
+              <w:fldChar w:fldCharType="begin"/>
+            </w:r>
+            <w:r>
+              <w:rPr>
+                <w:noProof/>
+                <w:webHidden/>
+              </w:rPr>
+              <w:instrText xml:space="preserve"> PAGEREF _Toc479615730 \h </w:instrText>
+            </w:r>
+            <w:r>
+              <w:rPr>
+                <w:noProof/>
+                <w:webHidden/>
+              </w:rPr>
+            </w:r>
+            <w:r>
+              <w:rPr>
+                <w:noProof/>
+                <w:webHidden/>
+              </w:rPr>
+              <w:fldChar w:fldCharType="separate"/>
+            </w:r>
+            <w:r>
+              <w:rPr>
+                <w:noProof/>
+                <w:webHidden/>
+              </w:rPr>
+              <w:t>4</w:t>
+            </w:r>
+            <w:r>
+              <w:rPr>
+                <w:noProof/>
+                <w:webHidden/>
+              </w:rPr>
+              <w:fldChar w:fldCharType="end"/>
+            </w:r>
+          </w:hyperlink>
+        </w:p>
+        <w:p>
+          <w:pPr>
+            <w:pStyle w:val="21"/>
+            <w:tabs>
+              <w:tab w:val="right" w:leader="dot" w:pos="9345"/>
+            </w:tabs>
+            <w:rPr>
+              <w:noProof/>
+            </w:rPr>
+          </w:pPr>
+          <w:hyperlink w:anchor="_Toc479615731" w:history="1">
+            <w:r>
+              <w:rPr>
+                <w:rStyle w:val="a6"/>
+                <w:noProof/>
+              </w:rPr>
+              <w:t>12 Написание пояснительной записки</w:t>
+            </w:r>
+            <w:r>
+              <w:rPr>
+                <w:noProof/>
+                <w:webHidden/>
+              </w:rPr>
+              <w:tab/>
+            </w:r>
+            <w:r>
+              <w:rPr>
+                <w:noProof/>
+                <w:webHidden/>
+              </w:rPr>
+              <w:fldChar w:fldCharType="begin"/>
+            </w:r>
+            <w:r>
+              <w:rPr>
+                <w:noProof/>
+                <w:webHidden/>
+              </w:rPr>
+              <w:instrText xml:space="preserve"> PAGEREF _Toc479615731 \h </w:instrText>
+            </w:r>
+            <w:r>
+              <w:rPr>
+                <w:noProof/>
+                <w:webHidden/>
+              </w:rPr>
+            </w:r>
+            <w:r>
+              <w:rPr>
+                <w:noProof/>
+                <w:webHidden/>
+              </w:rPr>
+              <w:fldChar w:fldCharType="separate"/>
+            </w:r>
+            <w:r>
+              <w:rPr>
+                <w:noProof/>
+                <w:webHidden/>
+              </w:rPr>
+              <w:t>4</w:t>
+            </w:r>
+            <w:r>
+              <w:rPr>
+                <w:noProof/>
+                <w:webHidden/>
+              </w:rPr>
+              <w:fldChar w:fldCharType="end"/>
+            </w:r>
+          </w:hyperlink>
+        </w:p>
+        <w:p>
+          <w:r>
+            <w:rPr>
+              <w:b/>
+              <w:bCs/>
+            </w:rPr>
+            <w:fldChar w:fldCharType="end"/>
+          </w:r>
+        </w:p>
+      </w:sdtContent>
+    </w:sdt>
+    <w:p>
+      <w:pPr>
+        <w:spacing w:line="259" w:lineRule="auto"/>
+        <w:jc w:val="left"/>
+        <w:rPr>
+          <w:rFonts w:eastAsiaTheme="majorEastAsia" w:cstheme="majorBidi"/>
           <w:b/>
+          <w:sz w:val="32"/>
+          <w:szCs w:val="32"/>
         </w:rPr>
-        <w:t>Предметная область</w:t>
-      </w:r>
-      <w:r>
-        <w:t>: Агентство недвижимости</w:t>
-      </w:r>
-    </w:p>
-    <w:p>
-      <w:r>
-        <w:t>Агентство недвижимости предоставляет услуги по покупке, продаже, сдаче в аренду недвижимости. Основными клиентами являются физические лица</w:t>
-      </w:r>
-      <w:r>
-        <w:t>.</w:t>
-      </w:r>
-    </w:p>
-    <w:p>
-      <w:r>
-        <w:rPr>
-          <w:b/>
-        </w:rPr>
-        <w:t>Роли</w:t>
-      </w:r>
-      <w:r>
-        <w:t>:</w:t>
-      </w:r>
-    </w:p>
-    <w:p>
-      <w:proofErr w:type="spellStart"/>
+      </w:pPr>
+      <w:r>
+        <w:br w:type="page"/>
+      </w:r>
+    </w:p>
+    <w:p>
+      <w:pPr>
+        <w:pStyle w:val="1"/>
+      </w:pPr>
+      <w:bookmarkStart w:id="0" w:name="_Toc479615718"/>
+      <w:r>
+        <w:lastRenderedPageBreak/>
+        <w:t>Этапы курсового проекта</w:t>
+      </w:r>
+      <w:bookmarkEnd w:id="0"/>
+    </w:p>
+    <w:p>
+      <w:pPr>
+        <w:pStyle w:val="2"/>
+      </w:pPr>
+      <w:bookmarkStart w:id="1" w:name="_Toc479615719"/>
+      <w:r>
+        <w:t>1 Постановка задачи</w:t>
+      </w:r>
+      <w:bookmarkEnd w:id="1"/>
+    </w:p>
+    <w:p>
+      <w:pPr>
+        <w:pStyle w:val="3"/>
+      </w:pPr>
+      <w:r>
+        <w:t>1</w:t>
+      </w:r>
+      <w:r>
+        <w:t xml:space="preserve">.1 </w:t>
+      </w:r>
+      <w:r>
+        <w:t>О</w:t>
+      </w:r>
+      <w:r>
+        <w:t>писание назначения проектируемой системы</w:t>
+      </w:r>
+    </w:p>
+    <w:p>
+      <w:r>
+        <w:t xml:space="preserve">Проектируемая система служит для автоматизации </w:t>
+      </w:r>
+      <w:r>
+        <w:t>процессов деятельности агентства недвижимости.</w:t>
+      </w:r>
+    </w:p>
+    <w:p>
+      <w:r>
+        <w:t>Агентство недвижимости предоставляет профессиональное</w:t>
+      </w:r>
+      <w:r>
+        <w:t xml:space="preserve"> </w:t>
+      </w:r>
+      <w:r>
+        <w:t>сопровождение всех операций, которые возможны на рынке недвижимости. В</w:t>
+      </w:r>
+      <w:r>
+        <w:t xml:space="preserve"> </w:t>
+      </w:r>
+      <w:r>
+        <w:t>первую очередь это продажа и покупка жилой и коммерческой недвижимости, а также аренда квартир, комнат, земельных участков. Преимуществом</w:t>
+      </w:r>
+      <w:r>
+        <w:t xml:space="preserve"> </w:t>
+      </w:r>
+      <w:r>
+        <w:t>агентства является объёмная база вариантов недвижимости и земельных</w:t>
+      </w:r>
+      <w:r>
+        <w:t xml:space="preserve"> </w:t>
+      </w:r>
+      <w:r>
+        <w:t>участков, выставленных на продажу или предлагаемых для сдачи в аренду. Сотрудники агентства недвижимости ежедневно работают над расширением</w:t>
+      </w:r>
+      <w:r>
+        <w:t xml:space="preserve"> </w:t>
+      </w:r>
+      <w:r>
+        <w:t>базы данных квартир, загородных домов, коммерческих помещений и</w:t>
+      </w:r>
+      <w:r>
+        <w:t xml:space="preserve"> </w:t>
+      </w:r>
+      <w:r>
+        <w:t>земельных участко</w:t>
+      </w:r>
+      <w:r>
+        <w:t>в и хорошо в ней ориентируются.</w:t>
+      </w:r>
+    </w:p>
+    <w:p>
+      <w:pPr>
+        <w:pStyle w:val="3"/>
+      </w:pPr>
+      <w:r>
+        <w:t xml:space="preserve">1.2 </w:t>
+      </w:r>
+      <w:r>
+        <w:t>Функциональные требования</w:t>
+      </w:r>
+    </w:p>
+    <w:p>
       <w:r>
         <w:rPr>
           <w:i/>
         </w:rPr>
-        <w:t>Риэлтор</w:t>
-      </w:r>
-      <w:proofErr w:type="spellEnd"/>
+        <w:t>Ри</w:t>
+      </w:r>
       <w:r>
         <w:rPr>
           <w:i/>
         </w:rPr>
-        <w:t xml:space="preserve"> / агент по недвижимости</w:t>
-      </w:r>
-      <w:r>
-        <w:t xml:space="preserve"> – </w:t>
-      </w:r>
-      <w:r>
-        <w:t>специалист в области сделок с недвижимостью, посредник между продавцом и покупателем, арендодателем и арендатором.</w:t>
-      </w:r>
-      <w:r>
-        <w:t xml:space="preserve"> (источник: </w:t>
-      </w:r>
-      <w:r>
-        <w:t>http://terrafaq.ru/nedvizhimost/drugie-sdelki/rabota-rieltora.html</w:t>
-      </w:r>
-      <w:r>
-        <w:t>)</w:t>
-      </w:r>
-    </w:p>
-    <w:p>
+        <w:t>е</w:t>
+      </w:r>
       <w:r>
         <w:rPr>
           <w:i/>
         </w:rPr>
-        <w:t>Продавец / арендодатель</w:t>
-      </w:r>
-      <w:r>
-        <w:t xml:space="preserve"> – </w:t>
-      </w:r>
-      <w:r>
-        <w:t>лицо, в чьей собственности находится объект аренды (недвижимость). Он предоставляет квартиру для временного пользования.</w:t>
-      </w:r>
-    </w:p>
-    <w:p>
+        <w:t>лтор,</w:t>
+      </w:r>
       <w:r>
         <w:rPr>
           <w:i/>
         </w:rPr>
-        <w:t>Покупатель / арендатор</w:t>
-      </w:r>
-      <w:r>
-        <w:t xml:space="preserve"> – </w:t>
-      </w:r>
-      <w:r>
-        <w:t>лицо, арендующее жилую площадь в целях временного проживания единолично или вместе с ближайшими родственниками (членами семьи).</w:t>
-      </w:r>
-    </w:p>
-    <w:p>
-      <w:pPr>
-        <w:pStyle w:val="1"/>
-      </w:pPr>
-      <w:r>
-        <w:t>Функциональные требования</w:t>
-      </w:r>
-    </w:p>
-    <w:p>
-      <w:proofErr w:type="spellStart"/>
-      <w:r>
-        <w:t>Риэлтор</w:t>
-      </w:r>
-      <w:proofErr w:type="spellEnd"/>
-      <w:r>
-        <w:t>:</w:t>
+        <w:t xml:space="preserve"> агент по недвижимости</w:t>
+      </w:r>
+      <w:r>
+        <w:t xml:space="preserve"> – специалист в области сделок с недвижимостью, посредник между продавцом и покупателем, арендодателем и арендатором. </w:t>
+      </w:r>
+    </w:p>
+    <w:p>
+      <w:r>
+        <w:t>Обязанности:</w:t>
       </w:r>
     </w:p>
     <w:p>
@@ -114,11 +1154,17 @@
         <w:pStyle w:val="a4"/>
         <w:numPr>
           <w:ilvl w:val="0"/>
-          <w:numId w:val="4"/>
+          <w:numId w:val="10"/>
         </w:numPr>
       </w:pPr>
       <w:r>
-        <w:t>поиск продавцов или арендодателей (покупателей, арендаторов);</w:t>
+        <w:t xml:space="preserve">прием </w:t>
+      </w:r>
+      <w:r>
+        <w:t>звонков</w:t>
+      </w:r>
+      <w:r>
+        <w:t>;</w:t>
       </w:r>
     </w:p>
     <w:p>
@@ -126,11 +1172,11 @@
         <w:pStyle w:val="a4"/>
         <w:numPr>
           <w:ilvl w:val="0"/>
-          <w:numId w:val="4"/>
+          <w:numId w:val="10"/>
         </w:numPr>
       </w:pPr>
       <w:r>
-        <w:t>подбор выгодных условий для сторон предстоящих сделок;</w:t>
+        <w:t>консультации потенциальных клиентов;</w:t>
       </w:r>
     </w:p>
     <w:p>
@@ -138,19 +1184,225 @@
         <w:pStyle w:val="a4"/>
         <w:numPr>
           <w:ilvl w:val="0"/>
-          <w:numId w:val="4"/>
+          <w:numId w:val="10"/>
         </w:numPr>
       </w:pPr>
       <w:r>
-        <w:t>за</w:t>
-      </w:r>
-      <w:r>
-        <w:t>ключение договоров и соглашений.</w:t>
-      </w:r>
-    </w:p>
-    <w:p>
-      <w:r>
-        <w:t>Арендодатель:</w:t>
+        <w:t xml:space="preserve">заключение </w:t>
+      </w:r>
+      <w:r>
+        <w:t xml:space="preserve">агентских договоров в офисе </w:t>
+      </w:r>
+      <w:r>
+        <w:t>компании и с выездом к клиенту;</w:t>
+      </w:r>
+    </w:p>
+    <w:p>
+      <w:pPr>
+        <w:pStyle w:val="a4"/>
+        <w:numPr>
+          <w:ilvl w:val="0"/>
+          <w:numId w:val="10"/>
+        </w:numPr>
+      </w:pPr>
+      <w:r>
+        <w:t xml:space="preserve">подбор </w:t>
+      </w:r>
+      <w:r>
+        <w:t>квартир по спец</w:t>
+      </w:r>
+      <w:r>
+        <w:t>иализированной риэлтерской базе;</w:t>
+      </w:r>
+    </w:p>
+    <w:p>
+      <w:pPr>
+        <w:pStyle w:val="a4"/>
+        <w:numPr>
+          <w:ilvl w:val="0"/>
+          <w:numId w:val="10"/>
+        </w:numPr>
+      </w:pPr>
+      <w:r>
+        <w:t>показы квартир;</w:t>
+      </w:r>
+    </w:p>
+    <w:p>
+      <w:pPr>
+        <w:pStyle w:val="a4"/>
+        <w:numPr>
+          <w:ilvl w:val="0"/>
+          <w:numId w:val="10"/>
+        </w:numPr>
+      </w:pPr>
+      <w:r>
+        <w:t xml:space="preserve">сбор </w:t>
+      </w:r>
+      <w:r>
+        <w:t>документов</w:t>
+      </w:r>
+      <w:r>
+        <w:t>;</w:t>
+      </w:r>
+    </w:p>
+    <w:p>
+      <w:pPr>
+        <w:pStyle w:val="a4"/>
+        <w:numPr>
+          <w:ilvl w:val="0"/>
+          <w:numId w:val="10"/>
+        </w:numPr>
+      </w:pPr>
+      <w:r>
+        <w:t xml:space="preserve">подготовка </w:t>
+      </w:r>
+      <w:r>
+        <w:t>сделок</w:t>
+      </w:r>
+      <w:r>
+        <w:t>;</w:t>
+      </w:r>
+    </w:p>
+    <w:p>
+      <w:pPr>
+        <w:pStyle w:val="a4"/>
+        <w:numPr>
+          <w:ilvl w:val="0"/>
+          <w:numId w:val="10"/>
+        </w:numPr>
+      </w:pPr>
+      <w:r>
+        <w:t xml:space="preserve">внесение </w:t>
+      </w:r>
+      <w:r>
+        <w:t>авансов.</w:t>
+      </w:r>
+    </w:p>
+    <w:p>
+      <w:r>
+        <w:rPr>
+          <w:i/>
+        </w:rPr>
+        <w:lastRenderedPageBreak/>
+        <w:t>Юрист-консультант</w:t>
+      </w:r>
+      <w:r>
+        <w:t xml:space="preserve"> – юридический консультант, решающий </w:t>
+      </w:r>
+      <w:r>
+        <w:t>возникающие правовые проблемы с купленной, проданной или арендованной недвижимостью.</w:t>
+      </w:r>
+    </w:p>
+    <w:p>
+      <w:r>
+        <w:t>Обязанности:</w:t>
+      </w:r>
+    </w:p>
+    <w:p>
+      <w:pPr>
+        <w:pStyle w:val="a4"/>
+        <w:numPr>
+          <w:ilvl w:val="0"/>
+          <w:numId w:val="8"/>
+        </w:numPr>
+      </w:pPr>
+      <w:r>
+        <w:t xml:space="preserve">сопровождение </w:t>
+      </w:r>
+      <w:r>
+        <w:t>сделки</w:t>
+      </w:r>
+      <w:r>
+        <w:t>;</w:t>
+      </w:r>
+    </w:p>
+    <w:p>
+      <w:pPr>
+        <w:pStyle w:val="a4"/>
+        <w:numPr>
+          <w:ilvl w:val="0"/>
+          <w:numId w:val="8"/>
+        </w:numPr>
+      </w:pPr>
+      <w:r>
+        <w:t xml:space="preserve">проверка </w:t>
+      </w:r>
+      <w:r>
+        <w:t>«чистоты» документации</w:t>
+      </w:r>
+      <w:r>
+        <w:t>;</w:t>
+      </w:r>
+    </w:p>
+    <w:p>
+      <w:pPr>
+        <w:pStyle w:val="a4"/>
+        <w:numPr>
+          <w:ilvl w:val="0"/>
+          <w:numId w:val="8"/>
+        </w:numPr>
+      </w:pPr>
+      <w:r>
+        <w:t xml:space="preserve">контроль </w:t>
+      </w:r>
+      <w:r>
+        <w:t>за соответствием законодательству деятельности агентства.</w:t>
+      </w:r>
+    </w:p>
+    <w:p>
+      <w:r>
+        <w:rPr>
+          <w:i/>
+        </w:rPr>
+        <w:t xml:space="preserve">Бухгалтер </w:t>
+      </w:r>
+      <w:r>
+        <w:t xml:space="preserve">– </w:t>
+      </w:r>
+      <w:r>
+        <w:t>специалист по бухгалтерскому учёту, работающий по системе учёта в соответствии с действующим законодательством.</w:t>
+      </w:r>
+    </w:p>
+    <w:p>
+      <w:r>
+        <w:t>Обязанности:</w:t>
+      </w:r>
+    </w:p>
+    <w:p>
+      <w:pPr>
+        <w:pStyle w:val="a4"/>
+        <w:numPr>
+          <w:ilvl w:val="0"/>
+          <w:numId w:val="9"/>
+        </w:numPr>
+      </w:pPr>
+      <w:r>
+        <w:t>составление и сдача отчетов</w:t>
+      </w:r>
+      <w:r>
+        <w:t>.</w:t>
+      </w:r>
+    </w:p>
+    <w:p>
+      <w:r>
+        <w:rPr>
+          <w:i/>
+        </w:rPr>
+        <w:t>Продавец,</w:t>
+      </w:r>
+      <w:r>
+        <w:rPr>
+          <w:i/>
+        </w:rPr>
+        <w:t xml:space="preserve"> арендодатель</w:t>
+      </w:r>
+      <w:r>
+        <w:t xml:space="preserve"> – лицо, в чьей собственности находится объект аренды (недвижимость). Он предоставляет квартиру для временного пользования.</w:t>
+      </w:r>
+    </w:p>
+    <w:p>
+      <w:r>
+        <w:t>Обязанности:</w:t>
       </w:r>
     </w:p>
     <w:p>
@@ -179,7 +1431,24 @@
     </w:p>
     <w:p>
       <w:r>
-        <w:t>Арендатор:</w:t>
+        <w:rPr>
+          <w:i/>
+        </w:rPr>
+        <w:t>Покупатель,</w:t>
+      </w:r>
+      <w:r>
+        <w:rPr>
+          <w:i/>
+        </w:rPr>
+        <w:t xml:space="preserve"> арендатор</w:t>
+      </w:r>
+      <w:r>
+        <w:t xml:space="preserve"> – лицо, арендующее жилую площадь в целях временного проживания единолично или вместе с ближайшими родственниками (членами семьи).</w:t>
+      </w:r>
+    </w:p>
+    <w:p>
+      <w:r>
+        <w:t>Обязанности:</w:t>
       </w:r>
     </w:p>
     <w:p>
@@ -207,9 +1476,600 @@
       </w:r>
     </w:p>
     <w:p>
-      <w:bookmarkStart w:id="0" w:name="_GoBack"/>
-      <w:bookmarkEnd w:id="0"/>
-    </w:p>
+      <w:pPr>
+        <w:pStyle w:val="3"/>
+      </w:pPr>
+      <w:r>
+        <w:t xml:space="preserve">1.3 </w:t>
+      </w:r>
+      <w:r>
+        <w:t>Описание бизнес-процессов (этапы, Участники, вовлеченные Сущности)</w:t>
+      </w:r>
+    </w:p>
+    <w:p>
+      <w:pPr>
+        <w:rPr>
+          <w:i/>
+        </w:rPr>
+      </w:pPr>
+      <w:r>
+        <w:rPr>
+          <w:i/>
+        </w:rPr>
+        <w:t>Бронирование недвижимости</w:t>
+      </w:r>
+    </w:p>
+    <w:p>
+      <w:pPr>
+        <w:pStyle w:val="a4"/>
+        <w:numPr>
+          <w:ilvl w:val="0"/>
+          <w:numId w:val="11"/>
+        </w:numPr>
+      </w:pPr>
+      <w:r>
+        <w:lastRenderedPageBreak/>
+        <w:t>Внесение информации о клиенте</w:t>
+      </w:r>
+    </w:p>
+    <w:p>
+      <w:pPr>
+        <w:pStyle w:val="a4"/>
+        <w:numPr>
+          <w:ilvl w:val="0"/>
+          <w:numId w:val="11"/>
+        </w:numPr>
+      </w:pPr>
+      <w:r>
+        <w:t>Бронирование квартиры за покупателем</w:t>
+      </w:r>
+    </w:p>
+    <w:p>
+      <w:r>
+        <w:t xml:space="preserve">Выход: </w:t>
+      </w:r>
+      <w:r>
+        <w:t xml:space="preserve">информация о заказе, </w:t>
+      </w:r>
+      <w:r>
+        <w:t>включающая</w:t>
+      </w:r>
+      <w:r>
+        <w:t xml:space="preserve"> в себя информацию о клиенте, недвижимости и характере сделки</w:t>
+      </w:r>
+      <w:r>
+        <w:t>.</w:t>
+      </w:r>
+    </w:p>
+    <w:p>
+      <w:pPr>
+        <w:rPr>
+          <w:i/>
+        </w:rPr>
+      </w:pPr>
+      <w:r>
+        <w:rPr>
+          <w:i/>
+        </w:rPr>
+        <w:t>Заключение договора</w:t>
+      </w:r>
+    </w:p>
+    <w:p>
+      <w:pPr>
+        <w:pStyle w:val="a4"/>
+        <w:numPr>
+          <w:ilvl w:val="0"/>
+          <w:numId w:val="12"/>
+        </w:numPr>
+      </w:pPr>
+      <w:r>
+        <w:t>Составление договора</w:t>
+      </w:r>
+    </w:p>
+    <w:p>
+      <w:pPr>
+        <w:pStyle w:val="a4"/>
+        <w:numPr>
+          <w:ilvl w:val="0"/>
+          <w:numId w:val="12"/>
+        </w:numPr>
+      </w:pPr>
+      <w:r>
+        <w:t>Составление графика оплат</w:t>
+      </w:r>
+    </w:p>
+    <w:p>
+      <w:pPr>
+        <w:pStyle w:val="a4"/>
+        <w:numPr>
+          <w:ilvl w:val="0"/>
+          <w:numId w:val="12"/>
+        </w:numPr>
+      </w:pPr>
+      <w:r>
+        <w:t>Согласование с покупателем</w:t>
+      </w:r>
+    </w:p>
+    <w:p>
+      <w:pPr>
+        <w:pStyle w:val="a4"/>
+        <w:numPr>
+          <w:ilvl w:val="0"/>
+          <w:numId w:val="12"/>
+        </w:numPr>
+      </w:pPr>
+      <w:r>
+        <w:t>Оформление договора</w:t>
+      </w:r>
+    </w:p>
+    <w:p>
+      <w:pPr>
+        <w:pStyle w:val="a4"/>
+        <w:numPr>
+          <w:ilvl w:val="0"/>
+          <w:numId w:val="12"/>
+        </w:numPr>
+      </w:pPr>
+      <w:r>
+        <w:t>Исполнение договора</w:t>
+      </w:r>
+    </w:p>
+    <w:p>
+      <w:r>
+        <w:t xml:space="preserve">Выход: </w:t>
+      </w:r>
+      <w:r>
+        <w:t>график оплат, который определяет сроки и размер выплат за приобретенную недвижимость</w:t>
+      </w:r>
+    </w:p>
+    <w:p>
+      <w:pPr>
+        <w:rPr>
+          <w:i/>
+        </w:rPr>
+      </w:pPr>
+      <w:r>
+        <w:rPr>
+          <w:i/>
+        </w:rPr>
+        <w:t>Завершение сделки</w:t>
+      </w:r>
+    </w:p>
+    <w:p>
+      <w:pPr>
+        <w:pStyle w:val="a4"/>
+        <w:numPr>
+          <w:ilvl w:val="0"/>
+          <w:numId w:val="14"/>
+        </w:numPr>
+      </w:pPr>
+      <w:r>
+        <w:t>Подготовка официальной документации</w:t>
+      </w:r>
+    </w:p>
+    <w:p>
+      <w:pPr>
+        <w:pStyle w:val="a4"/>
+        <w:numPr>
+          <w:ilvl w:val="0"/>
+          <w:numId w:val="14"/>
+        </w:numPr>
+      </w:pPr>
+      <w:r>
+        <w:t>Оформление и подписание документов</w:t>
+      </w:r>
+    </w:p>
+    <w:p>
+      <w:pPr>
+        <w:pStyle w:val="a4"/>
+        <w:numPr>
+          <w:ilvl w:val="0"/>
+          <w:numId w:val="14"/>
+        </w:numPr>
+      </w:pPr>
+      <w:r>
+        <w:t>Оплата услуг агентства</w:t>
+      </w:r>
+      <w:bookmarkStart w:id="2" w:name="_GoBack"/>
+      <w:bookmarkEnd w:id="2"/>
+    </w:p>
+    <w:p>
+      <w:r>
+        <w:t>Выход: документы и отчеты</w:t>
+      </w:r>
+    </w:p>
+    <w:p>
+      <w:pPr>
+        <w:pStyle w:val="2"/>
+      </w:pPr>
+      <w:bookmarkStart w:id="3" w:name="_Toc479615721"/>
+      <w:r>
+        <w:t xml:space="preserve">2 </w:t>
+      </w:r>
+      <w:r>
+        <w:t>Разработка вариантов использования</w:t>
+      </w:r>
+      <w:bookmarkEnd w:id="3"/>
+    </w:p>
+    <w:p>
+      <w:r>
+        <w:t>Диаграммы прецедентов для всех ролей</w:t>
+      </w:r>
+    </w:p>
+    <w:p>
+      <w:r>
+        <w:t>Подробное текстовое описание всех вариантов использования с альтернативами</w:t>
+      </w:r>
+    </w:p>
+    <w:p>
+      <w:pPr>
+        <w:pStyle w:val="2"/>
+      </w:pPr>
+      <w:bookmarkStart w:id="4" w:name="_Toc479615722"/>
+      <w:r>
+        <w:t xml:space="preserve">3 </w:t>
+      </w:r>
+      <w:r>
+        <w:t>Разработка статической объектной модели предметной области</w:t>
+      </w:r>
+      <w:bookmarkEnd w:id="4"/>
+    </w:p>
+    <w:p>
+      <w:r>
+        <w:t>Моделирование предметной области при помощи диаграммы классов</w:t>
+      </w:r>
+    </w:p>
+    <w:p>
+      <w:pPr>
+        <w:pStyle w:val="2"/>
+      </w:pPr>
+      <w:bookmarkStart w:id="5" w:name="_Toc479615723"/>
+      <w:r>
+        <w:t xml:space="preserve">4 </w:t>
+      </w:r>
+      <w:r>
+        <w:t>Разработка динамической объектной модели предметной области</w:t>
+      </w:r>
+      <w:bookmarkEnd w:id="5"/>
+    </w:p>
+    <w:p>
+      <w:r>
+        <w:t>Моделирование предметной области при помощи диаграмм последовательностей</w:t>
+      </w:r>
+    </w:p>
+    <w:p>
+      <w:pPr>
+        <w:pStyle w:val="2"/>
+      </w:pPr>
+      <w:bookmarkStart w:id="6" w:name="_Toc479615724"/>
+      <w:r>
+        <w:lastRenderedPageBreak/>
+        <w:t xml:space="preserve">5 </w:t>
+      </w:r>
+      <w:r>
+        <w:t>Проектирование слоя бизнес-логики</w:t>
+      </w:r>
+      <w:bookmarkEnd w:id="6"/>
+    </w:p>
+    <w:p>
+      <w:r>
+        <w:t>Сравнительный анализ и выбор архитектурного шаблона уровня бизнес-логики</w:t>
+      </w:r>
+    </w:p>
+    <w:p>
+      <w:pPr>
+        <w:pStyle w:val="2"/>
+      </w:pPr>
+      <w:bookmarkStart w:id="7" w:name="_Toc479615725"/>
+      <w:r>
+        <w:t xml:space="preserve">6 </w:t>
+      </w:r>
+      <w:r>
+        <w:t>Реализация слоя бизнес-логики (</w:t>
+      </w:r>
+      <w:proofErr w:type="spellStart"/>
+      <w:r>
+        <w:t>Java</w:t>
+      </w:r>
+      <w:proofErr w:type="spellEnd"/>
+      <w:r>
+        <w:t xml:space="preserve">, </w:t>
+      </w:r>
+      <w:proofErr w:type="spellStart"/>
+      <w:r>
+        <w:t>NetBeans</w:t>
+      </w:r>
+      <w:proofErr w:type="spellEnd"/>
+      <w:r>
+        <w:t>)</w:t>
+      </w:r>
+      <w:bookmarkEnd w:id="7"/>
+    </w:p>
+    <w:p>
+      <w:r>
+        <w:t>Применение паттернов проектирования</w:t>
+      </w:r>
+    </w:p>
+    <w:p>
+      <w:r>
+        <w:t xml:space="preserve">Реализация </w:t>
+      </w:r>
+      <w:proofErr w:type="spellStart"/>
+      <w:r>
+        <w:t>unit</w:t>
+      </w:r>
+      <w:proofErr w:type="spellEnd"/>
+      <w:r>
+        <w:t>-тестирования всех вариантов использования (</w:t>
+      </w:r>
+      <w:proofErr w:type="spellStart"/>
+      <w:r>
+        <w:t>JUnit</w:t>
+      </w:r>
+      <w:proofErr w:type="spellEnd"/>
+      <w:r>
+        <w:t>)</w:t>
+      </w:r>
+    </w:p>
+    <w:p>
+      <w:r>
+        <w:t xml:space="preserve">Использование вместо слоя хранения </w:t>
+      </w:r>
+      <w:proofErr w:type="spellStart"/>
+      <w:r>
+        <w:t>шаблонв</w:t>
+      </w:r>
+      <w:proofErr w:type="spellEnd"/>
+      <w:r>
+        <w:t xml:space="preserve"> "</w:t>
+      </w:r>
+      <w:proofErr w:type="spellStart"/>
+      <w:r>
+        <w:t>Репозиторий</w:t>
+      </w:r>
+      <w:proofErr w:type="spellEnd"/>
+      <w:r>
+        <w:t>"</w:t>
+      </w:r>
+    </w:p>
+    <w:p>
+      <w:pPr>
+        <w:pStyle w:val="2"/>
+      </w:pPr>
+      <w:bookmarkStart w:id="8" w:name="_Toc479615726"/>
+      <w:r>
+        <w:t xml:space="preserve">7 </w:t>
+      </w:r>
+      <w:r>
+        <w:t>Проектирование слоя источников данных</w:t>
+      </w:r>
+      <w:bookmarkEnd w:id="8"/>
+    </w:p>
+    <w:p>
+      <w:r>
+        <w:t>Выбор архитектурного шаблона уровня доступа к данным</w:t>
+      </w:r>
+    </w:p>
+    <w:p>
+      <w:r>
+        <w:t xml:space="preserve">Источники данных: реляционная БД, внешний сервис (REST API, </w:t>
+      </w:r>
+      <w:proofErr w:type="spellStart"/>
+      <w:r>
+        <w:t>xml</w:t>
+      </w:r>
+      <w:proofErr w:type="spellEnd"/>
+      <w:r>
+        <w:t>/</w:t>
+      </w:r>
+      <w:proofErr w:type="spellStart"/>
+      <w:r>
+        <w:t>json</w:t>
+      </w:r>
+      <w:proofErr w:type="spellEnd"/>
+      <w:r>
+        <w:t>/</w:t>
+      </w:r>
+      <w:proofErr w:type="spellStart"/>
+      <w:r>
+        <w:t>yaml</w:t>
+      </w:r>
+      <w:proofErr w:type="spellEnd"/>
+      <w:r>
+        <w:t xml:space="preserve"> файл)</w:t>
+      </w:r>
+    </w:p>
+    <w:p>
+      <w:pPr>
+        <w:pStyle w:val="2"/>
+      </w:pPr>
+      <w:bookmarkStart w:id="9" w:name="_Toc479615727"/>
+      <w:r>
+        <w:t xml:space="preserve">8 </w:t>
+      </w:r>
+      <w:r>
+        <w:t>Реализация слоя источников данных</w:t>
+      </w:r>
+      <w:bookmarkEnd w:id="9"/>
+    </w:p>
+    <w:p>
+      <w:r>
+        <w:t xml:space="preserve">Корректировка </w:t>
+      </w:r>
+      <w:proofErr w:type="spellStart"/>
+      <w:r>
+        <w:t>unit</w:t>
+      </w:r>
+      <w:proofErr w:type="spellEnd"/>
+      <w:r>
+        <w:t>-тестов</w:t>
+      </w:r>
+    </w:p>
+    <w:p>
+      <w:pPr>
+        <w:pStyle w:val="2"/>
+      </w:pPr>
+      <w:bookmarkStart w:id="10" w:name="_Toc479615728"/>
+      <w:r>
+        <w:t xml:space="preserve">9 </w:t>
+      </w:r>
+      <w:r>
+        <w:t>Проектирование сервисного слоя и слоя представления GUI (</w:t>
+      </w:r>
+      <w:proofErr w:type="spellStart"/>
+      <w:r>
+        <w:t>Swing</w:t>
+      </w:r>
+      <w:proofErr w:type="spellEnd"/>
+      <w:r>
+        <w:t>)</w:t>
+      </w:r>
+      <w:bookmarkEnd w:id="10"/>
+    </w:p>
+    <w:p>
+      <w:r>
+        <w:t>Клиенты бизнес-логики: GUI, внешний сервис (</w:t>
+      </w:r>
+      <w:proofErr w:type="spellStart"/>
+      <w:r>
+        <w:t>xml</w:t>
+      </w:r>
+      <w:proofErr w:type="spellEnd"/>
+      <w:r>
+        <w:t>/</w:t>
+      </w:r>
+      <w:proofErr w:type="spellStart"/>
+      <w:r>
+        <w:t>json</w:t>
+      </w:r>
+      <w:proofErr w:type="spellEnd"/>
+      <w:r>
+        <w:t>/</w:t>
+      </w:r>
+      <w:proofErr w:type="spellStart"/>
+      <w:r>
+        <w:t>yaml</w:t>
+      </w:r>
+      <w:proofErr w:type="spellEnd"/>
+      <w:r>
+        <w:t xml:space="preserve"> по HTTP)</w:t>
+      </w:r>
+    </w:p>
+    <w:p>
+      <w:pPr>
+        <w:pStyle w:val="2"/>
+      </w:pPr>
+      <w:bookmarkStart w:id="11" w:name="_Toc479615729"/>
+      <w:r>
+        <w:t xml:space="preserve">10 </w:t>
+      </w:r>
+      <w:r>
+        <w:t>Реализация слоев представления, сервисного слоя</w:t>
+      </w:r>
+      <w:bookmarkEnd w:id="11"/>
+    </w:p>
+    <w:p>
+      <w:r>
+        <w:t xml:space="preserve">Реализация внешнего API при </w:t>
+      </w:r>
+      <w:proofErr w:type="gramStart"/>
+      <w:r>
+        <w:t xml:space="preserve">помощи  </w:t>
+      </w:r>
+      <w:proofErr w:type="spellStart"/>
+      <w:r>
+        <w:t>Simple</w:t>
+      </w:r>
+      <w:proofErr w:type="spellEnd"/>
+      <w:proofErr w:type="gramEnd"/>
+      <w:r>
+        <w:t xml:space="preserve"> </w:t>
+      </w:r>
+      <w:proofErr w:type="spellStart"/>
+      <w:r>
+        <w:t>high-level</w:t>
+      </w:r>
+      <w:proofErr w:type="spellEnd"/>
+      <w:r>
+        <w:t xml:space="preserve"> </w:t>
+      </w:r>
+      <w:proofErr w:type="spellStart"/>
+      <w:r>
+        <w:t>embedded</w:t>
+      </w:r>
+      <w:proofErr w:type="spellEnd"/>
+      <w:r>
+        <w:t xml:space="preserve"> HTTP </w:t>
+      </w:r>
+      <w:proofErr w:type="spellStart"/>
+      <w:r>
+        <w:t>server</w:t>
+      </w:r>
+      <w:proofErr w:type="spellEnd"/>
+    </w:p>
+    <w:p>
+      <w:pPr>
+        <w:pStyle w:val="2"/>
+      </w:pPr>
+      <w:bookmarkStart w:id="12" w:name="_Toc479615730"/>
+      <w:r>
+        <w:t xml:space="preserve">11 </w:t>
+      </w:r>
+      <w:r>
+        <w:t>Комплексное тестирование системы</w:t>
+      </w:r>
+      <w:bookmarkEnd w:id="12"/>
+    </w:p>
+    <w:p>
+      <w:pPr>
+        <w:pStyle w:val="2"/>
+      </w:pPr>
+      <w:bookmarkStart w:id="13" w:name="_Toc479615731"/>
+      <w:r>
+        <w:t>12 Написание пояснительной записки</w:t>
+      </w:r>
+      <w:bookmarkEnd w:id="13"/>
+    </w:p>
+    <w:p>
+      <w:r>
+        <w:t>(включает все разделы, указанные выше, а также выводы)</w:t>
+      </w:r>
+    </w:p>
+    <w:p>
+      <w:pPr>
+        <w:spacing w:line="259" w:lineRule="auto"/>
+        <w:jc w:val="left"/>
+      </w:pPr>
+      <w:r>
+        <w:br w:type="page"/>
+      </w:r>
+    </w:p>
+    <w:p>
+      <w:pPr>
+        <w:pStyle w:val="1"/>
+      </w:pPr>
+      <w:r>
+        <w:lastRenderedPageBreak/>
+        <w:t>Список источников</w:t>
+      </w:r>
+    </w:p>
+    <w:p>
+      <w:r>
+        <w:t xml:space="preserve">(источник: </w:t>
+      </w:r>
+      <w:hyperlink r:id="rId6" w:history="1">
+        <w:r>
+          <w:rPr>
+            <w:rStyle w:val="a6"/>
+          </w:rPr>
+          <w:t>http://terrafaq.ru/nedvizhimost/drugie-sdelki/rabota-rieltora.html</w:t>
+        </w:r>
+      </w:hyperlink>
+      <w:r>
+        <w:t>).</w:t>
+      </w:r>
+    </w:p>
+    <w:p/>
     <w:sectPr>
       <w:pgSz w:w="11906" w:h="16838"/>
       <w:pgMar w:top="1134" w:right="850" w:bottom="1134" w:left="1701" w:header="708" w:footer="708" w:gutter="0"/>
@@ -312,6 +2172,95 @@
     </w:lvl>
   </w:abstractNum>
   <w:abstractNum w:abstractNumId="1" w15:restartNumberingAfterBreak="0">
+    <w:nsid w:val="16FF77F4"/>
+    <w:multiLevelType w:val="hybridMultilevel"/>
+    <w:tmpl w:val="50DEE876"/>
+    <w:lvl w:ilvl="0" w:tplc="04190011">
+      <w:start w:val="1"/>
+      <w:numFmt w:val="decimal"/>
+      <w:lvlText w:val="%1)"/>
+      <w:lvlJc w:val="left"/>
+      <w:pPr>
+        <w:ind w:left="720" w:hanging="360"/>
+      </w:pPr>
+      <w:rPr>
+        <w:rFonts w:hint="default"/>
+      </w:rPr>
+    </w:lvl>
+    <w:lvl w:ilvl="1" w:tplc="04190019" w:tentative="1">
+      <w:start w:val="1"/>
+      <w:numFmt w:val="lowerLetter"/>
+      <w:lvlText w:val="%2."/>
+      <w:lvlJc w:val="left"/>
+      <w:pPr>
+        <w:ind w:left="1440" w:hanging="360"/>
+      </w:pPr>
+    </w:lvl>
+    <w:lvl w:ilvl="2" w:tplc="0419001B" w:tentative="1">
+      <w:start w:val="1"/>
+      <w:numFmt w:val="lowerRoman"/>
+      <w:lvlText w:val="%3."/>
+      <w:lvlJc w:val="right"/>
+      <w:pPr>
+        <w:ind w:left="2160" w:hanging="180"/>
+      </w:pPr>
+    </w:lvl>
+    <w:lvl w:ilvl="3" w:tplc="0419000F" w:tentative="1">
+      <w:start w:val="1"/>
+      <w:numFmt w:val="decimal"/>
+      <w:lvlText w:val="%4."/>
+      <w:lvlJc w:val="left"/>
+      <w:pPr>
+        <w:ind w:left="2880" w:hanging="360"/>
+      </w:pPr>
+    </w:lvl>
+    <w:lvl w:ilvl="4" w:tplc="04190019" w:tentative="1">
+      <w:start w:val="1"/>
+      <w:numFmt w:val="lowerLetter"/>
+      <w:lvlText w:val="%5."/>
+      <w:lvlJc w:val="left"/>
+      <w:pPr>
+        <w:ind w:left="3600" w:hanging="360"/>
+      </w:pPr>
+    </w:lvl>
+    <w:lvl w:ilvl="5" w:tplc="0419001B" w:tentative="1">
+      <w:start w:val="1"/>
+      <w:numFmt w:val="lowerRoman"/>
+      <w:lvlText w:val="%6."/>
+      <w:lvlJc w:val="right"/>
+      <w:pPr>
+        <w:ind w:left="4320" w:hanging="180"/>
+      </w:pPr>
+    </w:lvl>
+    <w:lvl w:ilvl="6" w:tplc="0419000F" w:tentative="1">
+      <w:start w:val="1"/>
+      <w:numFmt w:val="decimal"/>
+      <w:lvlText w:val="%7."/>
+      <w:lvlJc w:val="left"/>
+      <w:pPr>
+        <w:ind w:left="5040" w:hanging="360"/>
+      </w:pPr>
+    </w:lvl>
+    <w:lvl w:ilvl="7" w:tplc="04190019" w:tentative="1">
+      <w:start w:val="1"/>
+      <w:numFmt w:val="lowerLetter"/>
+      <w:lvlText w:val="%8."/>
+      <w:lvlJc w:val="left"/>
+      <w:pPr>
+        <w:ind w:left="5760" w:hanging="360"/>
+      </w:pPr>
+    </w:lvl>
+    <w:lvl w:ilvl="8" w:tplc="0419001B" w:tentative="1">
+      <w:start w:val="1"/>
+      <w:numFmt w:val="lowerRoman"/>
+      <w:lvlText w:val="%9."/>
+      <w:lvlJc w:val="right"/>
+      <w:pPr>
+        <w:ind w:left="6480" w:hanging="180"/>
+      </w:pPr>
+    </w:lvl>
+  </w:abstractNum>
+  <w:abstractNum w:abstractNumId="2" w15:restartNumberingAfterBreak="0">
     <w:nsid w:val="22542FFB"/>
     <w:multiLevelType w:val="hybridMultilevel"/>
     <w:tmpl w:val="55E6C8AC"/>
@@ -400,7 +2349,7 @@
       </w:pPr>
     </w:lvl>
   </w:abstractNum>
-  <w:abstractNum w:abstractNumId="2" w15:restartNumberingAfterBreak="0">
+  <w:abstractNum w:abstractNumId="3" w15:restartNumberingAfterBreak="0">
     <w:nsid w:val="2CAD2932"/>
     <w:multiLevelType w:val="hybridMultilevel"/>
     <w:tmpl w:val="54720592"/>
@@ -513,7 +2462,209 @@
       </w:rPr>
     </w:lvl>
   </w:abstractNum>
-  <w:abstractNum w:abstractNumId="3" w15:restartNumberingAfterBreak="0">
+  <w:abstractNum w:abstractNumId="4" w15:restartNumberingAfterBreak="0">
+    <w:nsid w:val="2D2C3C79"/>
+    <w:multiLevelType w:val="hybridMultilevel"/>
+    <w:tmpl w:val="5290B3C4"/>
+    <w:lvl w:ilvl="0" w:tplc="04190001">
+      <w:start w:val="1"/>
+      <w:numFmt w:val="bullet"/>
+      <w:lvlText w:val=""/>
+      <w:lvlJc w:val="left"/>
+      <w:pPr>
+        <w:ind w:left="720" w:hanging="360"/>
+      </w:pPr>
+      <w:rPr>
+        <w:rFonts w:ascii="Symbol" w:hAnsi="Symbol" w:hint="default"/>
+      </w:rPr>
+    </w:lvl>
+    <w:lvl w:ilvl="1" w:tplc="04190003" w:tentative="1">
+      <w:start w:val="1"/>
+      <w:numFmt w:val="bullet"/>
+      <w:lvlText w:val="o"/>
+      <w:lvlJc w:val="left"/>
+      <w:pPr>
+        <w:ind w:left="1440" w:hanging="360"/>
+      </w:pPr>
+      <w:rPr>
+        <w:rFonts w:ascii="Courier New" w:hAnsi="Courier New" w:cs="Courier New" w:hint="default"/>
+      </w:rPr>
+    </w:lvl>
+    <w:lvl w:ilvl="2" w:tplc="04190005" w:tentative="1">
+      <w:start w:val="1"/>
+      <w:numFmt w:val="bullet"/>
+      <w:lvlText w:val=""/>
+      <w:lvlJc w:val="left"/>
+      <w:pPr>
+        <w:ind w:left="2160" w:hanging="360"/>
+      </w:pPr>
+      <w:rPr>
+        <w:rFonts w:ascii="Wingdings" w:hAnsi="Wingdings" w:hint="default"/>
+      </w:rPr>
+    </w:lvl>
+    <w:lvl w:ilvl="3" w:tplc="04190001" w:tentative="1">
+      <w:start w:val="1"/>
+      <w:numFmt w:val="bullet"/>
+      <w:lvlText w:val=""/>
+      <w:lvlJc w:val="left"/>
+      <w:pPr>
+        <w:ind w:left="2880" w:hanging="360"/>
+      </w:pPr>
+      <w:rPr>
+        <w:rFonts w:ascii="Symbol" w:hAnsi="Symbol" w:hint="default"/>
+      </w:rPr>
+    </w:lvl>
+    <w:lvl w:ilvl="4" w:tplc="04190003" w:tentative="1">
+      <w:start w:val="1"/>
+      <w:numFmt w:val="bullet"/>
+      <w:lvlText w:val="o"/>
+      <w:lvlJc w:val="left"/>
+      <w:pPr>
+        <w:ind w:left="3600" w:hanging="360"/>
+      </w:pPr>
+      <w:rPr>
+        <w:rFonts w:ascii="Courier New" w:hAnsi="Courier New" w:cs="Courier New" w:hint="default"/>
+      </w:rPr>
+    </w:lvl>
+    <w:lvl w:ilvl="5" w:tplc="04190005" w:tentative="1">
+      <w:start w:val="1"/>
+      <w:numFmt w:val="bullet"/>
+      <w:lvlText w:val=""/>
+      <w:lvlJc w:val="left"/>
+      <w:pPr>
+        <w:ind w:left="4320" w:hanging="360"/>
+      </w:pPr>
+      <w:rPr>
+        <w:rFonts w:ascii="Wingdings" w:hAnsi="Wingdings" w:hint="default"/>
+      </w:rPr>
+    </w:lvl>
+    <w:lvl w:ilvl="6" w:tplc="04190001" w:tentative="1">
+      <w:start w:val="1"/>
+      <w:numFmt w:val="bullet"/>
+      <w:lvlText w:val=""/>
+      <w:lvlJc w:val="left"/>
+      <w:pPr>
+        <w:ind w:left="5040" w:hanging="360"/>
+      </w:pPr>
+      <w:rPr>
+        <w:rFonts w:ascii="Symbol" w:hAnsi="Symbol" w:hint="default"/>
+      </w:rPr>
+    </w:lvl>
+    <w:lvl w:ilvl="7" w:tplc="04190003" w:tentative="1">
+      <w:start w:val="1"/>
+      <w:numFmt w:val="bullet"/>
+      <w:lvlText w:val="o"/>
+      <w:lvlJc w:val="left"/>
+      <w:pPr>
+        <w:ind w:left="5760" w:hanging="360"/>
+      </w:pPr>
+      <w:rPr>
+        <w:rFonts w:ascii="Courier New" w:hAnsi="Courier New" w:cs="Courier New" w:hint="default"/>
+      </w:rPr>
+    </w:lvl>
+    <w:lvl w:ilvl="8" w:tplc="04190005" w:tentative="1">
+      <w:start w:val="1"/>
+      <w:numFmt w:val="bullet"/>
+      <w:lvlText w:val=""/>
+      <w:lvlJc w:val="left"/>
+      <w:pPr>
+        <w:ind w:left="6480" w:hanging="360"/>
+      </w:pPr>
+      <w:rPr>
+        <w:rFonts w:ascii="Wingdings" w:hAnsi="Wingdings" w:hint="default"/>
+      </w:rPr>
+    </w:lvl>
+  </w:abstractNum>
+  <w:abstractNum w:abstractNumId="5" w15:restartNumberingAfterBreak="0">
+    <w:nsid w:val="32005651"/>
+    <w:multiLevelType w:val="hybridMultilevel"/>
+    <w:tmpl w:val="CE8A0EEA"/>
+    <w:lvl w:ilvl="0" w:tplc="04190011">
+      <w:start w:val="1"/>
+      <w:numFmt w:val="decimal"/>
+      <w:lvlText w:val="%1)"/>
+      <w:lvlJc w:val="left"/>
+      <w:pPr>
+        <w:ind w:left="720" w:hanging="360"/>
+      </w:pPr>
+      <w:rPr>
+        <w:rFonts w:hint="default"/>
+      </w:rPr>
+    </w:lvl>
+    <w:lvl w:ilvl="1" w:tplc="04190019" w:tentative="1">
+      <w:start w:val="1"/>
+      <w:numFmt w:val="lowerLetter"/>
+      <w:lvlText w:val="%2."/>
+      <w:lvlJc w:val="left"/>
+      <w:pPr>
+        <w:ind w:left="1440" w:hanging="360"/>
+      </w:pPr>
+    </w:lvl>
+    <w:lvl w:ilvl="2" w:tplc="0419001B" w:tentative="1">
+      <w:start w:val="1"/>
+      <w:numFmt w:val="lowerRoman"/>
+      <w:lvlText w:val="%3."/>
+      <w:lvlJc w:val="right"/>
+      <w:pPr>
+        <w:ind w:left="2160" w:hanging="180"/>
+      </w:pPr>
+    </w:lvl>
+    <w:lvl w:ilvl="3" w:tplc="0419000F" w:tentative="1">
+      <w:start w:val="1"/>
+      <w:numFmt w:val="decimal"/>
+      <w:lvlText w:val="%4."/>
+      <w:lvlJc w:val="left"/>
+      <w:pPr>
+        <w:ind w:left="2880" w:hanging="360"/>
+      </w:pPr>
+    </w:lvl>
+    <w:lvl w:ilvl="4" w:tplc="04190019" w:tentative="1">
+      <w:start w:val="1"/>
+      <w:numFmt w:val="lowerLetter"/>
+      <w:lvlText w:val="%5."/>
+      <w:lvlJc w:val="left"/>
+      <w:pPr>
+        <w:ind w:left="3600" w:hanging="360"/>
+      </w:pPr>
+    </w:lvl>
+    <w:lvl w:ilvl="5" w:tplc="0419001B" w:tentative="1">
+      <w:start w:val="1"/>
+      <w:numFmt w:val="lowerRoman"/>
+      <w:lvlText w:val="%6."/>
+      <w:lvlJc w:val="right"/>
+      <w:pPr>
+        <w:ind w:left="4320" w:hanging="180"/>
+      </w:pPr>
+    </w:lvl>
+    <w:lvl w:ilvl="6" w:tplc="0419000F" w:tentative="1">
+      <w:start w:val="1"/>
+      <w:numFmt w:val="decimal"/>
+      <w:lvlText w:val="%7."/>
+      <w:lvlJc w:val="left"/>
+      <w:pPr>
+        <w:ind w:left="5040" w:hanging="360"/>
+      </w:pPr>
+    </w:lvl>
+    <w:lvl w:ilvl="7" w:tplc="04190019" w:tentative="1">
+      <w:start w:val="1"/>
+      <w:numFmt w:val="lowerLetter"/>
+      <w:lvlText w:val="%8."/>
+      <w:lvlJc w:val="left"/>
+      <w:pPr>
+        <w:ind w:left="5760" w:hanging="360"/>
+      </w:pPr>
+    </w:lvl>
+    <w:lvl w:ilvl="8" w:tplc="0419001B" w:tentative="1">
+      <w:start w:val="1"/>
+      <w:numFmt w:val="lowerRoman"/>
+      <w:lvlText w:val="%9."/>
+      <w:lvlJc w:val="right"/>
+      <w:pPr>
+        <w:ind w:left="6480" w:hanging="180"/>
+      </w:pPr>
+    </w:lvl>
+  </w:abstractNum>
+  <w:abstractNum w:abstractNumId="6" w15:restartNumberingAfterBreak="0">
     <w:nsid w:val="3A14440D"/>
     <w:multiLevelType w:val="hybridMultilevel"/>
     <w:tmpl w:val="F06E432C"/>
@@ -626,7 +2777,7 @@
       </w:rPr>
     </w:lvl>
   </w:abstractNum>
-  <w:abstractNum w:abstractNumId="4" w15:restartNumberingAfterBreak="0">
+  <w:abstractNum w:abstractNumId="7" w15:restartNumberingAfterBreak="0">
     <w:nsid w:val="3DB91A30"/>
     <w:multiLevelType w:val="hybridMultilevel"/>
     <w:tmpl w:val="7E6C5BB4"/>
@@ -715,7 +2866,209 @@
       </w:pPr>
     </w:lvl>
   </w:abstractNum>
-  <w:abstractNum w:abstractNumId="5" w15:restartNumberingAfterBreak="0">
+  <w:abstractNum w:abstractNumId="8" w15:restartNumberingAfterBreak="0">
+    <w:nsid w:val="42E8032E"/>
+    <w:multiLevelType w:val="hybridMultilevel"/>
+    <w:tmpl w:val="35B83742"/>
+    <w:lvl w:ilvl="0" w:tplc="04190001">
+      <w:start w:val="1"/>
+      <w:numFmt w:val="bullet"/>
+      <w:lvlText w:val=""/>
+      <w:lvlJc w:val="left"/>
+      <w:pPr>
+        <w:ind w:left="720" w:hanging="360"/>
+      </w:pPr>
+      <w:rPr>
+        <w:rFonts w:ascii="Symbol" w:hAnsi="Symbol" w:hint="default"/>
+      </w:rPr>
+    </w:lvl>
+    <w:lvl w:ilvl="1" w:tplc="04190003" w:tentative="1">
+      <w:start w:val="1"/>
+      <w:numFmt w:val="bullet"/>
+      <w:lvlText w:val="o"/>
+      <w:lvlJc w:val="left"/>
+      <w:pPr>
+        <w:ind w:left="1440" w:hanging="360"/>
+      </w:pPr>
+      <w:rPr>
+        <w:rFonts w:ascii="Courier New" w:hAnsi="Courier New" w:cs="Courier New" w:hint="default"/>
+      </w:rPr>
+    </w:lvl>
+    <w:lvl w:ilvl="2" w:tplc="04190005" w:tentative="1">
+      <w:start w:val="1"/>
+      <w:numFmt w:val="bullet"/>
+      <w:lvlText w:val=""/>
+      <w:lvlJc w:val="left"/>
+      <w:pPr>
+        <w:ind w:left="2160" w:hanging="360"/>
+      </w:pPr>
+      <w:rPr>
+        <w:rFonts w:ascii="Wingdings" w:hAnsi="Wingdings" w:hint="default"/>
+      </w:rPr>
+    </w:lvl>
+    <w:lvl w:ilvl="3" w:tplc="04190001" w:tentative="1">
+      <w:start w:val="1"/>
+      <w:numFmt w:val="bullet"/>
+      <w:lvlText w:val=""/>
+      <w:lvlJc w:val="left"/>
+      <w:pPr>
+        <w:ind w:left="2880" w:hanging="360"/>
+      </w:pPr>
+      <w:rPr>
+        <w:rFonts w:ascii="Symbol" w:hAnsi="Symbol" w:hint="default"/>
+      </w:rPr>
+    </w:lvl>
+    <w:lvl w:ilvl="4" w:tplc="04190003" w:tentative="1">
+      <w:start w:val="1"/>
+      <w:numFmt w:val="bullet"/>
+      <w:lvlText w:val="o"/>
+      <w:lvlJc w:val="left"/>
+      <w:pPr>
+        <w:ind w:left="3600" w:hanging="360"/>
+      </w:pPr>
+      <w:rPr>
+        <w:rFonts w:ascii="Courier New" w:hAnsi="Courier New" w:cs="Courier New" w:hint="default"/>
+      </w:rPr>
+    </w:lvl>
+    <w:lvl w:ilvl="5" w:tplc="04190005" w:tentative="1">
+      <w:start w:val="1"/>
+      <w:numFmt w:val="bullet"/>
+      <w:lvlText w:val=""/>
+      <w:lvlJc w:val="left"/>
+      <w:pPr>
+        <w:ind w:left="4320" w:hanging="360"/>
+      </w:pPr>
+      <w:rPr>
+        <w:rFonts w:ascii="Wingdings" w:hAnsi="Wingdings" w:hint="default"/>
+      </w:rPr>
+    </w:lvl>
+    <w:lvl w:ilvl="6" w:tplc="04190001" w:tentative="1">
+      <w:start w:val="1"/>
+      <w:numFmt w:val="bullet"/>
+      <w:lvlText w:val=""/>
+      <w:lvlJc w:val="left"/>
+      <w:pPr>
+        <w:ind w:left="5040" w:hanging="360"/>
+      </w:pPr>
+      <w:rPr>
+        <w:rFonts w:ascii="Symbol" w:hAnsi="Symbol" w:hint="default"/>
+      </w:rPr>
+    </w:lvl>
+    <w:lvl w:ilvl="7" w:tplc="04190003" w:tentative="1">
+      <w:start w:val="1"/>
+      <w:numFmt w:val="bullet"/>
+      <w:lvlText w:val="o"/>
+      <w:lvlJc w:val="left"/>
+      <w:pPr>
+        <w:ind w:left="5760" w:hanging="360"/>
+      </w:pPr>
+      <w:rPr>
+        <w:rFonts w:ascii="Courier New" w:hAnsi="Courier New" w:cs="Courier New" w:hint="default"/>
+      </w:rPr>
+    </w:lvl>
+    <w:lvl w:ilvl="8" w:tplc="04190005" w:tentative="1">
+      <w:start w:val="1"/>
+      <w:numFmt w:val="bullet"/>
+      <w:lvlText w:val=""/>
+      <w:lvlJc w:val="left"/>
+      <w:pPr>
+        <w:ind w:left="6480" w:hanging="360"/>
+      </w:pPr>
+      <w:rPr>
+        <w:rFonts w:ascii="Wingdings" w:hAnsi="Wingdings" w:hint="default"/>
+      </w:rPr>
+    </w:lvl>
+  </w:abstractNum>
+  <w:abstractNum w:abstractNumId="9" w15:restartNumberingAfterBreak="0">
+    <w:nsid w:val="4C08104F"/>
+    <w:multiLevelType w:val="hybridMultilevel"/>
+    <w:tmpl w:val="48A427D2"/>
+    <w:lvl w:ilvl="0" w:tplc="04190011">
+      <w:start w:val="1"/>
+      <w:numFmt w:val="decimal"/>
+      <w:lvlText w:val="%1)"/>
+      <w:lvlJc w:val="left"/>
+      <w:pPr>
+        <w:ind w:left="720" w:hanging="360"/>
+      </w:pPr>
+      <w:rPr>
+        <w:rFonts w:hint="default"/>
+      </w:rPr>
+    </w:lvl>
+    <w:lvl w:ilvl="1" w:tplc="04190019" w:tentative="1">
+      <w:start w:val="1"/>
+      <w:numFmt w:val="lowerLetter"/>
+      <w:lvlText w:val="%2."/>
+      <w:lvlJc w:val="left"/>
+      <w:pPr>
+        <w:ind w:left="1440" w:hanging="360"/>
+      </w:pPr>
+    </w:lvl>
+    <w:lvl w:ilvl="2" w:tplc="0419001B" w:tentative="1">
+      <w:start w:val="1"/>
+      <w:numFmt w:val="lowerRoman"/>
+      <w:lvlText w:val="%3."/>
+      <w:lvlJc w:val="right"/>
+      <w:pPr>
+        <w:ind w:left="2160" w:hanging="180"/>
+      </w:pPr>
+    </w:lvl>
+    <w:lvl w:ilvl="3" w:tplc="0419000F" w:tentative="1">
+      <w:start w:val="1"/>
+      <w:numFmt w:val="decimal"/>
+      <w:lvlText w:val="%4."/>
+      <w:lvlJc w:val="left"/>
+      <w:pPr>
+        <w:ind w:left="2880" w:hanging="360"/>
+      </w:pPr>
+    </w:lvl>
+    <w:lvl w:ilvl="4" w:tplc="04190019" w:tentative="1">
+      <w:start w:val="1"/>
+      <w:numFmt w:val="lowerLetter"/>
+      <w:lvlText w:val="%5."/>
+      <w:lvlJc w:val="left"/>
+      <w:pPr>
+        <w:ind w:left="3600" w:hanging="360"/>
+      </w:pPr>
+    </w:lvl>
+    <w:lvl w:ilvl="5" w:tplc="0419001B" w:tentative="1">
+      <w:start w:val="1"/>
+      <w:numFmt w:val="lowerRoman"/>
+      <w:lvlText w:val="%6."/>
+      <w:lvlJc w:val="right"/>
+      <w:pPr>
+        <w:ind w:left="4320" w:hanging="180"/>
+      </w:pPr>
+    </w:lvl>
+    <w:lvl w:ilvl="6" w:tplc="0419000F" w:tentative="1">
+      <w:start w:val="1"/>
+      <w:numFmt w:val="decimal"/>
+      <w:lvlText w:val="%7."/>
+      <w:lvlJc w:val="left"/>
+      <w:pPr>
+        <w:ind w:left="5040" w:hanging="360"/>
+      </w:pPr>
+    </w:lvl>
+    <w:lvl w:ilvl="7" w:tplc="04190019" w:tentative="1">
+      <w:start w:val="1"/>
+      <w:numFmt w:val="lowerLetter"/>
+      <w:lvlText w:val="%8."/>
+      <w:lvlJc w:val="left"/>
+      <w:pPr>
+        <w:ind w:left="5760" w:hanging="360"/>
+      </w:pPr>
+    </w:lvl>
+    <w:lvl w:ilvl="8" w:tplc="0419001B" w:tentative="1">
+      <w:start w:val="1"/>
+      <w:numFmt w:val="lowerRoman"/>
+      <w:lvlText w:val="%9."/>
+      <w:lvlJc w:val="right"/>
+      <w:pPr>
+        <w:ind w:left="6480" w:hanging="180"/>
+      </w:pPr>
+    </w:lvl>
+  </w:abstractNum>
+  <w:abstractNum w:abstractNumId="10" w15:restartNumberingAfterBreak="0">
     <w:nsid w:val="5231731C"/>
     <w:multiLevelType w:val="hybridMultilevel"/>
     <w:tmpl w:val="94063FA0"/>
@@ -828,23 +3181,338 @@
       </w:rPr>
     </w:lvl>
   </w:abstractNum>
+  <w:abstractNum w:abstractNumId="11" w15:restartNumberingAfterBreak="0">
+    <w:nsid w:val="56B650AE"/>
+    <w:multiLevelType w:val="hybridMultilevel"/>
+    <w:tmpl w:val="2794C0EC"/>
+    <w:lvl w:ilvl="0" w:tplc="04190011">
+      <w:start w:val="1"/>
+      <w:numFmt w:val="decimal"/>
+      <w:lvlText w:val="%1)"/>
+      <w:lvlJc w:val="left"/>
+      <w:pPr>
+        <w:ind w:left="720" w:hanging="360"/>
+      </w:pPr>
+      <w:rPr>
+        <w:rFonts w:hint="default"/>
+      </w:rPr>
+    </w:lvl>
+    <w:lvl w:ilvl="1" w:tplc="04190019" w:tentative="1">
+      <w:start w:val="1"/>
+      <w:numFmt w:val="lowerLetter"/>
+      <w:lvlText w:val="%2."/>
+      <w:lvlJc w:val="left"/>
+      <w:pPr>
+        <w:ind w:left="1440" w:hanging="360"/>
+      </w:pPr>
+    </w:lvl>
+    <w:lvl w:ilvl="2" w:tplc="0419001B" w:tentative="1">
+      <w:start w:val="1"/>
+      <w:numFmt w:val="lowerRoman"/>
+      <w:lvlText w:val="%3."/>
+      <w:lvlJc w:val="right"/>
+      <w:pPr>
+        <w:ind w:left="2160" w:hanging="180"/>
+      </w:pPr>
+    </w:lvl>
+    <w:lvl w:ilvl="3" w:tplc="0419000F" w:tentative="1">
+      <w:start w:val="1"/>
+      <w:numFmt w:val="decimal"/>
+      <w:lvlText w:val="%4."/>
+      <w:lvlJc w:val="left"/>
+      <w:pPr>
+        <w:ind w:left="2880" w:hanging="360"/>
+      </w:pPr>
+    </w:lvl>
+    <w:lvl w:ilvl="4" w:tplc="04190019" w:tentative="1">
+      <w:start w:val="1"/>
+      <w:numFmt w:val="lowerLetter"/>
+      <w:lvlText w:val="%5."/>
+      <w:lvlJc w:val="left"/>
+      <w:pPr>
+        <w:ind w:left="3600" w:hanging="360"/>
+      </w:pPr>
+    </w:lvl>
+    <w:lvl w:ilvl="5" w:tplc="0419001B" w:tentative="1">
+      <w:start w:val="1"/>
+      <w:numFmt w:val="lowerRoman"/>
+      <w:lvlText w:val="%6."/>
+      <w:lvlJc w:val="right"/>
+      <w:pPr>
+        <w:ind w:left="4320" w:hanging="180"/>
+      </w:pPr>
+    </w:lvl>
+    <w:lvl w:ilvl="6" w:tplc="0419000F" w:tentative="1">
+      <w:start w:val="1"/>
+      <w:numFmt w:val="decimal"/>
+      <w:lvlText w:val="%7."/>
+      <w:lvlJc w:val="left"/>
+      <w:pPr>
+        <w:ind w:left="5040" w:hanging="360"/>
+      </w:pPr>
+    </w:lvl>
+    <w:lvl w:ilvl="7" w:tplc="04190019" w:tentative="1">
+      <w:start w:val="1"/>
+      <w:numFmt w:val="lowerLetter"/>
+      <w:lvlText w:val="%8."/>
+      <w:lvlJc w:val="left"/>
+      <w:pPr>
+        <w:ind w:left="5760" w:hanging="360"/>
+      </w:pPr>
+    </w:lvl>
+    <w:lvl w:ilvl="8" w:tplc="0419001B" w:tentative="1">
+      <w:start w:val="1"/>
+      <w:numFmt w:val="lowerRoman"/>
+      <w:lvlText w:val="%9."/>
+      <w:lvlJc w:val="right"/>
+      <w:pPr>
+        <w:ind w:left="6480" w:hanging="180"/>
+      </w:pPr>
+    </w:lvl>
+  </w:abstractNum>
+  <w:abstractNum w:abstractNumId="12" w15:restartNumberingAfterBreak="0">
+    <w:nsid w:val="5856236C"/>
+    <w:multiLevelType w:val="hybridMultilevel"/>
+    <w:tmpl w:val="4720EB28"/>
+    <w:lvl w:ilvl="0" w:tplc="04190001">
+      <w:start w:val="1"/>
+      <w:numFmt w:val="bullet"/>
+      <w:lvlText w:val=""/>
+      <w:lvlJc w:val="left"/>
+      <w:pPr>
+        <w:ind w:left="720" w:hanging="360"/>
+      </w:pPr>
+      <w:rPr>
+        <w:rFonts w:ascii="Symbol" w:hAnsi="Symbol" w:hint="default"/>
+      </w:rPr>
+    </w:lvl>
+    <w:lvl w:ilvl="1" w:tplc="04190003" w:tentative="1">
+      <w:start w:val="1"/>
+      <w:numFmt w:val="bullet"/>
+      <w:lvlText w:val="o"/>
+      <w:lvlJc w:val="left"/>
+      <w:pPr>
+        <w:ind w:left="1440" w:hanging="360"/>
+      </w:pPr>
+      <w:rPr>
+        <w:rFonts w:ascii="Courier New" w:hAnsi="Courier New" w:cs="Courier New" w:hint="default"/>
+      </w:rPr>
+    </w:lvl>
+    <w:lvl w:ilvl="2" w:tplc="04190005" w:tentative="1">
+      <w:start w:val="1"/>
+      <w:numFmt w:val="bullet"/>
+      <w:lvlText w:val=""/>
+      <w:lvlJc w:val="left"/>
+      <w:pPr>
+        <w:ind w:left="2160" w:hanging="360"/>
+      </w:pPr>
+      <w:rPr>
+        <w:rFonts w:ascii="Wingdings" w:hAnsi="Wingdings" w:hint="default"/>
+      </w:rPr>
+    </w:lvl>
+    <w:lvl w:ilvl="3" w:tplc="04190001" w:tentative="1">
+      <w:start w:val="1"/>
+      <w:numFmt w:val="bullet"/>
+      <w:lvlText w:val=""/>
+      <w:lvlJc w:val="left"/>
+      <w:pPr>
+        <w:ind w:left="2880" w:hanging="360"/>
+      </w:pPr>
+      <w:rPr>
+        <w:rFonts w:ascii="Symbol" w:hAnsi="Symbol" w:hint="default"/>
+      </w:rPr>
+    </w:lvl>
+    <w:lvl w:ilvl="4" w:tplc="04190003" w:tentative="1">
+      <w:start w:val="1"/>
+      <w:numFmt w:val="bullet"/>
+      <w:lvlText w:val="o"/>
+      <w:lvlJc w:val="left"/>
+      <w:pPr>
+        <w:ind w:left="3600" w:hanging="360"/>
+      </w:pPr>
+      <w:rPr>
+        <w:rFonts w:ascii="Courier New" w:hAnsi="Courier New" w:cs="Courier New" w:hint="default"/>
+      </w:rPr>
+    </w:lvl>
+    <w:lvl w:ilvl="5" w:tplc="04190005" w:tentative="1">
+      <w:start w:val="1"/>
+      <w:numFmt w:val="bullet"/>
+      <w:lvlText w:val=""/>
+      <w:lvlJc w:val="left"/>
+      <w:pPr>
+        <w:ind w:left="4320" w:hanging="360"/>
+      </w:pPr>
+      <w:rPr>
+        <w:rFonts w:ascii="Wingdings" w:hAnsi="Wingdings" w:hint="default"/>
+      </w:rPr>
+    </w:lvl>
+    <w:lvl w:ilvl="6" w:tplc="04190001" w:tentative="1">
+      <w:start w:val="1"/>
+      <w:numFmt w:val="bullet"/>
+      <w:lvlText w:val=""/>
+      <w:lvlJc w:val="left"/>
+      <w:pPr>
+        <w:ind w:left="5040" w:hanging="360"/>
+      </w:pPr>
+      <w:rPr>
+        <w:rFonts w:ascii="Symbol" w:hAnsi="Symbol" w:hint="default"/>
+      </w:rPr>
+    </w:lvl>
+    <w:lvl w:ilvl="7" w:tplc="04190003" w:tentative="1">
+      <w:start w:val="1"/>
+      <w:numFmt w:val="bullet"/>
+      <w:lvlText w:val="o"/>
+      <w:lvlJc w:val="left"/>
+      <w:pPr>
+        <w:ind w:left="5760" w:hanging="360"/>
+      </w:pPr>
+      <w:rPr>
+        <w:rFonts w:ascii="Courier New" w:hAnsi="Courier New" w:cs="Courier New" w:hint="default"/>
+      </w:rPr>
+    </w:lvl>
+    <w:lvl w:ilvl="8" w:tplc="04190005" w:tentative="1">
+      <w:start w:val="1"/>
+      <w:numFmt w:val="bullet"/>
+      <w:lvlText w:val=""/>
+      <w:lvlJc w:val="left"/>
+      <w:pPr>
+        <w:ind w:left="6480" w:hanging="360"/>
+      </w:pPr>
+      <w:rPr>
+        <w:rFonts w:ascii="Wingdings" w:hAnsi="Wingdings" w:hint="default"/>
+      </w:rPr>
+    </w:lvl>
+  </w:abstractNum>
+  <w:abstractNum w:abstractNumId="13" w15:restartNumberingAfterBreak="0">
+    <w:nsid w:val="73FA0E69"/>
+    <w:multiLevelType w:val="hybridMultilevel"/>
+    <w:tmpl w:val="9AA069A2"/>
+    <w:lvl w:ilvl="0" w:tplc="0419000F">
+      <w:start w:val="1"/>
+      <w:numFmt w:val="decimal"/>
+      <w:lvlText w:val="%1."/>
+      <w:lvlJc w:val="left"/>
+      <w:pPr>
+        <w:ind w:left="720" w:hanging="360"/>
+      </w:pPr>
+      <w:rPr>
+        <w:rFonts w:hint="default"/>
+      </w:rPr>
+    </w:lvl>
+    <w:lvl w:ilvl="1" w:tplc="04190019" w:tentative="1">
+      <w:start w:val="1"/>
+      <w:numFmt w:val="lowerLetter"/>
+      <w:lvlText w:val="%2."/>
+      <w:lvlJc w:val="left"/>
+      <w:pPr>
+        <w:ind w:left="1440" w:hanging="360"/>
+      </w:pPr>
+    </w:lvl>
+    <w:lvl w:ilvl="2" w:tplc="0419001B" w:tentative="1">
+      <w:start w:val="1"/>
+      <w:numFmt w:val="lowerRoman"/>
+      <w:lvlText w:val="%3."/>
+      <w:lvlJc w:val="right"/>
+      <w:pPr>
+        <w:ind w:left="2160" w:hanging="180"/>
+      </w:pPr>
+    </w:lvl>
+    <w:lvl w:ilvl="3" w:tplc="0419000F" w:tentative="1">
+      <w:start w:val="1"/>
+      <w:numFmt w:val="decimal"/>
+      <w:lvlText w:val="%4."/>
+      <w:lvlJc w:val="left"/>
+      <w:pPr>
+        <w:ind w:left="2880" w:hanging="360"/>
+      </w:pPr>
+    </w:lvl>
+    <w:lvl w:ilvl="4" w:tplc="04190019" w:tentative="1">
+      <w:start w:val="1"/>
+      <w:numFmt w:val="lowerLetter"/>
+      <w:lvlText w:val="%5."/>
+      <w:lvlJc w:val="left"/>
+      <w:pPr>
+        <w:ind w:left="3600" w:hanging="360"/>
+      </w:pPr>
+    </w:lvl>
+    <w:lvl w:ilvl="5" w:tplc="0419001B" w:tentative="1">
+      <w:start w:val="1"/>
+      <w:numFmt w:val="lowerRoman"/>
+      <w:lvlText w:val="%6."/>
+      <w:lvlJc w:val="right"/>
+      <w:pPr>
+        <w:ind w:left="4320" w:hanging="180"/>
+      </w:pPr>
+    </w:lvl>
+    <w:lvl w:ilvl="6" w:tplc="0419000F" w:tentative="1">
+      <w:start w:val="1"/>
+      <w:numFmt w:val="decimal"/>
+      <w:lvlText w:val="%7."/>
+      <w:lvlJc w:val="left"/>
+      <w:pPr>
+        <w:ind w:left="5040" w:hanging="360"/>
+      </w:pPr>
+    </w:lvl>
+    <w:lvl w:ilvl="7" w:tplc="04190019" w:tentative="1">
+      <w:start w:val="1"/>
+      <w:numFmt w:val="lowerLetter"/>
+      <w:lvlText w:val="%8."/>
+      <w:lvlJc w:val="left"/>
+      <w:pPr>
+        <w:ind w:left="5760" w:hanging="360"/>
+      </w:pPr>
+    </w:lvl>
+    <w:lvl w:ilvl="8" w:tplc="0419001B" w:tentative="1">
+      <w:start w:val="1"/>
+      <w:numFmt w:val="lowerRoman"/>
+      <w:lvlText w:val="%9."/>
+      <w:lvlJc w:val="right"/>
+      <w:pPr>
+        <w:ind w:left="6480" w:hanging="180"/>
+      </w:pPr>
+    </w:lvl>
+  </w:abstractNum>
   <w:num w:numId="1">
-    <w:abstractNumId w:val="4"/>
+    <w:abstractNumId w:val="7"/>
   </w:num>
   <w:num w:numId="2">
     <w:abstractNumId w:val="0"/>
   </w:num>
   <w:num w:numId="3">
+    <w:abstractNumId w:val="2"/>
+  </w:num>
+  <w:num w:numId="4">
+    <w:abstractNumId w:val="3"/>
+  </w:num>
+  <w:num w:numId="5">
+    <w:abstractNumId w:val="10"/>
+  </w:num>
+  <w:num w:numId="6">
+    <w:abstractNumId w:val="6"/>
+  </w:num>
+  <w:num w:numId="7">
+    <w:abstractNumId w:val="13"/>
+  </w:num>
+  <w:num w:numId="8">
+    <w:abstractNumId w:val="12"/>
+  </w:num>
+  <w:num w:numId="9">
+    <w:abstractNumId w:val="4"/>
+  </w:num>
+  <w:num w:numId="10">
+    <w:abstractNumId w:val="8"/>
+  </w:num>
+  <w:num w:numId="11">
+    <w:abstractNumId w:val="9"/>
+  </w:num>
+  <w:num w:numId="12">
+    <w:abstractNumId w:val="5"/>
+  </w:num>
+  <w:num w:numId="13">
     <w:abstractNumId w:val="1"/>
   </w:num>
-  <w:num w:numId="4">
-    <w:abstractNumId w:val="2"/>
-  </w:num>
-  <w:num w:numId="5">
-    <w:abstractNumId w:val="5"/>
-  </w:num>
-  <w:num w:numId="6">
-    <w:abstractNumId w:val="3"/>
+  <w:num w:numId="14">
+    <w:abstractNumId w:val="11"/>
   </w:num>
 </w:numbering>
 </file>
@@ -1260,17 +3928,18 @@
     <w:link w:val="10"/>
     <w:uiPriority w:val="9"/>
     <w:qFormat/>
-    <w:rsid w:val="0031753B"/>
+    <w:rsid w:val="005B56E3"/>
     <w:pPr>
       <w:keepNext/>
       <w:keepLines/>
-      <w:spacing w:before="240" w:after="120"/>
+      <w:spacing w:before="240" w:after="0"/>
       <w:jc w:val="center"/>
       <w:outlineLvl w:val="0"/>
     </w:pPr>
     <w:rPr>
       <w:rFonts w:eastAsiaTheme="majorEastAsia" w:cstheme="majorBidi"/>
       <w:b/>
+      <w:sz w:val="32"/>
       <w:szCs w:val="32"/>
     </w:rPr>
   </w:style>
@@ -1282,11 +3951,12 @@
     <w:uiPriority w:val="9"/>
     <w:unhideWhenUsed/>
     <w:qFormat/>
-    <w:rsid w:val="0031753B"/>
+    <w:rsid w:val="002E4405"/>
     <w:pPr>
       <w:keepNext/>
       <w:keepLines/>
-      <w:spacing w:before="240" w:after="120"/>
+      <w:spacing w:before="120" w:after="60"/>
+      <w:jc w:val="center"/>
       <w:outlineLvl w:val="1"/>
     </w:pPr>
     <w:rPr>
@@ -1297,17 +3967,19 @@
   </w:style>
   <w:style w:type="paragraph" w:styleId="3">
     <w:name w:val="heading 3"/>
-    <w:basedOn w:val="2"/>
+    <w:basedOn w:val="a"/>
     <w:next w:val="a"/>
     <w:link w:val="30"/>
     <w:uiPriority w:val="9"/>
     <w:unhideWhenUsed/>
     <w:qFormat/>
-    <w:rsid w:val="0031753B"/>
+    <w:rsid w:val="00DA3B35"/>
     <w:pPr>
+      <w:spacing w:after="60"/>
       <w:outlineLvl w:val="2"/>
     </w:pPr>
     <w:rPr>
+      <w:b/>
       <w:i/>
     </w:rPr>
   </w:style>
@@ -1343,11 +4015,11 @@
     <w:basedOn w:val="a0"/>
     <w:link w:val="1"/>
     <w:uiPriority w:val="9"/>
-    <w:rsid w:val="0031753B"/>
+    <w:rsid w:val="005B56E3"/>
     <w:rPr>
       <w:rFonts w:ascii="Times New Roman" w:eastAsiaTheme="majorEastAsia" w:hAnsi="Times New Roman" w:cstheme="majorBidi"/>
       <w:b/>
-      <w:sz w:val="28"/>
+      <w:sz w:val="32"/>
       <w:szCs w:val="32"/>
     </w:rPr>
   </w:style>
@@ -1370,11 +4042,11 @@
     <w:basedOn w:val="a0"/>
     <w:link w:val="2"/>
     <w:uiPriority w:val="9"/>
-    <w:rsid w:val="0031753B"/>
+    <w:rsid w:val="002E4405"/>
     <w:rPr>
       <w:rFonts w:ascii="Times New Roman" w:eastAsiaTheme="majorEastAsia" w:hAnsi="Times New Roman" w:cstheme="majorBidi"/>
       <w:b/>
-      <w:sz w:val="24"/>
+      <w:sz w:val="28"/>
       <w:szCs w:val="26"/>
     </w:rPr>
   </w:style>
@@ -1383,13 +4055,13 @@
     <w:basedOn w:val="a0"/>
     <w:link w:val="3"/>
     <w:uiPriority w:val="9"/>
-    <w:rsid w:val="0031753B"/>
+    <w:rsid w:val="00DA3B35"/>
     <w:rPr>
-      <w:rFonts w:ascii="Times New Roman" w:eastAsiaTheme="majorEastAsia" w:hAnsi="Times New Roman" w:cstheme="majorBidi"/>
+      <w:rFonts w:ascii="Times New Roman" w:hAnsi="Times New Roman" w:cs="Times New Roman"/>
       <w:b/>
       <w:i/>
-      <w:sz w:val="24"/>
-      <w:szCs w:val="26"/>
+      <w:sz w:val="28"/>
+      <w:szCs w:val="24"/>
     </w:rPr>
   </w:style>
   <w:style w:type="paragraph" w:styleId="a4">
@@ -1402,6 +4074,62 @@
       <w:ind w:left="720"/>
       <w:contextualSpacing/>
     </w:pPr>
+  </w:style>
+  <w:style w:type="paragraph" w:styleId="a5">
+    <w:name w:val="TOC Heading"/>
+    <w:basedOn w:val="1"/>
+    <w:next w:val="a"/>
+    <w:uiPriority w:val="39"/>
+    <w:unhideWhenUsed/>
+    <w:qFormat/>
+    <w:rsid w:val="005D6A9C"/>
+    <w:pPr>
+      <w:spacing w:line="259" w:lineRule="auto"/>
+      <w:jc w:val="left"/>
+      <w:outlineLvl w:val="9"/>
+    </w:pPr>
+    <w:rPr>
+      <w:rFonts w:asciiTheme="majorHAnsi" w:hAnsiTheme="majorHAnsi"/>
+      <w:b w:val="0"/>
+      <w:color w:val="2E74B5" w:themeColor="accent1" w:themeShade="BF"/>
+      <w:lang w:eastAsia="ru-RU"/>
+    </w:rPr>
+  </w:style>
+  <w:style w:type="paragraph" w:styleId="11">
+    <w:name w:val="toc 1"/>
+    <w:basedOn w:val="a"/>
+    <w:next w:val="a"/>
+    <w:autoRedefine/>
+    <w:uiPriority w:val="39"/>
+    <w:unhideWhenUsed/>
+    <w:rsid w:val="005D6A9C"/>
+    <w:pPr>
+      <w:spacing w:after="100"/>
+    </w:pPr>
+  </w:style>
+  <w:style w:type="paragraph" w:styleId="21">
+    <w:name w:val="toc 2"/>
+    <w:basedOn w:val="a"/>
+    <w:next w:val="a"/>
+    <w:autoRedefine/>
+    <w:uiPriority w:val="39"/>
+    <w:unhideWhenUsed/>
+    <w:rsid w:val="005D6A9C"/>
+    <w:pPr>
+      <w:spacing w:after="100"/>
+      <w:ind w:left="280"/>
+    </w:pPr>
+  </w:style>
+  <w:style w:type="character" w:styleId="a6">
+    <w:name w:val="Hyperlink"/>
+    <w:basedOn w:val="a0"/>
+    <w:uiPriority w:val="99"/>
+    <w:unhideWhenUsed/>
+    <w:rsid w:val="005D6A9C"/>
+    <w:rPr>
+      <w:color w:val="0563C1" w:themeColor="hyperlink"/>
+      <w:u w:val="single"/>
+    </w:rPr>
   </w:style>
 </w:styles>
 </file>
@@ -1665,4 +4393,16 @@
     </a:ext>
   </a:extLst>
 </a:theme>
+</file>
+
+<file path=customXml/item1.xml><?xml version="1.0" encoding="utf-8"?>
+<b:Sources xmlns:b="http://schemas.openxmlformats.org/officeDocument/2006/bibliography" xmlns="http://schemas.openxmlformats.org/officeDocument/2006/bibliography" SelectedStyle="\APASixthEditionOfficeOnline.xsl" StyleName="APA" Version="6"/>
+</file>
+
+<file path=customXml/itemProps1.xml><?xml version="1.0" encoding="utf-8"?>
+<ds:datastoreItem xmlns:ds="http://schemas.openxmlformats.org/officeDocument/2006/customXml" ds:itemID="{DC5B049E-44F6-4908-91B9-E085E040E0E1}">
+  <ds:schemaRefs>
+    <ds:schemaRef ds:uri="http://schemas.openxmlformats.org/officeDocument/2006/bibliography"/>
+  </ds:schemaRefs>
+</ds:datastoreItem>
 </file>
--- a/Курсовой проект.docx
+++ b/Курсовой проект.docx
@@ -4,6 +4,12 @@
   <w:body>
     <w:sdt>
       <w:sdtPr>
+        <w:rPr>
+          <w:rFonts w:eastAsiaTheme="minorHAnsi" w:cs="Times New Roman"/>
+          <w:b w:val="0"/>
+          <w:sz w:val="28"/>
+          <w:szCs w:val="24"/>
+        </w:rPr>
         <w:id w:val="-1719430416"/>
         <w:docPartObj>
           <w:docPartGallery w:val="Table of Contents"/>
@@ -12,10 +18,7 @@
       </w:sdtPr>
       <w:sdtEndPr>
         <w:rPr>
-          <w:rFonts w:eastAsiaTheme="minorHAnsi" w:cs="Times New Roman"/>
           <w:bCs/>
-          <w:sz w:val="28"/>
-          <w:szCs w:val="24"/>
         </w:rPr>
       </w:sdtEndPr>
       <w:sdtContent>
@@ -1046,10 +1049,7 @@
         <w:t xml:space="preserve">.1 </w:t>
       </w:r>
       <w:r>
-        <w:t>О</w:t>
-      </w:r>
-      <w:r>
-        <w:t>писание назначения проектируемой системы</w:t>
+        <w:t>Описание назначения проектируемой системы</w:t>
       </w:r>
     </w:p>
     <w:p>
@@ -1062,48 +1062,22 @@
     </w:p>
     <w:p>
       <w:r>
-        <w:t>Агентство недвижимости предоставляет профессиональное</w:t>
-      </w:r>
-      <w:r>
-        <w:t xml:space="preserve"> </w:t>
-      </w:r>
-      <w:r>
-        <w:t>сопровождение всех операций, которые возможны на рынке недвижимости. В</w:t>
-      </w:r>
-      <w:r>
-        <w:t xml:space="preserve"> </w:t>
-      </w:r>
-      <w:r>
-        <w:t>первую очередь это продажа и покупка жилой и коммерческой недвижимости, а также аренда квартир, комнат, земельных участков. Преимуществом</w:t>
-      </w:r>
-      <w:r>
-        <w:t xml:space="preserve"> </w:t>
-      </w:r>
-      <w:r>
-        <w:t>агентства является объёмная база вариантов недвижимости и земельных</w:t>
-      </w:r>
-      <w:r>
-        <w:t xml:space="preserve"> </w:t>
-      </w:r>
-      <w:r>
-        <w:t>участков, выставленных на продажу или предлагаемых для сдачи в аренду. Сотрудники агентства недвижимости ежедневно работают над расширением</w:t>
-      </w:r>
-      <w:r>
-        <w:t xml:space="preserve"> </w:t>
-      </w:r>
-      <w:r>
-        <w:t>базы данных квартир, загородных домов, коммерческих помещений и</w:t>
-      </w:r>
-      <w:r>
-        <w:t xml:space="preserve"> </w:t>
-      </w:r>
-      <w:r>
-        <w:t>земельных участко</w:t>
-      </w:r>
-      <w:r>
-        <w:t>в и хорошо в ней ориентируются.</w:t>
-      </w:r>
-    </w:p>
+        <w:t>Агентство недвижимости предоставляет профессиональное сопровождение всех операций, которые возможны на рынке недвижимости. В первую очередь это продажа и покупка жилой и коммерческой недвижимости, а также аренда квартир, комнат, земельных участков.</w:t>
+      </w:r>
+    </w:p>
+    <w:p/>
+    <w:p>
+      <w:r>
+        <w:t xml:space="preserve">Исходя из того, что агентство по покупки - продаже недвижимости является фирмой посредником, т. е. в проводимых операциях с недвижимостью она не выступает ни в роли покупателя, ни в роле продавца. Следовательно, можно сделать вывод, что основным видом деятельности фирмы является работа с клиентами, которые хотят продать либо купить недвижимость. Иными словами, основной задачей фирмы является поиск оптимальных вариантов покупки либо продажи собственности отдельно взятого клиента, на основании имеющихся данных о заказах (заявках) других клиентов. Таким образом, агентство помогает продавцу найти своего покупателя и наоборот. За услуги </w:t>
+      </w:r>
+      <w:r>
+        <w:t xml:space="preserve">подобного рода, фирма получает </w:t>
+      </w:r>
+      <w:r>
+        <w:t>проценты от суммы продаваемого объекта.</w:t>
+      </w:r>
+    </w:p>
+    <w:p/>
     <w:p>
       <w:pPr>
         <w:pStyle w:val="3"/>
@@ -1132,16 +1106,16 @@
         <w:rPr>
           <w:i/>
         </w:rPr>
-        <w:t>лтор,</w:t>
-      </w:r>
-      <w:r>
-        <w:rPr>
-          <w:i/>
-        </w:rPr>
-        <w:t xml:space="preserve"> агент по недвижимости</w:t>
-      </w:r>
-      <w:r>
-        <w:t xml:space="preserve"> – специалист в области сделок с недвижимостью, посредник между продавцом и покупателем, арендодателем и арендатором. </w:t>
+        <w:t xml:space="preserve">лтор – </w:t>
+      </w:r>
+      <w:r>
+        <w:t>агент по недвижимости</w:t>
+      </w:r>
+      <w:r>
+        <w:t>,</w:t>
+      </w:r>
+      <w:r>
+        <w:t xml:space="preserve"> специалист в области сделок с недвижимостью, посредник между продавцом и покупателем, арендодателем и арендатором. </w:t>
       </w:r>
     </w:p>
     <w:p>
@@ -1158,13 +1132,7 @@
         </w:numPr>
       </w:pPr>
       <w:r>
-        <w:t xml:space="preserve">прием </w:t>
-      </w:r>
-      <w:r>
-        <w:t>звонков</w:t>
-      </w:r>
-      <w:r>
-        <w:t>;</w:t>
+        <w:t>прием звонков;</w:t>
       </w:r>
     </w:p>
     <w:p>
@@ -1176,6 +1144,7 @@
         </w:numPr>
       </w:pPr>
       <w:r>
+        <w:lastRenderedPageBreak/>
         <w:t>консультации потенциальных клиентов;</w:t>
       </w:r>
     </w:p>
@@ -1188,13 +1157,7 @@
         </w:numPr>
       </w:pPr>
       <w:r>
-        <w:t xml:space="preserve">заключение </w:t>
-      </w:r>
-      <w:r>
-        <w:t xml:space="preserve">агентских договоров в офисе </w:t>
-      </w:r>
-      <w:r>
-        <w:t>компании и с выездом к клиенту;</w:t>
+        <w:t>заключение агентских договоров в офисе компании и с выездом к клиенту;</w:t>
       </w:r>
     </w:p>
     <w:p>
@@ -1206,13 +1169,21 @@
         </w:numPr>
       </w:pPr>
       <w:r>
-        <w:t xml:space="preserve">подбор </w:t>
-      </w:r>
-      <w:r>
-        <w:t>квартир по спец</w:t>
-      </w:r>
-      <w:r>
-        <w:t>иализированной риэлтерской базе;</w:t>
+        <w:t xml:space="preserve">подбор квартир по специализированной </w:t>
+      </w:r>
+      <w:proofErr w:type="spellStart"/>
+      <w:r>
+        <w:t>ри</w:t>
+      </w:r>
+      <w:r>
+        <w:t>елто</w:t>
+      </w:r>
+      <w:r>
+        <w:t>рской</w:t>
+      </w:r>
+      <w:proofErr w:type="spellEnd"/>
+      <w:r>
+        <w:t xml:space="preserve"> базе;</w:t>
       </w:r>
     </w:p>
     <w:p>
@@ -1236,13 +1207,7 @@
         </w:numPr>
       </w:pPr>
       <w:r>
-        <w:t xml:space="preserve">сбор </w:t>
-      </w:r>
-      <w:r>
-        <w:t>документов</w:t>
-      </w:r>
-      <w:r>
-        <w:t>;</w:t>
+        <w:t>сбор документов;</w:t>
       </w:r>
     </w:p>
     <w:p>
@@ -1254,13 +1219,7 @@
         </w:numPr>
       </w:pPr>
       <w:r>
-        <w:t xml:space="preserve">подготовка </w:t>
-      </w:r>
-      <w:r>
-        <w:t>сделок</w:t>
-      </w:r>
-      <w:r>
-        <w:t>;</w:t>
+        <w:t>подготовка сделок;</w:t>
       </w:r>
     </w:p>
     <w:p>
@@ -1272,11 +1231,137 @@
         </w:numPr>
       </w:pPr>
       <w:r>
-        <w:t xml:space="preserve">внесение </w:t>
-      </w:r>
-      <w:r>
-        <w:t>авансов.</w:t>
-      </w:r>
+        <w:t>внесение авансов.</w:t>
+      </w:r>
+    </w:p>
+    <w:p>
+      <w:pPr>
+        <w:pStyle w:val="a4"/>
+        <w:numPr>
+          <w:ilvl w:val="0"/>
+          <w:numId w:val="10"/>
+        </w:numPr>
+      </w:pPr>
+      <w:r>
+        <w:t>выясняет ситуацию на рынке жилья, чтобы понять на какую именно квартиру может претендовать клиент, исходя из его предпочтений и финансовых возможностей;</w:t>
+      </w:r>
+    </w:p>
+    <w:p>
+      <w:pPr>
+        <w:pStyle w:val="a4"/>
+        <w:numPr>
+          <w:ilvl w:val="0"/>
+          <w:numId w:val="10"/>
+        </w:numPr>
+      </w:pPr>
+      <w:r>
+        <w:t>при нехватке денежных средств, ищет подходящие варианты кредитования;</w:t>
+      </w:r>
+    </w:p>
+    <w:p>
+      <w:pPr>
+        <w:pStyle w:val="a4"/>
+        <w:numPr>
+          <w:ilvl w:val="0"/>
+          <w:numId w:val="10"/>
+        </w:numPr>
+      </w:pPr>
+      <w:r>
+        <w:t>определяется с удобным временем для просмотра объекта недвижимости;</w:t>
+      </w:r>
+    </w:p>
+    <w:p>
+      <w:pPr>
+        <w:pStyle w:val="a4"/>
+        <w:numPr>
+          <w:ilvl w:val="0"/>
+          <w:numId w:val="10"/>
+        </w:numPr>
+      </w:pPr>
+      <w:r>
+        <w:t>договаривается с продавцом о стоимости и иных условиях продажи квартиры;</w:t>
+      </w:r>
+    </w:p>
+    <w:p>
+      <w:pPr>
+        <w:pStyle w:val="a4"/>
+        <w:numPr>
+          <w:ilvl w:val="0"/>
+          <w:numId w:val="10"/>
+        </w:numPr>
+      </w:pPr>
+      <w:r>
+        <w:t>осуществляет проверку сведений, предоставляемых собственником, анализирует возможные риски;</w:t>
+      </w:r>
+    </w:p>
+    <w:p>
+      <w:pPr>
+        <w:pStyle w:val="a4"/>
+        <w:numPr>
+          <w:ilvl w:val="0"/>
+          <w:numId w:val="10"/>
+        </w:numPr>
+      </w:pPr>
+      <w:r>
+        <w:t>осуществляет подготовку необходимых для сделки документов, оформляет договор купли-продажи;</w:t>
+      </w:r>
+    </w:p>
+    <w:p>
+      <w:pPr>
+        <w:pStyle w:val="a4"/>
+        <w:numPr>
+          <w:ilvl w:val="0"/>
+          <w:numId w:val="10"/>
+        </w:numPr>
+      </w:pPr>
+      <w:r>
+        <w:t>проводит взаиморасчеты сторон (наличный расчет, использование банковской ячейки);</w:t>
+      </w:r>
+    </w:p>
+    <w:p>
+      <w:pPr>
+        <w:pStyle w:val="a4"/>
+        <w:numPr>
+          <w:ilvl w:val="0"/>
+          <w:numId w:val="10"/>
+        </w:numPr>
+      </w:pPr>
+      <w:r>
+        <w:t>следит за соблюдением прав клиента при совершении сделки у нотариуса;</w:t>
+      </w:r>
+    </w:p>
+    <w:p>
+      <w:pPr>
+        <w:pStyle w:val="a4"/>
+        <w:numPr>
+          <w:ilvl w:val="0"/>
+          <w:numId w:val="10"/>
+        </w:numPr>
+      </w:pPr>
+      <w:r>
+        <w:t>проводит проверку выписки всех жильцов из покупаемой квартиры;</w:t>
+      </w:r>
+    </w:p>
+    <w:p>
+      <w:pPr>
+        <w:pStyle w:val="a4"/>
+        <w:numPr>
+          <w:ilvl w:val="0"/>
+          <w:numId w:val="10"/>
+        </w:numPr>
+      </w:pPr>
+      <w:r>
+        <w:t>подготавливает, направляет и получает необходимый комплект документов для государственной регистрации права собственности.</w:t>
+      </w:r>
+    </w:p>
+    <w:p>
+      <w:pPr>
+        <w:pStyle w:val="a4"/>
+        <w:numPr>
+          <w:ilvl w:val="0"/>
+          <w:numId w:val="10"/>
+        </w:numPr>
+      </w:pPr>
     </w:p>
     <w:p>
       <w:r>
@@ -1350,17 +1435,62 @@
       </w:r>
     </w:p>
     <w:p>
+      <w:pPr>
+        <w:pStyle w:val="a4"/>
+        <w:numPr>
+          <w:ilvl w:val="0"/>
+          <w:numId w:val="8"/>
+        </w:numPr>
+      </w:pPr>
+      <w:r>
+        <w:t>проверяет историю предлагаемых квартир, правомочия собственников, подлинность сведений.</w:t>
+      </w:r>
+    </w:p>
+    <w:p>
       <w:r>
         <w:rPr>
           <w:i/>
         </w:rPr>
-        <w:t xml:space="preserve">Бухгалтер </w:t>
-      </w:r>
-      <w:r>
-        <w:t xml:space="preserve">– </w:t>
-      </w:r>
-      <w:r>
-        <w:t>специалист по бухгалтерскому учёту, работающий по системе учёта в соответствии с действующим законодательством.</w:t>
+        <w:t>Продавец</w:t>
+      </w:r>
+      <w:r>
+        <w:rPr>
+          <w:i/>
+        </w:rPr>
+        <w:t xml:space="preserve"> </w:t>
+      </w:r>
+      <w:r>
+        <w:rPr>
+          <w:i/>
+        </w:rPr>
+        <w:t xml:space="preserve">(или </w:t>
+      </w:r>
+      <w:r>
+        <w:rPr>
+          <w:i/>
+        </w:rPr>
+        <w:t>арендодатель</w:t>
+      </w:r>
+      <w:r>
+        <w:rPr>
+          <w:i/>
+        </w:rPr>
+        <w:t>)</w:t>
+      </w:r>
+      <w:r>
+        <w:t xml:space="preserve"> – лицо,</w:t>
+      </w:r>
+      <w:r>
+        <w:t xml:space="preserve"> продающее собственную недвижимость (или </w:t>
+      </w:r>
+      <w:r>
+        <w:t>в чьей собственности находи</w:t>
+      </w:r>
+      <w:r>
+        <w:t>тся объект аренды)</w:t>
+      </w:r>
+      <w:r>
+        <w:t xml:space="preserve">. </w:t>
       </w:r>
     </w:p>
     <w:p>
@@ -1373,14 +1503,35 @@
         <w:pStyle w:val="a4"/>
         <w:numPr>
           <w:ilvl w:val="0"/>
-          <w:numId w:val="9"/>
-        </w:numPr>
-      </w:pPr>
-      <w:r>
-        <w:t>составление и сдача отчетов</w:t>
-      </w:r>
-      <w:r>
-        <w:t>.</w:t>
+          <w:numId w:val="5"/>
+        </w:numPr>
+      </w:pPr>
+      <w:r>
+        <w:t>предоставление информации о продаваемой недвижимости</w:t>
+      </w:r>
+    </w:p>
+    <w:p>
+      <w:pPr>
+        <w:pStyle w:val="a4"/>
+        <w:numPr>
+          <w:ilvl w:val="0"/>
+          <w:numId w:val="5"/>
+        </w:numPr>
+      </w:pPr>
+      <w:r>
+        <w:t>предоставление помещения для сдачи в аренду;</w:t>
+      </w:r>
+    </w:p>
+    <w:p>
+      <w:pPr>
+        <w:pStyle w:val="a4"/>
+        <w:numPr>
+          <w:ilvl w:val="0"/>
+          <w:numId w:val="5"/>
+        </w:numPr>
+      </w:pPr>
+      <w:r>
+        <w:t>предоставление всех необходимых документов.</w:t>
       </w:r>
     </w:p>
     <w:p>
@@ -1388,16 +1539,43 @@
         <w:rPr>
           <w:i/>
         </w:rPr>
-        <w:t>Продавец,</w:t>
+        <w:t>Покупатель</w:t>
       </w:r>
       <w:r>
         <w:rPr>
           <w:i/>
         </w:rPr>
-        <w:t xml:space="preserve"> арендодатель</w:t>
-      </w:r>
-      <w:r>
-        <w:t xml:space="preserve"> – лицо, в чьей собственности находится объект аренды (недвижимость). Он предоставляет квартиру для временного пользования.</w:t>
+        <w:t xml:space="preserve"> </w:t>
+      </w:r>
+      <w:r>
+        <w:rPr>
+          <w:i/>
+        </w:rPr>
+        <w:t xml:space="preserve">(или </w:t>
+      </w:r>
+      <w:r>
+        <w:rPr>
+          <w:i/>
+        </w:rPr>
+        <w:t>арендатор</w:t>
+      </w:r>
+      <w:r>
+        <w:rPr>
+          <w:i/>
+        </w:rPr>
+        <w:t>)</w:t>
+      </w:r>
+      <w:r>
+        <w:t xml:space="preserve"> – лицо,</w:t>
+      </w:r>
+      <w:r>
+        <w:t xml:space="preserve"> покупающее недвижимость в частное владение (или</w:t>
+      </w:r>
+      <w:r>
+        <w:t xml:space="preserve"> арендующее жилую площадь в целях временного проживания</w:t>
+      </w:r>
+      <w:r>
+        <w:t>).</w:t>
       </w:r>
     </w:p>
     <w:p>
@@ -1410,80 +1588,115 @@
         <w:pStyle w:val="a4"/>
         <w:numPr>
           <w:ilvl w:val="0"/>
-          <w:numId w:val="5"/>
-        </w:numPr>
-      </w:pPr>
-      <w:r>
-        <w:t>предоставление помещения для сдачи в аренду;</w:t>
-      </w:r>
-    </w:p>
-    <w:p>
-      <w:pPr>
-        <w:pStyle w:val="a4"/>
-        <w:numPr>
-          <w:ilvl w:val="0"/>
-          <w:numId w:val="5"/>
-        </w:numPr>
-      </w:pPr>
-      <w:r>
-        <w:t>предоставление всех необходимых документов.</w:t>
-      </w:r>
-    </w:p>
-    <w:p>
-      <w:r>
+          <w:numId w:val="6"/>
+        </w:numPr>
+      </w:pPr>
+      <w:r>
+        <w:t>пользование арендуемым помещением;</w:t>
+      </w:r>
+    </w:p>
+    <w:p>
+      <w:pPr>
+        <w:pStyle w:val="a4"/>
+        <w:numPr>
+          <w:ilvl w:val="0"/>
+          <w:numId w:val="6"/>
+        </w:numPr>
+      </w:pPr>
+      <w:r>
+        <w:t>выплаты аренды арендодателю.</w:t>
+      </w:r>
+    </w:p>
+    <w:p>
+      <w:pPr>
+        <w:pStyle w:val="3"/>
+      </w:pPr>
+      <w:r>
+        <w:t xml:space="preserve">1.3 </w:t>
+      </w:r>
+      <w:r>
+        <w:t>Описание бизнес-процессов (этапы, Участники, вовлеченные Сущности)</w:t>
+      </w:r>
+    </w:p>
+    <w:p>
+      <w:pPr>
+        <w:rPr>
+          <w:u w:val="single"/>
+        </w:rPr>
+      </w:pPr>
+      <w:r>
+        <w:rPr>
+          <w:u w:val="single"/>
+        </w:rPr>
+        <w:t xml:space="preserve">1. </w:t>
+      </w:r>
+      <w:r>
+        <w:rPr>
+          <w:u w:val="single"/>
+        </w:rPr>
+        <w:t>Пополнение клиентской базы</w:t>
+      </w:r>
+    </w:p>
+    <w:p>
+      <w:pPr>
         <w:rPr>
           <w:i/>
         </w:rPr>
-        <w:t>Покупатель,</w:t>
-      </w:r>
+      </w:pPr>
       <w:r>
         <w:rPr>
           <w:i/>
         </w:rPr>
-        <w:t xml:space="preserve"> арендатор</w:t>
-      </w:r>
-      <w:r>
-        <w:t xml:space="preserve"> – лицо, арендующее жилую площадь в целях временного проживания единолично или вместе с ближайшими родственниками (членами семьи).</w:t>
-      </w:r>
-    </w:p>
-    <w:p>
-      <w:r>
-        <w:t>Обязанности:</w:t>
-      </w:r>
-    </w:p>
-    <w:p>
-      <w:pPr>
-        <w:pStyle w:val="a4"/>
-        <w:numPr>
-          <w:ilvl w:val="0"/>
-          <w:numId w:val="6"/>
-        </w:numPr>
-      </w:pPr>
-      <w:r>
-        <w:t>пользование арендуемым помещением;</w:t>
-      </w:r>
-    </w:p>
-    <w:p>
-      <w:pPr>
-        <w:pStyle w:val="a4"/>
-        <w:numPr>
-          <w:ilvl w:val="0"/>
-          <w:numId w:val="6"/>
-        </w:numPr>
-      </w:pPr>
-      <w:r>
-        <w:t>выплаты аренды арендодателю.</w:t>
-      </w:r>
-    </w:p>
-    <w:p>
-      <w:pPr>
-        <w:pStyle w:val="3"/>
-      </w:pPr>
-      <w:r>
-        <w:t xml:space="preserve">1.3 </w:t>
-      </w:r>
-      <w:r>
-        <w:t>Описание бизнес-процессов (этапы, Участники, вовлеченные Сущности)</w:t>
+        <w:t>Этапы</w:t>
+      </w:r>
+    </w:p>
+    <w:p>
+      <w:pPr>
+        <w:pStyle w:val="a4"/>
+        <w:numPr>
+          <w:ilvl w:val="0"/>
+          <w:numId w:val="11"/>
+        </w:numPr>
+      </w:pPr>
+      <w:r>
+        <w:t>Размещение рекламы о посреднических услугах</w:t>
+      </w:r>
+    </w:p>
+    <w:p>
+      <w:pPr>
+        <w:pStyle w:val="a4"/>
+        <w:numPr>
+          <w:ilvl w:val="0"/>
+          <w:numId w:val="11"/>
+        </w:numPr>
+      </w:pPr>
+      <w:r>
+        <w:t>Мониторинг средств информации (газеты, объявления)</w:t>
+      </w:r>
+    </w:p>
+    <w:p>
+      <w:pPr>
+        <w:pStyle w:val="a4"/>
+        <w:numPr>
+          <w:ilvl w:val="0"/>
+          <w:numId w:val="11"/>
+        </w:numPr>
+      </w:pPr>
+      <w:r>
+        <w:lastRenderedPageBreak/>
+        <w:t>Связь с клиентами, уточнение информации</w:t>
+      </w:r>
+    </w:p>
+    <w:p>
+      <w:pPr>
+        <w:pStyle w:val="a4"/>
+        <w:numPr>
+          <w:ilvl w:val="0"/>
+          <w:numId w:val="11"/>
+        </w:numPr>
+      </w:pPr>
+      <w:r>
+        <w:t>Заполнение (обновление) базы данных</w:t>
       </w:r>
     </w:p>
     <w:p>
@@ -1496,49 +1709,423 @@
         <w:rPr>
           <w:i/>
         </w:rPr>
-        <w:t>Бронирование недвижимости</w:t>
-      </w:r>
-    </w:p>
-    <w:p>
-      <w:pPr>
-        <w:pStyle w:val="a4"/>
-        <w:numPr>
-          <w:ilvl w:val="0"/>
-          <w:numId w:val="11"/>
+        <w:t>Участники</w:t>
+      </w:r>
+    </w:p>
+    <w:p>
+      <w:pPr>
+        <w:pStyle w:val="a4"/>
+        <w:numPr>
+          <w:ilvl w:val="0"/>
+          <w:numId w:val="15"/>
+        </w:numPr>
+      </w:pPr>
+      <w:r>
+        <w:t>Риелтор</w:t>
+      </w:r>
+    </w:p>
+    <w:p>
+      <w:pPr>
+        <w:pStyle w:val="a4"/>
+        <w:numPr>
+          <w:ilvl w:val="0"/>
+          <w:numId w:val="15"/>
+        </w:numPr>
+      </w:pPr>
+      <w:r>
+        <w:t>Покупатель</w:t>
+      </w:r>
+    </w:p>
+    <w:p>
+      <w:pPr>
+        <w:pStyle w:val="a4"/>
+        <w:numPr>
+          <w:ilvl w:val="0"/>
+          <w:numId w:val="15"/>
+        </w:numPr>
+      </w:pPr>
+      <w:r>
+        <w:t>Продавец</w:t>
+      </w:r>
+    </w:p>
+    <w:p>
+      <w:pPr>
+        <w:rPr>
+          <w:i/>
+        </w:rPr>
+      </w:pPr>
+      <w:r>
+        <w:rPr>
+          <w:i/>
+        </w:rPr>
+        <w:t>Сущности</w:t>
+      </w:r>
+    </w:p>
+    <w:p>
+      <w:pPr>
+        <w:pStyle w:val="a4"/>
+        <w:numPr>
+          <w:ilvl w:val="0"/>
+          <w:numId w:val="16"/>
+        </w:numPr>
+      </w:pPr>
+      <w:r>
+        <w:t>Клиентская база</w:t>
+      </w:r>
+    </w:p>
+    <w:p>
+      <w:pPr>
+        <w:pStyle w:val="a4"/>
+        <w:numPr>
+          <w:ilvl w:val="0"/>
+          <w:numId w:val="16"/>
+        </w:numPr>
+      </w:pPr>
+      <w:r>
+        <w:t>База недвижимости</w:t>
+      </w:r>
+    </w:p>
+    <w:p>
+      <w:pPr>
+        <w:rPr>
+          <w:u w:val="single"/>
+        </w:rPr>
+      </w:pPr>
+      <w:r>
+        <w:rPr>
+          <w:u w:val="single"/>
+        </w:rPr>
+        <w:t>2</w:t>
+      </w:r>
+      <w:r>
+        <w:rPr>
+          <w:u w:val="single"/>
+        </w:rPr>
+        <w:t xml:space="preserve">. </w:t>
+      </w:r>
+      <w:r>
+        <w:rPr>
+          <w:u w:val="single"/>
+        </w:rPr>
+        <w:t>Помощь в приобретении недвижимости</w:t>
+      </w:r>
+      <w:r>
+        <w:rPr>
+          <w:u w:val="single"/>
+        </w:rPr>
+        <w:t xml:space="preserve"> </w:t>
+      </w:r>
+    </w:p>
+    <w:p>
+      <w:pPr>
+        <w:rPr>
+          <w:i/>
+        </w:rPr>
+      </w:pPr>
+      <w:r>
+        <w:rPr>
+          <w:i/>
+        </w:rPr>
+        <w:t>Этапы</w:t>
+      </w:r>
+    </w:p>
+    <w:p>
+      <w:pPr>
+        <w:pStyle w:val="a4"/>
+        <w:numPr>
+          <w:ilvl w:val="0"/>
+          <w:numId w:val="17"/>
+        </w:numPr>
+      </w:pPr>
+      <w:r>
+        <w:t>Связь с клиентом</w:t>
+      </w:r>
+      <w:r>
+        <w:t>-покупателем</w:t>
+      </w:r>
+      <w:r>
+        <w:t xml:space="preserve"> (уточнение информации, актуальность)</w:t>
+      </w:r>
+    </w:p>
+    <w:p>
+      <w:pPr>
+        <w:pStyle w:val="a4"/>
+        <w:numPr>
+          <w:ilvl w:val="0"/>
+          <w:numId w:val="17"/>
+        </w:numPr>
+      </w:pPr>
+      <w:r>
+        <w:t>Составление договора об оказании услуг</w:t>
+      </w:r>
+    </w:p>
+    <w:p>
+      <w:pPr>
+        <w:pStyle w:val="a4"/>
+        <w:numPr>
+          <w:ilvl w:val="0"/>
+          <w:numId w:val="17"/>
+        </w:numPr>
+      </w:pPr>
+      <w:r>
+        <w:t>Поиск (подбор) недвижимости</w:t>
+      </w:r>
+    </w:p>
+    <w:p>
+      <w:pPr>
+        <w:pStyle w:val="a4"/>
+        <w:numPr>
+          <w:ilvl w:val="0"/>
+          <w:numId w:val="17"/>
+        </w:numPr>
+      </w:pPr>
+      <w:r>
+        <w:t>Согласование с покупателем: осмотр и выбор недвижимости</w:t>
+      </w:r>
+    </w:p>
+    <w:p>
+      <w:pPr>
+        <w:pStyle w:val="a4"/>
+        <w:numPr>
+          <w:ilvl w:val="0"/>
+          <w:numId w:val="17"/>
+        </w:numPr>
+      </w:pPr>
+      <w:r>
+        <w:t>Сопровождение сделки между покупателем и продавцом</w:t>
+      </w:r>
+    </w:p>
+    <w:p>
+      <w:pPr>
+        <w:pStyle w:val="a4"/>
+        <w:numPr>
+          <w:ilvl w:val="0"/>
+          <w:numId w:val="17"/>
+        </w:numPr>
+      </w:pPr>
+      <w:r>
+        <w:t>Оплата услуг риелтора</w:t>
+      </w:r>
+    </w:p>
+    <w:p>
+      <w:pPr>
+        <w:rPr>
+          <w:i/>
+        </w:rPr>
+      </w:pPr>
+      <w:r>
+        <w:rPr>
+          <w:i/>
+        </w:rPr>
+        <w:t>Участники</w:t>
+      </w:r>
+    </w:p>
+    <w:p>
+      <w:pPr>
+        <w:pStyle w:val="a4"/>
+        <w:numPr>
+          <w:ilvl w:val="0"/>
+          <w:numId w:val="15"/>
+        </w:numPr>
+      </w:pPr>
+      <w:r>
+        <w:t>Риелтор</w:t>
+      </w:r>
+    </w:p>
+    <w:p>
+      <w:pPr>
+        <w:pStyle w:val="a4"/>
+        <w:numPr>
+          <w:ilvl w:val="0"/>
+          <w:numId w:val="15"/>
+        </w:numPr>
+      </w:pPr>
+      <w:r>
+        <w:t>Покупатель</w:t>
+      </w:r>
+    </w:p>
+    <w:p>
+      <w:pPr>
+        <w:pStyle w:val="a4"/>
+        <w:numPr>
+          <w:ilvl w:val="0"/>
+          <w:numId w:val="15"/>
+        </w:numPr>
+      </w:pPr>
+      <w:r>
+        <w:t>Юрист</w:t>
+      </w:r>
+    </w:p>
+    <w:p>
+      <w:pPr>
+        <w:rPr>
+          <w:i/>
+        </w:rPr>
+      </w:pPr>
+      <w:r>
+        <w:rPr>
+          <w:i/>
+        </w:rPr>
+        <w:t>Сущности</w:t>
+      </w:r>
+    </w:p>
+    <w:p>
+      <w:pPr>
+        <w:pStyle w:val="a4"/>
+        <w:numPr>
+          <w:ilvl w:val="0"/>
+          <w:numId w:val="18"/>
+        </w:numPr>
+      </w:pPr>
+      <w:r>
+        <w:t>База недвижимости</w:t>
+      </w:r>
+    </w:p>
+    <w:p>
+      <w:pPr>
+        <w:rPr>
+          <w:u w:val="single"/>
+        </w:rPr>
+      </w:pPr>
+      <w:r>
+        <w:rPr>
+          <w:u w:val="single"/>
+        </w:rPr>
+        <w:t>3</w:t>
+      </w:r>
+      <w:r>
+        <w:rPr>
+          <w:u w:val="single"/>
+        </w:rPr>
+        <w:t xml:space="preserve">. </w:t>
+      </w:r>
+      <w:r>
+        <w:rPr>
+          <w:u w:val="single"/>
+        </w:rPr>
+        <w:t xml:space="preserve">Помощь в </w:t>
+      </w:r>
+      <w:r>
+        <w:rPr>
+          <w:u w:val="single"/>
+        </w:rPr>
+        <w:t>продаже</w:t>
+      </w:r>
+      <w:r>
+        <w:rPr>
+          <w:u w:val="single"/>
+        </w:rPr>
+        <w:t xml:space="preserve"> недвижимости</w:t>
+      </w:r>
+      <w:r>
+        <w:rPr>
+          <w:u w:val="single"/>
+        </w:rPr>
+        <w:t xml:space="preserve"> </w:t>
+      </w:r>
+    </w:p>
+    <w:p>
+      <w:pPr>
+        <w:rPr>
+          <w:i/>
+        </w:rPr>
+      </w:pPr>
+      <w:r>
+        <w:rPr>
+          <w:i/>
+        </w:rPr>
+        <w:t>Этапы</w:t>
+      </w:r>
+    </w:p>
+    <w:p>
+      <w:pPr>
+        <w:pStyle w:val="a4"/>
+        <w:numPr>
+          <w:ilvl w:val="0"/>
+          <w:numId w:val="19"/>
         </w:numPr>
       </w:pPr>
       <w:r>
         <w:lastRenderedPageBreak/>
-        <w:t>Внесение информации о клиенте</w:t>
-      </w:r>
-    </w:p>
-    <w:p>
-      <w:pPr>
-        <w:pStyle w:val="a4"/>
-        <w:numPr>
-          <w:ilvl w:val="0"/>
-          <w:numId w:val="11"/>
-        </w:numPr>
-      </w:pPr>
-      <w:r>
-        <w:t>Бронирование квартиры за покупателем</w:t>
-      </w:r>
-    </w:p>
-    <w:p>
-      <w:r>
-        <w:t xml:space="preserve">Выход: </w:t>
-      </w:r>
-      <w:r>
-        <w:t xml:space="preserve">информация о заказе, </w:t>
-      </w:r>
-      <w:r>
-        <w:t>включающая</w:t>
-      </w:r>
-      <w:r>
-        <w:t xml:space="preserve"> в себя информацию о клиенте, недвижимости и характере сделки</w:t>
-      </w:r>
-      <w:r>
-        <w:t>.</w:t>
+        <w:t>Связь с клиентом</w:t>
+      </w:r>
+      <w:r>
+        <w:t>-продавцом</w:t>
+      </w:r>
+      <w:r>
+        <w:t xml:space="preserve"> (уточнение информации, актуальность)</w:t>
+      </w:r>
+    </w:p>
+    <w:p>
+      <w:pPr>
+        <w:pStyle w:val="a4"/>
+        <w:numPr>
+          <w:ilvl w:val="0"/>
+          <w:numId w:val="19"/>
+        </w:numPr>
+      </w:pPr>
+      <w:r>
+        <w:t>Составление договора об оказании услуг</w:t>
+      </w:r>
+    </w:p>
+    <w:p>
+      <w:pPr>
+        <w:pStyle w:val="a4"/>
+        <w:numPr>
+          <w:ilvl w:val="0"/>
+          <w:numId w:val="19"/>
+        </w:numPr>
+      </w:pPr>
+      <w:r>
+        <w:t>Оценка недвижимости</w:t>
+      </w:r>
+    </w:p>
+    <w:p>
+      <w:pPr>
+        <w:pStyle w:val="a4"/>
+        <w:numPr>
+          <w:ilvl w:val="0"/>
+          <w:numId w:val="19"/>
+        </w:numPr>
+      </w:pPr>
+      <w:r>
+        <w:t>Сбор и подготовка документов</w:t>
+      </w:r>
+    </w:p>
+    <w:p>
+      <w:pPr>
+        <w:pStyle w:val="a4"/>
+        <w:numPr>
+          <w:ilvl w:val="0"/>
+          <w:numId w:val="19"/>
+        </w:numPr>
+      </w:pPr>
+      <w:r>
+        <w:t>Реклама недвижимости, поиск покупателей</w:t>
+      </w:r>
+    </w:p>
+    <w:p>
+      <w:pPr>
+        <w:pStyle w:val="a4"/>
+        <w:numPr>
+          <w:ilvl w:val="0"/>
+          <w:numId w:val="19"/>
+        </w:numPr>
+      </w:pPr>
+      <w:r>
+        <w:t>Сопровождение сделки между покупателем и продавцом</w:t>
+      </w:r>
+    </w:p>
+    <w:p>
+      <w:pPr>
+        <w:pStyle w:val="a4"/>
+        <w:numPr>
+          <w:ilvl w:val="0"/>
+          <w:numId w:val="19"/>
+        </w:numPr>
+      </w:pPr>
+      <w:r>
+        <w:t>Оплата услуг риелтора</w:t>
       </w:r>
     </w:p>
     <w:p>
@@ -1551,75 +2138,55 @@
         <w:rPr>
           <w:i/>
         </w:rPr>
-        <w:t>Заключение договора</w:t>
-      </w:r>
-    </w:p>
-    <w:p>
-      <w:pPr>
-        <w:pStyle w:val="a4"/>
-        <w:numPr>
-          <w:ilvl w:val="0"/>
-          <w:numId w:val="12"/>
-        </w:numPr>
-      </w:pPr>
-      <w:r>
-        <w:t>Составление договора</w:t>
-      </w:r>
-    </w:p>
-    <w:p>
-      <w:pPr>
-        <w:pStyle w:val="a4"/>
-        <w:numPr>
-          <w:ilvl w:val="0"/>
-          <w:numId w:val="12"/>
-        </w:numPr>
-      </w:pPr>
-      <w:r>
-        <w:t>Составление графика оплат</w:t>
-      </w:r>
-    </w:p>
-    <w:p>
-      <w:pPr>
-        <w:pStyle w:val="a4"/>
-        <w:numPr>
-          <w:ilvl w:val="0"/>
-          <w:numId w:val="12"/>
-        </w:numPr>
-      </w:pPr>
-      <w:r>
-        <w:t>Согласование с покупателем</w:t>
-      </w:r>
-    </w:p>
-    <w:p>
-      <w:pPr>
-        <w:pStyle w:val="a4"/>
-        <w:numPr>
-          <w:ilvl w:val="0"/>
-          <w:numId w:val="12"/>
-        </w:numPr>
-      </w:pPr>
-      <w:r>
-        <w:t>Оформление договора</w:t>
-      </w:r>
-    </w:p>
-    <w:p>
-      <w:pPr>
-        <w:pStyle w:val="a4"/>
-        <w:numPr>
-          <w:ilvl w:val="0"/>
-          <w:numId w:val="12"/>
-        </w:numPr>
-      </w:pPr>
-      <w:r>
-        <w:t>Исполнение договора</w:t>
-      </w:r>
-    </w:p>
-    <w:p>
-      <w:r>
-        <w:t xml:space="preserve">Выход: </w:t>
-      </w:r>
-      <w:r>
-        <w:t>график оплат, который определяет сроки и размер выплат за приобретенную недвижимость</w:t>
+        <w:t>Участники</w:t>
+      </w:r>
+    </w:p>
+    <w:p>
+      <w:pPr>
+        <w:pStyle w:val="a4"/>
+        <w:numPr>
+          <w:ilvl w:val="0"/>
+          <w:numId w:val="15"/>
+        </w:numPr>
+      </w:pPr>
+      <w:r>
+        <w:t>Риелтор</w:t>
+      </w:r>
+    </w:p>
+    <w:p>
+      <w:pPr>
+        <w:pStyle w:val="a4"/>
+        <w:numPr>
+          <w:ilvl w:val="0"/>
+          <w:numId w:val="15"/>
+        </w:numPr>
+      </w:pPr>
+      <w:r>
+        <w:t>Продавец</w:t>
+      </w:r>
+    </w:p>
+    <w:p>
+      <w:pPr>
+        <w:pStyle w:val="a4"/>
+        <w:numPr>
+          <w:ilvl w:val="0"/>
+          <w:numId w:val="15"/>
+        </w:numPr>
+      </w:pPr>
+      <w:r>
+        <w:t>Юрист</w:t>
+      </w:r>
+    </w:p>
+    <w:p>
+      <w:pPr>
+        <w:pStyle w:val="a4"/>
+        <w:numPr>
+          <w:ilvl w:val="0"/>
+          <w:numId w:val="15"/>
+        </w:numPr>
+      </w:pPr>
+      <w:r>
+        <w:t>Оценщик</w:t>
       </w:r>
     </w:p>
     <w:p>
@@ -1632,391 +2199,350 @@
         <w:rPr>
           <w:i/>
         </w:rPr>
-        <w:t>Завершение сделки</w:t>
-      </w:r>
-    </w:p>
-    <w:p>
-      <w:pPr>
-        <w:pStyle w:val="a4"/>
-        <w:numPr>
-          <w:ilvl w:val="0"/>
-          <w:numId w:val="14"/>
-        </w:numPr>
-      </w:pPr>
-      <w:r>
-        <w:t>Подготовка официальной документации</w:t>
-      </w:r>
-    </w:p>
-    <w:p>
-      <w:pPr>
-        <w:pStyle w:val="a4"/>
-        <w:numPr>
-          <w:ilvl w:val="0"/>
-          <w:numId w:val="14"/>
-        </w:numPr>
-      </w:pPr>
-      <w:r>
-        <w:t>Оформление и подписание документов</w:t>
-      </w:r>
-    </w:p>
-    <w:p>
-      <w:pPr>
-        <w:pStyle w:val="a4"/>
-        <w:numPr>
-          <w:ilvl w:val="0"/>
-          <w:numId w:val="14"/>
-        </w:numPr>
-      </w:pPr>
-      <w:r>
-        <w:t>Оплата услуг агентства</w:t>
-      </w:r>
-      <w:bookmarkStart w:id="2" w:name="_GoBack"/>
+        <w:t>Сущности</w:t>
+      </w:r>
+    </w:p>
+    <w:p>
+      <w:pPr>
+        <w:pStyle w:val="a4"/>
+        <w:numPr>
+          <w:ilvl w:val="0"/>
+          <w:numId w:val="18"/>
+        </w:numPr>
+      </w:pPr>
+      <w:r>
+        <w:t>База недвижимости</w:t>
+      </w:r>
+    </w:p>
+    <w:p>
+      <w:pPr>
+        <w:pStyle w:val="2"/>
+      </w:pPr>
+      <w:bookmarkStart w:id="2" w:name="_Toc479615721"/>
+      <w:r>
+        <w:t xml:space="preserve">2 </w:t>
+      </w:r>
+      <w:r>
+        <w:t>Разработка вариантов использования</w:t>
+      </w:r>
       <w:bookmarkEnd w:id="2"/>
     </w:p>
     <w:p>
-      <w:r>
-        <w:t>Выход: документы и отчеты</w:t>
+      <w:bookmarkStart w:id="3" w:name="_GoBack"/>
+      <w:r>
+        <w:t>Диаграммы прецедентов для всех ролей</w:t>
+      </w:r>
+    </w:p>
+    <w:p>
+      <w:r>
+        <w:t>Подробное текстовое описание всех вариантов использования с альтернативами</w:t>
       </w:r>
     </w:p>
     <w:p>
       <w:pPr>
         <w:pStyle w:val="2"/>
       </w:pPr>
-      <w:bookmarkStart w:id="3" w:name="_Toc479615721"/>
-      <w:r>
-        <w:t xml:space="preserve">2 </w:t>
-      </w:r>
-      <w:r>
-        <w:t>Разработка вариантов использования</w:t>
-      </w:r>
+      <w:bookmarkStart w:id="4" w:name="_Toc479615722"/>
       <w:bookmarkEnd w:id="3"/>
-    </w:p>
-    <w:p>
-      <w:r>
-        <w:t>Диаграммы прецедентов для всех ролей</w:t>
-      </w:r>
-    </w:p>
-    <w:p>
-      <w:r>
-        <w:t>Подробное текстовое описание всех вариантов использования с альтернативами</w:t>
+      <w:r>
+        <w:t xml:space="preserve">3 </w:t>
+      </w:r>
+      <w:r>
+        <w:t>Разработка статической объектной модели предметной области</w:t>
+      </w:r>
+      <w:bookmarkEnd w:id="4"/>
+    </w:p>
+    <w:p>
+      <w:r>
+        <w:t>Моделирование предметной области при помощи диаграммы классов</w:t>
       </w:r>
     </w:p>
     <w:p>
       <w:pPr>
         <w:pStyle w:val="2"/>
       </w:pPr>
-      <w:bookmarkStart w:id="4" w:name="_Toc479615722"/>
-      <w:r>
-        <w:t xml:space="preserve">3 </w:t>
-      </w:r>
-      <w:r>
-        <w:t>Разработка статической объектной модели предметной области</w:t>
-      </w:r>
-      <w:bookmarkEnd w:id="4"/>
-    </w:p>
-    <w:p>
-      <w:r>
-        <w:t>Моделирование предметной области при помощи диаграммы классов</w:t>
+      <w:bookmarkStart w:id="5" w:name="_Toc479615723"/>
+      <w:r>
+        <w:t>4 Разработка динамической объектной модели предметной области</w:t>
+      </w:r>
+      <w:bookmarkEnd w:id="5"/>
+    </w:p>
+    <w:p>
+      <w:r>
+        <w:t>Моделирование предметной области при помощи диаграмм последовательностей</w:t>
       </w:r>
     </w:p>
     <w:p>
       <w:pPr>
         <w:pStyle w:val="2"/>
       </w:pPr>
-      <w:bookmarkStart w:id="5" w:name="_Toc479615723"/>
-      <w:r>
-        <w:t xml:space="preserve">4 </w:t>
-      </w:r>
-      <w:r>
-        <w:t>Разработка динамической объектной модели предметной области</w:t>
-      </w:r>
-      <w:bookmarkEnd w:id="5"/>
-    </w:p>
-    <w:p>
-      <w:r>
-        <w:t>Моделирование предметной области при помощи диаграмм последовательностей</w:t>
+      <w:bookmarkStart w:id="6" w:name="_Toc479615724"/>
+      <w:r>
+        <w:t>5 Проектирование слоя бизнес-логики</w:t>
+      </w:r>
+      <w:bookmarkEnd w:id="6"/>
+    </w:p>
+    <w:p>
+      <w:r>
+        <w:t>Сравнительный анализ и выбор архитектурного шаблона уровня бизнес-логики</w:t>
       </w:r>
     </w:p>
     <w:p>
       <w:pPr>
         <w:pStyle w:val="2"/>
       </w:pPr>
-      <w:bookmarkStart w:id="6" w:name="_Toc479615724"/>
+      <w:bookmarkStart w:id="7" w:name="_Toc479615725"/>
       <w:r>
         <w:lastRenderedPageBreak/>
-        <w:t xml:space="preserve">5 </w:t>
-      </w:r>
-      <w:r>
-        <w:t>Проектирование слоя бизнес-логики</w:t>
-      </w:r>
-      <w:bookmarkEnd w:id="6"/>
-    </w:p>
-    <w:p>
-      <w:r>
-        <w:t>Сравнительный анализ и выбор архитектурного шаблона уровня бизнес-логики</w:t>
+        <w:t>6 Реализация слоя бизнес-логики (</w:t>
+      </w:r>
+      <w:proofErr w:type="spellStart"/>
+      <w:r>
+        <w:t>Java</w:t>
+      </w:r>
+      <w:proofErr w:type="spellEnd"/>
+      <w:r>
+        <w:t xml:space="preserve">, </w:t>
+      </w:r>
+      <w:proofErr w:type="spellStart"/>
+      <w:r>
+        <w:t>NetBeans</w:t>
+      </w:r>
+      <w:proofErr w:type="spellEnd"/>
+      <w:r>
+        <w:t>)</w:t>
+      </w:r>
+      <w:bookmarkEnd w:id="7"/>
+    </w:p>
+    <w:p>
+      <w:r>
+        <w:t>Применение паттернов проектирования</w:t>
+      </w:r>
+    </w:p>
+    <w:p>
+      <w:r>
+        <w:t xml:space="preserve">Реализация </w:t>
+      </w:r>
+      <w:proofErr w:type="spellStart"/>
+      <w:r>
+        <w:t>unit</w:t>
+      </w:r>
+      <w:proofErr w:type="spellEnd"/>
+      <w:r>
+        <w:t>-тестирования всех вариантов использования (</w:t>
+      </w:r>
+      <w:proofErr w:type="spellStart"/>
+      <w:r>
+        <w:t>JUnit</w:t>
+      </w:r>
+      <w:proofErr w:type="spellEnd"/>
+      <w:r>
+        <w:t>)</w:t>
+      </w:r>
+    </w:p>
+    <w:p>
+      <w:r>
+        <w:t xml:space="preserve">Использование вместо слоя хранения </w:t>
+      </w:r>
+      <w:proofErr w:type="spellStart"/>
+      <w:r>
+        <w:t>шаблонв</w:t>
+      </w:r>
+      <w:proofErr w:type="spellEnd"/>
+      <w:r>
+        <w:t xml:space="preserve"> "</w:t>
+      </w:r>
+      <w:proofErr w:type="spellStart"/>
+      <w:r>
+        <w:t>Репозиторий</w:t>
+      </w:r>
+      <w:proofErr w:type="spellEnd"/>
+      <w:r>
+        <w:t>"</w:t>
       </w:r>
     </w:p>
     <w:p>
       <w:pPr>
         <w:pStyle w:val="2"/>
       </w:pPr>
-      <w:bookmarkStart w:id="7" w:name="_Toc479615725"/>
-      <w:r>
-        <w:t xml:space="preserve">6 </w:t>
-      </w:r>
-      <w:r>
-        <w:t>Реализация слоя бизнес-логики (</w:t>
+      <w:bookmarkStart w:id="8" w:name="_Toc479615726"/>
+      <w:r>
+        <w:t>7 Проектирование слоя источников данных</w:t>
+      </w:r>
+      <w:bookmarkEnd w:id="8"/>
+    </w:p>
+    <w:p>
+      <w:r>
+        <w:t>Выбор архитектурного шаблона уровня доступа к данным</w:t>
+      </w:r>
+    </w:p>
+    <w:p>
+      <w:r>
+        <w:t xml:space="preserve">Источники данных: реляционная БД, внешний сервис (REST API, </w:t>
       </w:r>
       <w:proofErr w:type="spellStart"/>
       <w:r>
-        <w:t>Java</w:t>
+        <w:t>xml</w:t>
       </w:r>
       <w:proofErr w:type="spellEnd"/>
       <w:r>
-        <w:t xml:space="preserve">, </w:t>
+        <w:t>/</w:t>
       </w:r>
       <w:proofErr w:type="spellStart"/>
       <w:r>
-        <w:t>NetBeans</w:t>
+        <w:t>json</w:t>
       </w:r>
       <w:proofErr w:type="spellEnd"/>
       <w:r>
+        <w:t>/</w:t>
+      </w:r>
+      <w:proofErr w:type="spellStart"/>
+      <w:r>
+        <w:t>yaml</w:t>
+      </w:r>
+      <w:proofErr w:type="spellEnd"/>
+      <w:r>
+        <w:t xml:space="preserve"> файл)</w:t>
+      </w:r>
+    </w:p>
+    <w:p>
+      <w:pPr>
+        <w:pStyle w:val="2"/>
+      </w:pPr>
+      <w:bookmarkStart w:id="9" w:name="_Toc479615727"/>
+      <w:r>
+        <w:t>8 Реализация слоя источников данных</w:t>
+      </w:r>
+      <w:bookmarkEnd w:id="9"/>
+    </w:p>
+    <w:p>
+      <w:r>
+        <w:t xml:space="preserve">Корректировка </w:t>
+      </w:r>
+      <w:proofErr w:type="spellStart"/>
+      <w:r>
+        <w:t>unit</w:t>
+      </w:r>
+      <w:proofErr w:type="spellEnd"/>
+      <w:r>
+        <w:t>-тестов</w:t>
+      </w:r>
+    </w:p>
+    <w:p>
+      <w:pPr>
+        <w:pStyle w:val="2"/>
+      </w:pPr>
+      <w:bookmarkStart w:id="10" w:name="_Toc479615728"/>
+      <w:r>
+        <w:t>9 Проектирование сервисного слоя и слоя представления GUI (</w:t>
+      </w:r>
+      <w:proofErr w:type="spellStart"/>
+      <w:r>
+        <w:t>Swing</w:t>
+      </w:r>
+      <w:proofErr w:type="spellEnd"/>
+      <w:r>
         <w:t>)</w:t>
       </w:r>
-      <w:bookmarkEnd w:id="7"/>
-    </w:p>
-    <w:p>
-      <w:r>
-        <w:t>Применение паттернов проектирования</w:t>
-      </w:r>
-    </w:p>
-    <w:p>
-      <w:r>
-        <w:t xml:space="preserve">Реализация </w:t>
+      <w:bookmarkEnd w:id="10"/>
+    </w:p>
+    <w:p>
+      <w:r>
+        <w:t>Клиенты бизнес-логики: GUI, внешний сервис (</w:t>
       </w:r>
       <w:proofErr w:type="spellStart"/>
       <w:r>
-        <w:t>unit</w:t>
+        <w:t>xml</w:t>
       </w:r>
       <w:proofErr w:type="spellEnd"/>
       <w:r>
-        <w:t>-тестирования всех вариантов использования (</w:t>
+        <w:t>/</w:t>
       </w:r>
       <w:proofErr w:type="spellStart"/>
       <w:r>
-        <w:t>JUnit</w:t>
+        <w:t>json</w:t>
       </w:r>
       <w:proofErr w:type="spellEnd"/>
       <w:r>
-        <w:t>)</w:t>
-      </w:r>
-    </w:p>
-    <w:p>
-      <w:r>
-        <w:t xml:space="preserve">Использование вместо слоя хранения </w:t>
+        <w:t>/</w:t>
       </w:r>
       <w:proofErr w:type="spellStart"/>
       <w:r>
-        <w:t>шаблонв</w:t>
+        <w:t>yaml</w:t>
       </w:r>
       <w:proofErr w:type="spellEnd"/>
       <w:r>
-        <w:t xml:space="preserve"> "</w:t>
-      </w:r>
-      <w:proofErr w:type="spellStart"/>
-      <w:r>
-        <w:t>Репозиторий</w:t>
-      </w:r>
-      <w:proofErr w:type="spellEnd"/>
-      <w:r>
-        <w:t>"</w:t>
+        <w:t xml:space="preserve"> по HTTP)</w:t>
       </w:r>
     </w:p>
     <w:p>
       <w:pPr>
         <w:pStyle w:val="2"/>
       </w:pPr>
-      <w:bookmarkStart w:id="8" w:name="_Toc479615726"/>
-      <w:r>
-        <w:t xml:space="preserve">7 </w:t>
-      </w:r>
-      <w:r>
-        <w:t>Проектирование слоя источников данных</w:t>
-      </w:r>
-      <w:bookmarkEnd w:id="8"/>
-    </w:p>
-    <w:p>
-      <w:r>
-        <w:t>Выбор архитектурного шаблона уровня доступа к данным</w:t>
-      </w:r>
-    </w:p>
-    <w:p>
-      <w:r>
-        <w:t xml:space="preserve">Источники данных: реляционная БД, внешний сервис (REST API, </w:t>
-      </w:r>
-      <w:proofErr w:type="spellStart"/>
-      <w:r>
-        <w:t>xml</w:t>
-      </w:r>
-      <w:proofErr w:type="spellEnd"/>
-      <w:r>
-        <w:t>/</w:t>
-      </w:r>
-      <w:proofErr w:type="spellStart"/>
-      <w:r>
-        <w:t>json</w:t>
-      </w:r>
-      <w:proofErr w:type="spellEnd"/>
-      <w:r>
-        <w:t>/</w:t>
-      </w:r>
-      <w:proofErr w:type="spellStart"/>
-      <w:r>
-        <w:t>yaml</w:t>
-      </w:r>
-      <w:proofErr w:type="spellEnd"/>
-      <w:r>
-        <w:t xml:space="preserve"> файл)</w:t>
+      <w:bookmarkStart w:id="11" w:name="_Toc479615729"/>
+      <w:r>
+        <w:t>10 Реализация слоев представления, сервисного слоя</w:t>
+      </w:r>
+      <w:bookmarkEnd w:id="11"/>
+    </w:p>
+    <w:p>
+      <w:pPr>
+        <w:rPr>
+          <w:lang w:val="en-US"/>
+        </w:rPr>
+      </w:pPr>
+      <w:r>
+        <w:t>Реализация</w:t>
+      </w:r>
+      <w:r>
+        <w:rPr>
+          <w:lang w:val="en-US"/>
+        </w:rPr>
+        <w:t xml:space="preserve"> </w:t>
+      </w:r>
+      <w:r>
+        <w:t>внешнего</w:t>
+      </w:r>
+      <w:r>
+        <w:rPr>
+          <w:lang w:val="en-US"/>
+        </w:rPr>
+        <w:t xml:space="preserve"> API </w:t>
+      </w:r>
+      <w:r>
+        <w:t>при</w:t>
+      </w:r>
+      <w:r>
+        <w:rPr>
+          <w:lang w:val="en-US"/>
+        </w:rPr>
+        <w:t xml:space="preserve"> </w:t>
+      </w:r>
+      <w:proofErr w:type="gramStart"/>
+      <w:r>
+        <w:t>помощи</w:t>
+      </w:r>
+      <w:r>
+        <w:rPr>
+          <w:lang w:val="en-US"/>
+        </w:rPr>
+        <w:t xml:space="preserve">  Simple</w:t>
+      </w:r>
+      <w:proofErr w:type="gramEnd"/>
+      <w:r>
+        <w:rPr>
+          <w:lang w:val="en-US"/>
+        </w:rPr>
+        <w:t xml:space="preserve"> high-level embedded HTTP server</w:t>
       </w:r>
     </w:p>
     <w:p>
       <w:pPr>
         <w:pStyle w:val="2"/>
       </w:pPr>
-      <w:bookmarkStart w:id="9" w:name="_Toc479615727"/>
-      <w:r>
-        <w:t xml:space="preserve">8 </w:t>
-      </w:r>
-      <w:r>
-        <w:t>Реализация слоя источников данных</w:t>
-      </w:r>
-      <w:bookmarkEnd w:id="9"/>
-    </w:p>
-    <w:p>
-      <w:r>
-        <w:t xml:space="preserve">Корректировка </w:t>
-      </w:r>
-      <w:proofErr w:type="spellStart"/>
-      <w:r>
-        <w:t>unit</w:t>
-      </w:r>
-      <w:proofErr w:type="spellEnd"/>
-      <w:r>
-        <w:t>-тестов</w:t>
-      </w:r>
-    </w:p>
-    <w:p>
-      <w:pPr>
-        <w:pStyle w:val="2"/>
-      </w:pPr>
-      <w:bookmarkStart w:id="10" w:name="_Toc479615728"/>
-      <w:r>
-        <w:t xml:space="preserve">9 </w:t>
-      </w:r>
-      <w:r>
-        <w:t>Проектирование сервисного слоя и слоя представления GUI (</w:t>
-      </w:r>
-      <w:proofErr w:type="spellStart"/>
-      <w:r>
-        <w:t>Swing</w:t>
-      </w:r>
-      <w:proofErr w:type="spellEnd"/>
-      <w:r>
-        <w:t>)</w:t>
-      </w:r>
-      <w:bookmarkEnd w:id="10"/>
-    </w:p>
-    <w:p>
-      <w:r>
-        <w:t>Клиенты бизнес-логики: GUI, внешний сервис (</w:t>
-      </w:r>
-      <w:proofErr w:type="spellStart"/>
-      <w:r>
-        <w:t>xml</w:t>
-      </w:r>
-      <w:proofErr w:type="spellEnd"/>
-      <w:r>
-        <w:t>/</w:t>
-      </w:r>
-      <w:proofErr w:type="spellStart"/>
-      <w:r>
-        <w:t>json</w:t>
-      </w:r>
-      <w:proofErr w:type="spellEnd"/>
-      <w:r>
-        <w:t>/</w:t>
-      </w:r>
-      <w:proofErr w:type="spellStart"/>
-      <w:r>
-        <w:t>yaml</w:t>
-      </w:r>
-      <w:proofErr w:type="spellEnd"/>
-      <w:r>
-        <w:t xml:space="preserve"> по HTTP)</w:t>
-      </w:r>
-    </w:p>
-    <w:p>
-      <w:pPr>
-        <w:pStyle w:val="2"/>
-      </w:pPr>
-      <w:bookmarkStart w:id="11" w:name="_Toc479615729"/>
-      <w:r>
-        <w:t xml:space="preserve">10 </w:t>
-      </w:r>
-      <w:r>
-        <w:t>Реализация слоев представления, сервисного слоя</w:t>
-      </w:r>
-      <w:bookmarkEnd w:id="11"/>
-    </w:p>
-    <w:p>
-      <w:r>
-        <w:t xml:space="preserve">Реализация внешнего API при </w:t>
-      </w:r>
-      <w:proofErr w:type="gramStart"/>
-      <w:r>
-        <w:t xml:space="preserve">помощи  </w:t>
-      </w:r>
-      <w:proofErr w:type="spellStart"/>
-      <w:r>
-        <w:t>Simple</w:t>
-      </w:r>
-      <w:proofErr w:type="spellEnd"/>
-      <w:proofErr w:type="gramEnd"/>
-      <w:r>
-        <w:t xml:space="preserve"> </w:t>
-      </w:r>
-      <w:proofErr w:type="spellStart"/>
-      <w:r>
-        <w:t>high-level</w:t>
-      </w:r>
-      <w:proofErr w:type="spellEnd"/>
-      <w:r>
-        <w:t xml:space="preserve"> </w:t>
-      </w:r>
-      <w:proofErr w:type="spellStart"/>
-      <w:r>
-        <w:t>embedded</w:t>
-      </w:r>
-      <w:proofErr w:type="spellEnd"/>
-      <w:r>
-        <w:t xml:space="preserve"> HTTP </w:t>
-      </w:r>
-      <w:proofErr w:type="spellStart"/>
-      <w:r>
-        <w:t>server</w:t>
-      </w:r>
-      <w:proofErr w:type="spellEnd"/>
-    </w:p>
-    <w:p>
-      <w:pPr>
-        <w:pStyle w:val="2"/>
-      </w:pPr>
       <w:bookmarkStart w:id="12" w:name="_Toc479615730"/>
       <w:r>
-        <w:t xml:space="preserve">11 </w:t>
-      </w:r>
-      <w:r>
-        <w:t>Комплексное тестирование системы</w:t>
+        <w:t>11 Комплексное тестирование системы</w:t>
       </w:r>
       <w:bookmarkEnd w:id="12"/>
     </w:p>
@@ -2083,6 +2609,119 @@
 <file path=word/numbering.xml><?xml version="1.0" encoding="utf-8"?>
 <w:numbering xmlns:wpc="http://schemas.microsoft.com/office/word/2010/wordprocessingCanvas" xmlns:mc="http://schemas.openxmlformats.org/markup-compatibility/2006" xmlns:o="urn:schemas-microsoft-com:office:office" xmlns:r="http://schemas.openxmlformats.org/officeDocument/2006/relationships" xmlns:m="http://schemas.openxmlformats.org/officeDocument/2006/math" xmlns:v="urn:schemas-microsoft-com:vml" xmlns:wp14="http://schemas.microsoft.com/office/word/2010/wordprocessingDrawing" xmlns:wp="http://schemas.openxmlformats.org/drawingml/2006/wordprocessingDrawing" xmlns:w10="urn:schemas-microsoft-com:office:word" xmlns:w="http://schemas.openxmlformats.org/wordprocessingml/2006/main" xmlns:w14="http://schemas.microsoft.com/office/word/2010/wordml" xmlns:w15="http://schemas.microsoft.com/office/word/2012/wordml" xmlns:wpg="http://schemas.microsoft.com/office/word/2010/wordprocessingGroup" xmlns:wpi="http://schemas.microsoft.com/office/word/2010/wordprocessingInk" xmlns:wne="http://schemas.microsoft.com/office/word/2006/wordml" xmlns:wps="http://schemas.microsoft.com/office/word/2010/wordprocessingShape" mc:Ignorable="w14 w15 wp14">
   <w:abstractNum w:abstractNumId="0" w15:restartNumberingAfterBreak="0">
+    <w:nsid w:val="0C7065EB"/>
+    <w:multiLevelType w:val="hybridMultilevel"/>
+    <w:tmpl w:val="6BA4060E"/>
+    <w:lvl w:ilvl="0" w:tplc="04190001">
+      <w:start w:val="1"/>
+      <w:numFmt w:val="bullet"/>
+      <w:lvlText w:val=""/>
+      <w:lvlJc w:val="left"/>
+      <w:pPr>
+        <w:ind w:left="720" w:hanging="360"/>
+      </w:pPr>
+      <w:rPr>
+        <w:rFonts w:ascii="Symbol" w:hAnsi="Symbol" w:hint="default"/>
+      </w:rPr>
+    </w:lvl>
+    <w:lvl w:ilvl="1" w:tplc="04190003" w:tentative="1">
+      <w:start w:val="1"/>
+      <w:numFmt w:val="bullet"/>
+      <w:lvlText w:val="o"/>
+      <w:lvlJc w:val="left"/>
+      <w:pPr>
+        <w:ind w:left="1440" w:hanging="360"/>
+      </w:pPr>
+      <w:rPr>
+        <w:rFonts w:ascii="Courier New" w:hAnsi="Courier New" w:cs="Courier New" w:hint="default"/>
+      </w:rPr>
+    </w:lvl>
+    <w:lvl w:ilvl="2" w:tplc="04190005" w:tentative="1">
+      <w:start w:val="1"/>
+      <w:numFmt w:val="bullet"/>
+      <w:lvlText w:val=""/>
+      <w:lvlJc w:val="left"/>
+      <w:pPr>
+        <w:ind w:left="2160" w:hanging="360"/>
+      </w:pPr>
+      <w:rPr>
+        <w:rFonts w:ascii="Wingdings" w:hAnsi="Wingdings" w:hint="default"/>
+      </w:rPr>
+    </w:lvl>
+    <w:lvl w:ilvl="3" w:tplc="04190001" w:tentative="1">
+      <w:start w:val="1"/>
+      <w:numFmt w:val="bullet"/>
+      <w:lvlText w:val=""/>
+      <w:lvlJc w:val="left"/>
+      <w:pPr>
+        <w:ind w:left="2880" w:hanging="360"/>
+      </w:pPr>
+      <w:rPr>
+        <w:rFonts w:ascii="Symbol" w:hAnsi="Symbol" w:hint="default"/>
+      </w:rPr>
+    </w:lvl>
+    <w:lvl w:ilvl="4" w:tplc="04190003" w:tentative="1">
+      <w:start w:val="1"/>
+      <w:numFmt w:val="bullet"/>
+      <w:lvlText w:val="o"/>
+      <w:lvlJc w:val="left"/>
+      <w:pPr>
+        <w:ind w:left="3600" w:hanging="360"/>
+      </w:pPr>
+      <w:rPr>
+        <w:rFonts w:ascii="Courier New" w:hAnsi="Courier New" w:cs="Courier New" w:hint="default"/>
+      </w:rPr>
+    </w:lvl>
+    <w:lvl w:ilvl="5" w:tplc="04190005" w:tentative="1">
+      <w:start w:val="1"/>
+      <w:numFmt w:val="bullet"/>
+      <w:lvlText w:val=""/>
+      <w:lvlJc w:val="left"/>
+      <w:pPr>
+        <w:ind w:left="4320" w:hanging="360"/>
+      </w:pPr>
+      <w:rPr>
+        <w:rFonts w:ascii="Wingdings" w:hAnsi="Wingdings" w:hint="default"/>
+      </w:rPr>
+    </w:lvl>
+    <w:lvl w:ilvl="6" w:tplc="04190001" w:tentative="1">
+      <w:start w:val="1"/>
+      <w:numFmt w:val="bullet"/>
+      <w:lvlText w:val=""/>
+      <w:lvlJc w:val="left"/>
+      <w:pPr>
+        <w:ind w:left="5040" w:hanging="360"/>
+      </w:pPr>
+      <w:rPr>
+        <w:rFonts w:ascii="Symbol" w:hAnsi="Symbol" w:hint="default"/>
+      </w:rPr>
+    </w:lvl>
+    <w:lvl w:ilvl="7" w:tplc="04190003" w:tentative="1">
+      <w:start w:val="1"/>
+      <w:numFmt w:val="bullet"/>
+      <w:lvlText w:val="o"/>
+      <w:lvlJc w:val="left"/>
+      <w:pPr>
+        <w:ind w:left="5760" w:hanging="360"/>
+      </w:pPr>
+      <w:rPr>
+        <w:rFonts w:ascii="Courier New" w:hAnsi="Courier New" w:cs="Courier New" w:hint="default"/>
+      </w:rPr>
+    </w:lvl>
+    <w:lvl w:ilvl="8" w:tplc="04190005" w:tentative="1">
+      <w:start w:val="1"/>
+      <w:numFmt w:val="bullet"/>
+      <w:lvlText w:val=""/>
+      <w:lvlJc w:val="left"/>
+      <w:pPr>
+        <w:ind w:left="6480" w:hanging="360"/>
+      </w:pPr>
+      <w:rPr>
+        <w:rFonts w:ascii="Wingdings" w:hAnsi="Wingdings" w:hint="default"/>
+      </w:rPr>
+    </w:lvl>
+  </w:abstractNum>
+  <w:abstractNum w:abstractNumId="1" w15:restartNumberingAfterBreak="0">
     <w:nsid w:val="0D7876FD"/>
     <w:multiLevelType w:val="hybridMultilevel"/>
     <w:tmpl w:val="C47EA7F6"/>
@@ -2171,7 +2810,7 @@
       </w:pPr>
     </w:lvl>
   </w:abstractNum>
-  <w:abstractNum w:abstractNumId="1" w15:restartNumberingAfterBreak="0">
+  <w:abstractNum w:abstractNumId="2" w15:restartNumberingAfterBreak="0">
     <w:nsid w:val="16FF77F4"/>
     <w:multiLevelType w:val="hybridMultilevel"/>
     <w:tmpl w:val="50DEE876"/>
@@ -2260,7 +2899,7 @@
       </w:pPr>
     </w:lvl>
   </w:abstractNum>
-  <w:abstractNum w:abstractNumId="2" w15:restartNumberingAfterBreak="0">
+  <w:abstractNum w:abstractNumId="3" w15:restartNumberingAfterBreak="0">
     <w:nsid w:val="22542FFB"/>
     <w:multiLevelType w:val="hybridMultilevel"/>
     <w:tmpl w:val="55E6C8AC"/>
@@ -2349,7 +2988,7 @@
       </w:pPr>
     </w:lvl>
   </w:abstractNum>
-  <w:abstractNum w:abstractNumId="3" w15:restartNumberingAfterBreak="0">
+  <w:abstractNum w:abstractNumId="4" w15:restartNumberingAfterBreak="0">
     <w:nsid w:val="2CAD2932"/>
     <w:multiLevelType w:val="hybridMultilevel"/>
     <w:tmpl w:val="54720592"/>
@@ -2462,7 +3101,7 @@
       </w:rPr>
     </w:lvl>
   </w:abstractNum>
-  <w:abstractNum w:abstractNumId="4" w15:restartNumberingAfterBreak="0">
+  <w:abstractNum w:abstractNumId="5" w15:restartNumberingAfterBreak="0">
     <w:nsid w:val="2D2C3C79"/>
     <w:multiLevelType w:val="hybridMultilevel"/>
     <w:tmpl w:val="5290B3C4"/>
@@ -2575,7 +3214,7 @@
       </w:rPr>
     </w:lvl>
   </w:abstractNum>
-  <w:abstractNum w:abstractNumId="5" w15:restartNumberingAfterBreak="0">
+  <w:abstractNum w:abstractNumId="6" w15:restartNumberingAfterBreak="0">
     <w:nsid w:val="32005651"/>
     <w:multiLevelType w:val="hybridMultilevel"/>
     <w:tmpl w:val="CE8A0EEA"/>
@@ -2664,7 +3303,7 @@
       </w:pPr>
     </w:lvl>
   </w:abstractNum>
-  <w:abstractNum w:abstractNumId="6" w15:restartNumberingAfterBreak="0">
+  <w:abstractNum w:abstractNumId="7" w15:restartNumberingAfterBreak="0">
     <w:nsid w:val="3A14440D"/>
     <w:multiLevelType w:val="hybridMultilevel"/>
     <w:tmpl w:val="F06E432C"/>
@@ -2777,7 +3416,7 @@
       </w:rPr>
     </w:lvl>
   </w:abstractNum>
-  <w:abstractNum w:abstractNumId="7" w15:restartNumberingAfterBreak="0">
+  <w:abstractNum w:abstractNumId="8" w15:restartNumberingAfterBreak="0">
     <w:nsid w:val="3DB91A30"/>
     <w:multiLevelType w:val="hybridMultilevel"/>
     <w:tmpl w:val="7E6C5BB4"/>
@@ -2866,7 +3505,7 @@
       </w:pPr>
     </w:lvl>
   </w:abstractNum>
-  <w:abstractNum w:abstractNumId="8" w15:restartNumberingAfterBreak="0">
+  <w:abstractNum w:abstractNumId="9" w15:restartNumberingAfterBreak="0">
     <w:nsid w:val="42E8032E"/>
     <w:multiLevelType w:val="hybridMultilevel"/>
     <w:tmpl w:val="35B83742"/>
@@ -2979,7 +3618,120 @@
       </w:rPr>
     </w:lvl>
   </w:abstractNum>
-  <w:abstractNum w:abstractNumId="9" w15:restartNumberingAfterBreak="0">
+  <w:abstractNum w:abstractNumId="10" w15:restartNumberingAfterBreak="0">
+    <w:nsid w:val="4A3A5416"/>
+    <w:multiLevelType w:val="hybridMultilevel"/>
+    <w:tmpl w:val="3A6493AA"/>
+    <w:lvl w:ilvl="0" w:tplc="04190001">
+      <w:start w:val="1"/>
+      <w:numFmt w:val="bullet"/>
+      <w:lvlText w:val=""/>
+      <w:lvlJc w:val="left"/>
+      <w:pPr>
+        <w:ind w:left="720" w:hanging="360"/>
+      </w:pPr>
+      <w:rPr>
+        <w:rFonts w:ascii="Symbol" w:hAnsi="Symbol" w:hint="default"/>
+      </w:rPr>
+    </w:lvl>
+    <w:lvl w:ilvl="1" w:tplc="04190003" w:tentative="1">
+      <w:start w:val="1"/>
+      <w:numFmt w:val="bullet"/>
+      <w:lvlText w:val="o"/>
+      <w:lvlJc w:val="left"/>
+      <w:pPr>
+        <w:ind w:left="1440" w:hanging="360"/>
+      </w:pPr>
+      <w:rPr>
+        <w:rFonts w:ascii="Courier New" w:hAnsi="Courier New" w:cs="Courier New" w:hint="default"/>
+      </w:rPr>
+    </w:lvl>
+    <w:lvl w:ilvl="2" w:tplc="04190005" w:tentative="1">
+      <w:start w:val="1"/>
+      <w:numFmt w:val="bullet"/>
+      <w:lvlText w:val=""/>
+      <w:lvlJc w:val="left"/>
+      <w:pPr>
+        <w:ind w:left="2160" w:hanging="360"/>
+      </w:pPr>
+      <w:rPr>
+        <w:rFonts w:ascii="Wingdings" w:hAnsi="Wingdings" w:hint="default"/>
+      </w:rPr>
+    </w:lvl>
+    <w:lvl w:ilvl="3" w:tplc="04190001" w:tentative="1">
+      <w:start w:val="1"/>
+      <w:numFmt w:val="bullet"/>
+      <w:lvlText w:val=""/>
+      <w:lvlJc w:val="left"/>
+      <w:pPr>
+        <w:ind w:left="2880" w:hanging="360"/>
+      </w:pPr>
+      <w:rPr>
+        <w:rFonts w:ascii="Symbol" w:hAnsi="Symbol" w:hint="default"/>
+      </w:rPr>
+    </w:lvl>
+    <w:lvl w:ilvl="4" w:tplc="04190003" w:tentative="1">
+      <w:start w:val="1"/>
+      <w:numFmt w:val="bullet"/>
+      <w:lvlText w:val="o"/>
+      <w:lvlJc w:val="left"/>
+      <w:pPr>
+        <w:ind w:left="3600" w:hanging="360"/>
+      </w:pPr>
+      <w:rPr>
+        <w:rFonts w:ascii="Courier New" w:hAnsi="Courier New" w:cs="Courier New" w:hint="default"/>
+      </w:rPr>
+    </w:lvl>
+    <w:lvl w:ilvl="5" w:tplc="04190005" w:tentative="1">
+      <w:start w:val="1"/>
+      <w:numFmt w:val="bullet"/>
+      <w:lvlText w:val=""/>
+      <w:lvlJc w:val="left"/>
+      <w:pPr>
+        <w:ind w:left="4320" w:hanging="360"/>
+      </w:pPr>
+      <w:rPr>
+        <w:rFonts w:ascii="Wingdings" w:hAnsi="Wingdings" w:hint="default"/>
+      </w:rPr>
+    </w:lvl>
+    <w:lvl w:ilvl="6" w:tplc="04190001" w:tentative="1">
+      <w:start w:val="1"/>
+      <w:numFmt w:val="bullet"/>
+      <w:lvlText w:val=""/>
+      <w:lvlJc w:val="left"/>
+      <w:pPr>
+        <w:ind w:left="5040" w:hanging="360"/>
+      </w:pPr>
+      <w:rPr>
+        <w:rFonts w:ascii="Symbol" w:hAnsi="Symbol" w:hint="default"/>
+      </w:rPr>
+    </w:lvl>
+    <w:lvl w:ilvl="7" w:tplc="04190003" w:tentative="1">
+      <w:start w:val="1"/>
+      <w:numFmt w:val="bullet"/>
+      <w:lvlText w:val="o"/>
+      <w:lvlJc w:val="left"/>
+      <w:pPr>
+        <w:ind w:left="5760" w:hanging="360"/>
+      </w:pPr>
+      <w:rPr>
+        <w:rFonts w:ascii="Courier New" w:hAnsi="Courier New" w:cs="Courier New" w:hint="default"/>
+      </w:rPr>
+    </w:lvl>
+    <w:lvl w:ilvl="8" w:tplc="04190005" w:tentative="1">
+      <w:start w:val="1"/>
+      <w:numFmt w:val="bullet"/>
+      <w:lvlText w:val=""/>
+      <w:lvlJc w:val="left"/>
+      <w:pPr>
+        <w:ind w:left="6480" w:hanging="360"/>
+      </w:pPr>
+      <w:rPr>
+        <w:rFonts w:ascii="Wingdings" w:hAnsi="Wingdings" w:hint="default"/>
+      </w:rPr>
+    </w:lvl>
+  </w:abstractNum>
+  <w:abstractNum w:abstractNumId="11" w15:restartNumberingAfterBreak="0">
     <w:nsid w:val="4C08104F"/>
     <w:multiLevelType w:val="hybridMultilevel"/>
     <w:tmpl w:val="48A427D2"/>
@@ -3068,7 +3820,7 @@
       </w:pPr>
     </w:lvl>
   </w:abstractNum>
-  <w:abstractNum w:abstractNumId="10" w15:restartNumberingAfterBreak="0">
+  <w:abstractNum w:abstractNumId="12" w15:restartNumberingAfterBreak="0">
     <w:nsid w:val="5231731C"/>
     <w:multiLevelType w:val="hybridMultilevel"/>
     <w:tmpl w:val="94063FA0"/>
@@ -3181,7 +3933,7 @@
       </w:rPr>
     </w:lvl>
   </w:abstractNum>
-  <w:abstractNum w:abstractNumId="11" w15:restartNumberingAfterBreak="0">
+  <w:abstractNum w:abstractNumId="13" w15:restartNumberingAfterBreak="0">
     <w:nsid w:val="56B650AE"/>
     <w:multiLevelType w:val="hybridMultilevel"/>
     <w:tmpl w:val="2794C0EC"/>
@@ -3270,7 +4022,7 @@
       </w:pPr>
     </w:lvl>
   </w:abstractNum>
-  <w:abstractNum w:abstractNumId="12" w15:restartNumberingAfterBreak="0">
+  <w:abstractNum w:abstractNumId="14" w15:restartNumberingAfterBreak="0">
     <w:nsid w:val="5856236C"/>
     <w:multiLevelType w:val="hybridMultilevel"/>
     <w:tmpl w:val="4720EB28"/>
@@ -3383,7 +4135,298 @@
       </w:rPr>
     </w:lvl>
   </w:abstractNum>
-  <w:abstractNum w:abstractNumId="13" w15:restartNumberingAfterBreak="0">
+  <w:abstractNum w:abstractNumId="15" w15:restartNumberingAfterBreak="0">
+    <w:nsid w:val="64141E72"/>
+    <w:multiLevelType w:val="hybridMultilevel"/>
+    <w:tmpl w:val="6EE6D4CA"/>
+    <w:lvl w:ilvl="0" w:tplc="04190001">
+      <w:start w:val="1"/>
+      <w:numFmt w:val="bullet"/>
+      <w:lvlText w:val=""/>
+      <w:lvlJc w:val="left"/>
+      <w:pPr>
+        <w:ind w:left="720" w:hanging="360"/>
+      </w:pPr>
+      <w:rPr>
+        <w:rFonts w:ascii="Symbol" w:hAnsi="Symbol" w:hint="default"/>
+      </w:rPr>
+    </w:lvl>
+    <w:lvl w:ilvl="1" w:tplc="04190003" w:tentative="1">
+      <w:start w:val="1"/>
+      <w:numFmt w:val="bullet"/>
+      <w:lvlText w:val="o"/>
+      <w:lvlJc w:val="left"/>
+      <w:pPr>
+        <w:ind w:left="1440" w:hanging="360"/>
+      </w:pPr>
+      <w:rPr>
+        <w:rFonts w:ascii="Courier New" w:hAnsi="Courier New" w:cs="Courier New" w:hint="default"/>
+      </w:rPr>
+    </w:lvl>
+    <w:lvl w:ilvl="2" w:tplc="04190005" w:tentative="1">
+      <w:start w:val="1"/>
+      <w:numFmt w:val="bullet"/>
+      <w:lvlText w:val=""/>
+      <w:lvlJc w:val="left"/>
+      <w:pPr>
+        <w:ind w:left="2160" w:hanging="360"/>
+      </w:pPr>
+      <w:rPr>
+        <w:rFonts w:ascii="Wingdings" w:hAnsi="Wingdings" w:hint="default"/>
+      </w:rPr>
+    </w:lvl>
+    <w:lvl w:ilvl="3" w:tplc="04190001" w:tentative="1">
+      <w:start w:val="1"/>
+      <w:numFmt w:val="bullet"/>
+      <w:lvlText w:val=""/>
+      <w:lvlJc w:val="left"/>
+      <w:pPr>
+        <w:ind w:left="2880" w:hanging="360"/>
+      </w:pPr>
+      <w:rPr>
+        <w:rFonts w:ascii="Symbol" w:hAnsi="Symbol" w:hint="default"/>
+      </w:rPr>
+    </w:lvl>
+    <w:lvl w:ilvl="4" w:tplc="04190003" w:tentative="1">
+      <w:start w:val="1"/>
+      <w:numFmt w:val="bullet"/>
+      <w:lvlText w:val="o"/>
+      <w:lvlJc w:val="left"/>
+      <w:pPr>
+        <w:ind w:left="3600" w:hanging="360"/>
+      </w:pPr>
+      <w:rPr>
+        <w:rFonts w:ascii="Courier New" w:hAnsi="Courier New" w:cs="Courier New" w:hint="default"/>
+      </w:rPr>
+    </w:lvl>
+    <w:lvl w:ilvl="5" w:tplc="04190005" w:tentative="1">
+      <w:start w:val="1"/>
+      <w:numFmt w:val="bullet"/>
+      <w:lvlText w:val=""/>
+      <w:lvlJc w:val="left"/>
+      <w:pPr>
+        <w:ind w:left="4320" w:hanging="360"/>
+      </w:pPr>
+      <w:rPr>
+        <w:rFonts w:ascii="Wingdings" w:hAnsi="Wingdings" w:hint="default"/>
+      </w:rPr>
+    </w:lvl>
+    <w:lvl w:ilvl="6" w:tplc="04190001" w:tentative="1">
+      <w:start w:val="1"/>
+      <w:numFmt w:val="bullet"/>
+      <w:lvlText w:val=""/>
+      <w:lvlJc w:val="left"/>
+      <w:pPr>
+        <w:ind w:left="5040" w:hanging="360"/>
+      </w:pPr>
+      <w:rPr>
+        <w:rFonts w:ascii="Symbol" w:hAnsi="Symbol" w:hint="default"/>
+      </w:rPr>
+    </w:lvl>
+    <w:lvl w:ilvl="7" w:tplc="04190003" w:tentative="1">
+      <w:start w:val="1"/>
+      <w:numFmt w:val="bullet"/>
+      <w:lvlText w:val="o"/>
+      <w:lvlJc w:val="left"/>
+      <w:pPr>
+        <w:ind w:left="5760" w:hanging="360"/>
+      </w:pPr>
+      <w:rPr>
+        <w:rFonts w:ascii="Courier New" w:hAnsi="Courier New" w:cs="Courier New" w:hint="default"/>
+      </w:rPr>
+    </w:lvl>
+    <w:lvl w:ilvl="8" w:tplc="04190005" w:tentative="1">
+      <w:start w:val="1"/>
+      <w:numFmt w:val="bullet"/>
+      <w:lvlText w:val=""/>
+      <w:lvlJc w:val="left"/>
+      <w:pPr>
+        <w:ind w:left="6480" w:hanging="360"/>
+      </w:pPr>
+      <w:rPr>
+        <w:rFonts w:ascii="Wingdings" w:hAnsi="Wingdings" w:hint="default"/>
+      </w:rPr>
+    </w:lvl>
+  </w:abstractNum>
+  <w:abstractNum w:abstractNumId="16" w15:restartNumberingAfterBreak="0">
+    <w:nsid w:val="6EDF2FCB"/>
+    <w:multiLevelType w:val="hybridMultilevel"/>
+    <w:tmpl w:val="A4AE2A1C"/>
+    <w:lvl w:ilvl="0" w:tplc="04190011">
+      <w:start w:val="1"/>
+      <w:numFmt w:val="decimal"/>
+      <w:lvlText w:val="%1)"/>
+      <w:lvlJc w:val="left"/>
+      <w:pPr>
+        <w:ind w:left="720" w:hanging="360"/>
+      </w:pPr>
+      <w:rPr>
+        <w:rFonts w:hint="default"/>
+      </w:rPr>
+    </w:lvl>
+    <w:lvl w:ilvl="1" w:tplc="04190019" w:tentative="1">
+      <w:start w:val="1"/>
+      <w:numFmt w:val="lowerLetter"/>
+      <w:lvlText w:val="%2."/>
+      <w:lvlJc w:val="left"/>
+      <w:pPr>
+        <w:ind w:left="1440" w:hanging="360"/>
+      </w:pPr>
+    </w:lvl>
+    <w:lvl w:ilvl="2" w:tplc="0419001B" w:tentative="1">
+      <w:start w:val="1"/>
+      <w:numFmt w:val="lowerRoman"/>
+      <w:lvlText w:val="%3."/>
+      <w:lvlJc w:val="right"/>
+      <w:pPr>
+        <w:ind w:left="2160" w:hanging="180"/>
+      </w:pPr>
+    </w:lvl>
+    <w:lvl w:ilvl="3" w:tplc="0419000F" w:tentative="1">
+      <w:start w:val="1"/>
+      <w:numFmt w:val="decimal"/>
+      <w:lvlText w:val="%4."/>
+      <w:lvlJc w:val="left"/>
+      <w:pPr>
+        <w:ind w:left="2880" w:hanging="360"/>
+      </w:pPr>
+    </w:lvl>
+    <w:lvl w:ilvl="4" w:tplc="04190019" w:tentative="1">
+      <w:start w:val="1"/>
+      <w:numFmt w:val="lowerLetter"/>
+      <w:lvlText w:val="%5."/>
+      <w:lvlJc w:val="left"/>
+      <w:pPr>
+        <w:ind w:left="3600" w:hanging="360"/>
+      </w:pPr>
+    </w:lvl>
+    <w:lvl w:ilvl="5" w:tplc="0419001B" w:tentative="1">
+      <w:start w:val="1"/>
+      <w:numFmt w:val="lowerRoman"/>
+      <w:lvlText w:val="%6."/>
+      <w:lvlJc w:val="right"/>
+      <w:pPr>
+        <w:ind w:left="4320" w:hanging="180"/>
+      </w:pPr>
+    </w:lvl>
+    <w:lvl w:ilvl="6" w:tplc="0419000F" w:tentative="1">
+      <w:start w:val="1"/>
+      <w:numFmt w:val="decimal"/>
+      <w:lvlText w:val="%7."/>
+      <w:lvlJc w:val="left"/>
+      <w:pPr>
+        <w:ind w:left="5040" w:hanging="360"/>
+      </w:pPr>
+    </w:lvl>
+    <w:lvl w:ilvl="7" w:tplc="04190019" w:tentative="1">
+      <w:start w:val="1"/>
+      <w:numFmt w:val="lowerLetter"/>
+      <w:lvlText w:val="%8."/>
+      <w:lvlJc w:val="left"/>
+      <w:pPr>
+        <w:ind w:left="5760" w:hanging="360"/>
+      </w:pPr>
+    </w:lvl>
+    <w:lvl w:ilvl="8" w:tplc="0419001B" w:tentative="1">
+      <w:start w:val="1"/>
+      <w:numFmt w:val="lowerRoman"/>
+      <w:lvlText w:val="%9."/>
+      <w:lvlJc w:val="right"/>
+      <w:pPr>
+        <w:ind w:left="6480" w:hanging="180"/>
+      </w:pPr>
+    </w:lvl>
+  </w:abstractNum>
+  <w:abstractNum w:abstractNumId="17" w15:restartNumberingAfterBreak="0">
+    <w:nsid w:val="71DE10EF"/>
+    <w:multiLevelType w:val="hybridMultilevel"/>
+    <w:tmpl w:val="AA02A8F2"/>
+    <w:lvl w:ilvl="0" w:tplc="04190011">
+      <w:start w:val="1"/>
+      <w:numFmt w:val="decimal"/>
+      <w:lvlText w:val="%1)"/>
+      <w:lvlJc w:val="left"/>
+      <w:pPr>
+        <w:ind w:left="720" w:hanging="360"/>
+      </w:pPr>
+      <w:rPr>
+        <w:rFonts w:hint="default"/>
+      </w:rPr>
+    </w:lvl>
+    <w:lvl w:ilvl="1" w:tplc="04190019" w:tentative="1">
+      <w:start w:val="1"/>
+      <w:numFmt w:val="lowerLetter"/>
+      <w:lvlText w:val="%2."/>
+      <w:lvlJc w:val="left"/>
+      <w:pPr>
+        <w:ind w:left="1440" w:hanging="360"/>
+      </w:pPr>
+    </w:lvl>
+    <w:lvl w:ilvl="2" w:tplc="0419001B" w:tentative="1">
+      <w:start w:val="1"/>
+      <w:numFmt w:val="lowerRoman"/>
+      <w:lvlText w:val="%3."/>
+      <w:lvlJc w:val="right"/>
+      <w:pPr>
+        <w:ind w:left="2160" w:hanging="180"/>
+      </w:pPr>
+    </w:lvl>
+    <w:lvl w:ilvl="3" w:tplc="0419000F" w:tentative="1">
+      <w:start w:val="1"/>
+      <w:numFmt w:val="decimal"/>
+      <w:lvlText w:val="%4."/>
+      <w:lvlJc w:val="left"/>
+      <w:pPr>
+        <w:ind w:left="2880" w:hanging="360"/>
+      </w:pPr>
+    </w:lvl>
+    <w:lvl w:ilvl="4" w:tplc="04190019" w:tentative="1">
+      <w:start w:val="1"/>
+      <w:numFmt w:val="lowerLetter"/>
+      <w:lvlText w:val="%5."/>
+      <w:lvlJc w:val="left"/>
+      <w:pPr>
+        <w:ind w:left="3600" w:hanging="360"/>
+      </w:pPr>
+    </w:lvl>
+    <w:lvl w:ilvl="5" w:tplc="0419001B" w:tentative="1">
+      <w:start w:val="1"/>
+      <w:numFmt w:val="lowerRoman"/>
+      <w:lvlText w:val="%6."/>
+      <w:lvlJc w:val="right"/>
+      <w:pPr>
+        <w:ind w:left="4320" w:hanging="180"/>
+      </w:pPr>
+    </w:lvl>
+    <w:lvl w:ilvl="6" w:tplc="0419000F" w:tentative="1">
+      <w:start w:val="1"/>
+      <w:numFmt w:val="decimal"/>
+      <w:lvlText w:val="%7."/>
+      <w:lvlJc w:val="left"/>
+      <w:pPr>
+        <w:ind w:left="5040" w:hanging="360"/>
+      </w:pPr>
+    </w:lvl>
+    <w:lvl w:ilvl="7" w:tplc="04190019" w:tentative="1">
+      <w:start w:val="1"/>
+      <w:numFmt w:val="lowerLetter"/>
+      <w:lvlText w:val="%8."/>
+      <w:lvlJc w:val="left"/>
+      <w:pPr>
+        <w:ind w:left="5760" w:hanging="360"/>
+      </w:pPr>
+    </w:lvl>
+    <w:lvl w:ilvl="8" w:tplc="0419001B" w:tentative="1">
+      <w:start w:val="1"/>
+      <w:numFmt w:val="lowerRoman"/>
+      <w:lvlText w:val="%9."/>
+      <w:lvlJc w:val="right"/>
+      <w:pPr>
+        <w:ind w:left="6480" w:hanging="180"/>
+      </w:pPr>
+    </w:lvl>
+  </w:abstractNum>
+  <w:abstractNum w:abstractNumId="18" w15:restartNumberingAfterBreak="0">
     <w:nsid w:val="73FA0E69"/>
     <w:multiLevelType w:val="hybridMultilevel"/>
     <w:tmpl w:val="9AA069A2"/>
@@ -3473,46 +4516,61 @@
     </w:lvl>
   </w:abstractNum>
   <w:num w:numId="1">
+    <w:abstractNumId w:val="8"/>
+  </w:num>
+  <w:num w:numId="2">
+    <w:abstractNumId w:val="1"/>
+  </w:num>
+  <w:num w:numId="3">
+    <w:abstractNumId w:val="3"/>
+  </w:num>
+  <w:num w:numId="4">
+    <w:abstractNumId w:val="4"/>
+  </w:num>
+  <w:num w:numId="5">
+    <w:abstractNumId w:val="12"/>
+  </w:num>
+  <w:num w:numId="6">
     <w:abstractNumId w:val="7"/>
   </w:num>
-  <w:num w:numId="2">
+  <w:num w:numId="7">
+    <w:abstractNumId w:val="18"/>
+  </w:num>
+  <w:num w:numId="8">
+    <w:abstractNumId w:val="14"/>
+  </w:num>
+  <w:num w:numId="9">
+    <w:abstractNumId w:val="5"/>
+  </w:num>
+  <w:num w:numId="10">
+    <w:abstractNumId w:val="9"/>
+  </w:num>
+  <w:num w:numId="11">
+    <w:abstractNumId w:val="11"/>
+  </w:num>
+  <w:num w:numId="12">
+    <w:abstractNumId w:val="6"/>
+  </w:num>
+  <w:num w:numId="13">
+    <w:abstractNumId w:val="2"/>
+  </w:num>
+  <w:num w:numId="14">
+    <w:abstractNumId w:val="13"/>
+  </w:num>
+  <w:num w:numId="15">
+    <w:abstractNumId w:val="15"/>
+  </w:num>
+  <w:num w:numId="16">
+    <w:abstractNumId w:val="10"/>
+  </w:num>
+  <w:num w:numId="17">
+    <w:abstractNumId w:val="16"/>
+  </w:num>
+  <w:num w:numId="18">
     <w:abstractNumId w:val="0"/>
   </w:num>
-  <w:num w:numId="3">
-    <w:abstractNumId w:val="2"/>
-  </w:num>
-  <w:num w:numId="4">
-    <w:abstractNumId w:val="3"/>
-  </w:num>
-  <w:num w:numId="5">
-    <w:abstractNumId w:val="10"/>
-  </w:num>
-  <w:num w:numId="6">
-    <w:abstractNumId w:val="6"/>
-  </w:num>
-  <w:num w:numId="7">
-    <w:abstractNumId w:val="13"/>
-  </w:num>
-  <w:num w:numId="8">
-    <w:abstractNumId w:val="12"/>
-  </w:num>
-  <w:num w:numId="9">
-    <w:abstractNumId w:val="4"/>
-  </w:num>
-  <w:num w:numId="10">
-    <w:abstractNumId w:val="8"/>
-  </w:num>
-  <w:num w:numId="11">
-    <w:abstractNumId w:val="9"/>
-  </w:num>
-  <w:num w:numId="12">
-    <w:abstractNumId w:val="5"/>
-  </w:num>
-  <w:num w:numId="13">
-    <w:abstractNumId w:val="1"/>
-  </w:num>
-  <w:num w:numId="14">
-    <w:abstractNumId w:val="11"/>
+  <w:num w:numId="19">
+    <w:abstractNumId w:val="17"/>
   </w:num>
 </w:numbering>
 </file>
@@ -4400,7 +5458,7 @@
 </file>
 
 <file path=customXml/itemProps1.xml><?xml version="1.0" encoding="utf-8"?>
-<ds:datastoreItem xmlns:ds="http://schemas.openxmlformats.org/officeDocument/2006/customXml" ds:itemID="{DC5B049E-44F6-4908-91B9-E085E040E0E1}">
+<ds:datastoreItem xmlns:ds="http://schemas.openxmlformats.org/officeDocument/2006/customXml" ds:itemID="{B5BA0CA7-7616-4CC8-9F92-DE36BE17210B}">
   <ds:schemaRefs>
     <ds:schemaRef ds:uri="http://schemas.openxmlformats.org/officeDocument/2006/bibliography"/>
   </ds:schemaRefs>
